--- a/API_Testing/RestAssured_Java/RestAssured.docx
+++ b/API_Testing/RestAssured_Java/RestAssured.docx
@@ -12,6 +12,7 @@
           <w:szCs w:val="32"/>
         </w:rPr>
       </w:pPr>
+      <w:proofErr w:type="spellStart"/>
       <w:r>
         <w:rPr>
           <w:b/>
@@ -21,6 +22,7 @@
         </w:rPr>
         <w:t>RestAssured</w:t>
       </w:r>
+      <w:proofErr w:type="spellEnd"/>
     </w:p>
     <w:p>
       <w:pPr>
@@ -45,8 +47,13 @@
           <w:numId w:val="1"/>
         </w:numPr>
       </w:pPr>
-      <w:r>
-        <w:t xml:space="preserve">RestAssured is </w:t>
+      <w:proofErr w:type="spellStart"/>
+      <w:r>
+        <w:t>RestAssured</w:t>
+      </w:r>
+      <w:proofErr w:type="spellEnd"/>
+      <w:r>
+        <w:t xml:space="preserve"> is </w:t>
       </w:r>
       <w:proofErr w:type="gramStart"/>
       <w:r>
@@ -54,7 +61,15 @@
       </w:r>
       <w:proofErr w:type="gramEnd"/>
       <w:r>
-        <w:t xml:space="preserve"> Java library that is designed to test/automate REST api. It is available in jar files.</w:t>
+        <w:t xml:space="preserve"> Java library that is designed to test/automate REST </w:t>
+      </w:r>
+      <w:proofErr w:type="spellStart"/>
+      <w:r>
+        <w:t>api</w:t>
+      </w:r>
+      <w:proofErr w:type="spellEnd"/>
+      <w:r>
+        <w:t>. It is available in jar files.</w:t>
       </w:r>
     </w:p>
     <w:p>
@@ -92,7 +107,15 @@
         </w:numPr>
       </w:pPr>
       <w:r>
-        <w:t>For RestAssured testing, we use Maven project as it downloads all the necessary jar files by just mentioning them in dependencies of pom.xml file.</w:t>
+        <w:t xml:space="preserve">For </w:t>
+      </w:r>
+      <w:proofErr w:type="spellStart"/>
+      <w:r>
+        <w:t>RestAssured</w:t>
+      </w:r>
+      <w:proofErr w:type="spellEnd"/>
+      <w:r>
+        <w:t xml:space="preserve"> testing, we use Maven project as it downloads all the necessary jar files by just mentioning them in dependencies of pom.xml file.</w:t>
       </w:r>
     </w:p>
     <w:p>
@@ -104,7 +127,15 @@
         </w:numPr>
       </w:pPr>
       <w:r>
-        <w:t>Dependencies that we need to add in pom.xml for Rest api testing.</w:t>
+        <w:t xml:space="preserve">Dependencies that we need to add in pom.xml for Rest </w:t>
+      </w:r>
+      <w:proofErr w:type="spellStart"/>
+      <w:r>
+        <w:t>api</w:t>
+      </w:r>
+      <w:proofErr w:type="spellEnd"/>
+      <w:r>
+        <w:t xml:space="preserve"> testing.</w:t>
       </w:r>
     </w:p>
     <w:p>
@@ -115,9 +146,11 @@
           <w:numId w:val="1"/>
         </w:numPr>
       </w:pPr>
+      <w:proofErr w:type="spellStart"/>
       <w:r>
         <w:t>RestAssured</w:t>
       </w:r>
+      <w:proofErr w:type="spellEnd"/>
     </w:p>
     <w:p>
       <w:pPr>
@@ -127,8 +160,13 @@
           <w:numId w:val="1"/>
         </w:numPr>
       </w:pPr>
-      <w:r>
-        <w:t>json-schema-validator</w:t>
+      <w:proofErr w:type="spellStart"/>
+      <w:r>
+        <w:t>json</w:t>
+      </w:r>
+      <w:proofErr w:type="spellEnd"/>
+      <w:r>
+        <w:t>-schema-validator</w:t>
       </w:r>
     </w:p>
     <w:p>
@@ -139,8 +177,13 @@
           <w:numId w:val="1"/>
         </w:numPr>
       </w:pPr>
-      <w:r>
-        <w:t>json-path</w:t>
+      <w:proofErr w:type="spellStart"/>
+      <w:r>
+        <w:t>json</w:t>
+      </w:r>
+      <w:proofErr w:type="spellEnd"/>
+      <w:r>
+        <w:t>-path</w:t>
       </w:r>
     </w:p>
     <w:p>
@@ -164,8 +207,13 @@
         </w:numPr>
       </w:pPr>
       <w:r>
-        <w:t>java-hamcrest</w:t>
-      </w:r>
+        <w:t>java-</w:t>
+      </w:r>
+      <w:proofErr w:type="spellStart"/>
+      <w:r>
+        <w:t>hamcrest</w:t>
+      </w:r>
+      <w:proofErr w:type="spellEnd"/>
     </w:p>
     <w:p>
       <w:pPr>
@@ -175,8 +223,13 @@
           <w:numId w:val="1"/>
         </w:numPr>
       </w:pPr>
-      <w:r>
-        <w:t>hamcrest-core</w:t>
+      <w:proofErr w:type="spellStart"/>
+      <w:r>
+        <w:t>hamcrest</w:t>
+      </w:r>
+      <w:proofErr w:type="spellEnd"/>
+      <w:r>
+        <w:t>-core</w:t>
       </w:r>
     </w:p>
     <w:p>
@@ -187,8 +240,13 @@
           <w:numId w:val="1"/>
         </w:numPr>
       </w:pPr>
-      <w:r>
-        <w:t>hamcrest-library</w:t>
+      <w:proofErr w:type="spellStart"/>
+      <w:r>
+        <w:t>hamcrest</w:t>
+      </w:r>
+      <w:proofErr w:type="spellEnd"/>
+      <w:r>
+        <w:t>-library</w:t>
       </w:r>
     </w:p>
     <w:p>
@@ -263,6 +321,7 @@
           <w:szCs w:val="28"/>
         </w:rPr>
       </w:pPr>
+      <w:proofErr w:type="spellStart"/>
       <w:r>
         <w:rPr>
           <w:b/>
@@ -270,7 +329,17 @@
           <w:sz w:val="28"/>
           <w:szCs w:val="28"/>
         </w:rPr>
-        <w:t>RestAssured with BDD approach using Cucumber</w:t>
+        <w:t>RestAssured</w:t>
+      </w:r>
+      <w:proofErr w:type="spellEnd"/>
+      <w:r>
+        <w:rPr>
+          <w:b/>
+          <w:bCs/>
+          <w:sz w:val="28"/>
+          <w:szCs w:val="28"/>
+        </w:rPr>
+        <w:t xml:space="preserve"> with BDD approach using Cucumber</w:t>
       </w:r>
     </w:p>
     <w:p>
@@ -301,8 +370,13 @@
           <w:numId w:val="1"/>
         </w:numPr>
       </w:pPr>
-      <w:r>
-        <w:t>json-schema-validator</w:t>
+      <w:proofErr w:type="spellStart"/>
+      <w:r>
+        <w:t>json</w:t>
+      </w:r>
+      <w:proofErr w:type="spellEnd"/>
+      <w:r>
+        <w:t>-schema-validator</w:t>
       </w:r>
     </w:p>
     <w:p>
@@ -313,8 +387,13 @@
           <w:numId w:val="1"/>
         </w:numPr>
       </w:pPr>
-      <w:r>
-        <w:t>json-path</w:t>
+      <w:proofErr w:type="spellStart"/>
+      <w:r>
+        <w:t>json</w:t>
+      </w:r>
+      <w:proofErr w:type="spellEnd"/>
+      <w:r>
+        <w:t>-path</w:t>
       </w:r>
     </w:p>
     <w:p>
@@ -337,9 +416,11 @@
           <w:numId w:val="1"/>
         </w:numPr>
       </w:pPr>
+      <w:proofErr w:type="spellStart"/>
       <w:r>
         <w:t>testng</w:t>
       </w:r>
+      <w:proofErr w:type="spellEnd"/>
     </w:p>
     <w:p>
       <w:pPr>
@@ -350,8 +431,13 @@
         </w:numPr>
       </w:pPr>
       <w:r>
-        <w:t>java-hamcrest</w:t>
-      </w:r>
+        <w:t>java-</w:t>
+      </w:r>
+      <w:proofErr w:type="spellStart"/>
+      <w:r>
+        <w:t>hamcrest</w:t>
+      </w:r>
+      <w:proofErr w:type="spellEnd"/>
     </w:p>
     <w:p>
       <w:pPr>
@@ -361,8 +447,13 @@
           <w:numId w:val="1"/>
         </w:numPr>
       </w:pPr>
-      <w:r>
-        <w:t>hamcrest-core</w:t>
+      <w:proofErr w:type="spellStart"/>
+      <w:r>
+        <w:t>hamcrest</w:t>
+      </w:r>
+      <w:proofErr w:type="spellEnd"/>
+      <w:r>
+        <w:t>-core</w:t>
       </w:r>
     </w:p>
     <w:p>
@@ -373,8 +464,13 @@
           <w:numId w:val="1"/>
         </w:numPr>
       </w:pPr>
-      <w:r>
-        <w:t>hamcrest-library</w:t>
+      <w:proofErr w:type="spellStart"/>
+      <w:r>
+        <w:t>hamcrest</w:t>
+      </w:r>
+      <w:proofErr w:type="spellEnd"/>
+      <w:r>
+        <w:t>-library</w:t>
       </w:r>
     </w:p>
     <w:p/>
@@ -703,6 +799,7 @@
         </w:rPr>
         <w:t xml:space="preserve"> </w:t>
       </w:r>
+      <w:proofErr w:type="spellStart"/>
       <w:proofErr w:type="gramStart"/>
       <w:r>
         <w:rPr>
@@ -750,6 +847,7 @@
         </w:rPr>
         <w:t>RestAssured</w:t>
       </w:r>
+      <w:proofErr w:type="spellEnd"/>
       <w:r>
         <w:rPr>
           <w:rFonts w:ascii="Consolas" w:eastAsia="Times New Roman" w:hAnsi="Consolas"/>
@@ -807,6 +905,7 @@
         </w:rPr>
         <w:t xml:space="preserve"> </w:t>
       </w:r>
+      <w:proofErr w:type="spellStart"/>
       <w:proofErr w:type="gramStart"/>
       <w:r>
         <w:rPr>
@@ -854,6 +953,7 @@
         </w:rPr>
         <w:t>Matchers</w:t>
       </w:r>
+      <w:proofErr w:type="spellEnd"/>
       <w:r>
         <w:rPr>
           <w:rFonts w:ascii="Consolas" w:eastAsia="Times New Roman" w:hAnsi="Consolas"/>
@@ -893,6 +993,7 @@
         </w:rPr>
         <w:t xml:space="preserve"> </w:t>
       </w:r>
+      <w:proofErr w:type="spellStart"/>
       <w:proofErr w:type="gramStart"/>
       <w:r>
         <w:rPr>
@@ -958,6 +1059,7 @@
         </w:rPr>
         <w:t>Test</w:t>
       </w:r>
+      <w:proofErr w:type="spellEnd"/>
       <w:r>
         <w:rPr>
           <w:rFonts w:ascii="Consolas" w:eastAsia="Times New Roman" w:hAnsi="Consolas"/>
@@ -1015,6 +1117,7 @@
         </w:rPr>
         <w:t xml:space="preserve"> </w:t>
       </w:r>
+      <w:proofErr w:type="spellStart"/>
       <w:r>
         <w:rPr>
           <w:rFonts w:ascii="Consolas" w:eastAsia="Times New Roman" w:hAnsi="Consolas"/>
@@ -1024,6 +1127,7 @@
         </w:rPr>
         <w:t>GET_Method</w:t>
       </w:r>
+      <w:proofErr w:type="spellEnd"/>
       <w:r>
         <w:rPr>
           <w:rFonts w:ascii="Consolas" w:eastAsia="Times New Roman" w:hAnsi="Consolas"/>
@@ -1113,6 +1217,7 @@
         </w:rPr>
         <w:t xml:space="preserve"> </w:t>
       </w:r>
+      <w:proofErr w:type="spellStart"/>
       <w:r>
         <w:rPr>
           <w:rFonts w:ascii="Consolas" w:eastAsia="Times New Roman" w:hAnsi="Consolas"/>
@@ -1132,6 +1237,7 @@
         </w:rPr>
         <w:t>request</w:t>
       </w:r>
+      <w:proofErr w:type="spellEnd"/>
       <w:r>
         <w:rPr>
           <w:rFonts w:ascii="Consolas" w:eastAsia="Times New Roman" w:hAnsi="Consolas"/>
@@ -1279,6 +1385,7 @@
         </w:rPr>
         <w:t>.</w:t>
       </w:r>
+      <w:proofErr w:type="spellStart"/>
       <w:r>
         <w:rPr>
           <w:rFonts w:ascii="Consolas" w:eastAsia="Times New Roman" w:hAnsi="Consolas"/>
@@ -1288,6 +1395,7 @@
         </w:rPr>
         <w:t>contentType</w:t>
       </w:r>
+      <w:proofErr w:type="spellEnd"/>
       <w:proofErr w:type="gramEnd"/>
       <w:r>
         <w:rPr>
@@ -1305,7 +1413,27 @@
           <w:sz w:val="16"/>
           <w:szCs w:val="16"/>
         </w:rPr>
-        <w:t>"ContentType.JSON"</w:t>
+        <w:t>"</w:t>
+      </w:r>
+      <w:proofErr w:type="spellStart"/>
+      <w:r>
+        <w:rPr>
+          <w:rFonts w:ascii="Consolas" w:eastAsia="Times New Roman" w:hAnsi="Consolas"/>
+          <w:color w:val="17C6A3"/>
+          <w:sz w:val="16"/>
+          <w:szCs w:val="16"/>
+        </w:rPr>
+        <w:t>ContentType.JSON</w:t>
+      </w:r>
+      <w:proofErr w:type="spellEnd"/>
+      <w:r>
+        <w:rPr>
+          <w:rFonts w:ascii="Consolas" w:eastAsia="Times New Roman" w:hAnsi="Consolas"/>
+          <w:color w:val="17C6A3"/>
+          <w:sz w:val="16"/>
+          <w:szCs w:val="16"/>
+        </w:rPr>
+        <w:t>"</w:t>
       </w:r>
       <w:r>
         <w:rPr>
@@ -1450,7 +1578,47 @@
           <w:sz w:val="16"/>
           <w:szCs w:val="16"/>
         </w:rPr>
-        <w:t>"https://reqres.in/api/users?page=1"</w:t>
+        <w:t>"https://reqres.in/</w:t>
+      </w:r>
+      <w:proofErr w:type="spellStart"/>
+      <w:r>
+        <w:rPr>
+          <w:rFonts w:ascii="Consolas" w:eastAsia="Times New Roman" w:hAnsi="Consolas"/>
+          <w:color w:val="17C6A3"/>
+          <w:sz w:val="16"/>
+          <w:szCs w:val="16"/>
+        </w:rPr>
+        <w:t>api</w:t>
+      </w:r>
+      <w:proofErr w:type="spellEnd"/>
+      <w:r>
+        <w:rPr>
+          <w:rFonts w:ascii="Consolas" w:eastAsia="Times New Roman" w:hAnsi="Consolas"/>
+          <w:color w:val="17C6A3"/>
+          <w:sz w:val="16"/>
+          <w:szCs w:val="16"/>
+        </w:rPr>
+        <w:t>/</w:t>
+      </w:r>
+      <w:proofErr w:type="spellStart"/>
+      <w:r>
+        <w:rPr>
+          <w:rFonts w:ascii="Consolas" w:eastAsia="Times New Roman" w:hAnsi="Consolas"/>
+          <w:color w:val="17C6A3"/>
+          <w:sz w:val="16"/>
+          <w:szCs w:val="16"/>
+        </w:rPr>
+        <w:t>users?page</w:t>
+      </w:r>
+      <w:proofErr w:type="spellEnd"/>
+      <w:r>
+        <w:rPr>
+          <w:rFonts w:ascii="Consolas" w:eastAsia="Times New Roman" w:hAnsi="Consolas"/>
+          <w:color w:val="17C6A3"/>
+          <w:sz w:val="16"/>
+          <w:szCs w:val="16"/>
+        </w:rPr>
+        <w:t>=1"</w:t>
       </w:r>
       <w:r>
         <w:rPr>
@@ -1569,6 +1737,7 @@
         </w:rPr>
         <w:t>.</w:t>
       </w:r>
+      <w:proofErr w:type="spellStart"/>
       <w:r>
         <w:rPr>
           <w:rFonts w:ascii="Consolas" w:eastAsia="Times New Roman" w:hAnsi="Consolas"/>
@@ -1578,6 +1747,7 @@
         </w:rPr>
         <w:t>statusCode</w:t>
       </w:r>
+      <w:proofErr w:type="spellEnd"/>
       <w:proofErr w:type="gramEnd"/>
       <w:r>
         <w:rPr>
@@ -1708,7 +1878,27 @@
           <w:sz w:val="16"/>
           <w:szCs w:val="16"/>
         </w:rPr>
-        <w:t>"application/json; charset=utf-8"</w:t>
+        <w:t>"application/</w:t>
+      </w:r>
+      <w:proofErr w:type="spellStart"/>
+      <w:r>
+        <w:rPr>
+          <w:rFonts w:ascii="Consolas" w:eastAsia="Times New Roman" w:hAnsi="Consolas"/>
+          <w:color w:val="17C6A3"/>
+          <w:sz w:val="16"/>
+          <w:szCs w:val="16"/>
+        </w:rPr>
+        <w:t>json</w:t>
+      </w:r>
+      <w:proofErr w:type="spellEnd"/>
+      <w:r>
+        <w:rPr>
+          <w:rFonts w:ascii="Consolas" w:eastAsia="Times New Roman" w:hAnsi="Consolas"/>
+          <w:color w:val="17C6A3"/>
+          <w:sz w:val="16"/>
+          <w:szCs w:val="16"/>
+        </w:rPr>
+        <w:t>; charset=utf-8"</w:t>
       </w:r>
       <w:r>
         <w:rPr>
@@ -1794,7 +1984,27 @@
           <w:sz w:val="16"/>
           <w:szCs w:val="16"/>
         </w:rPr>
-        <w:t>"data[0].first_name"</w:t>
+        <w:t>"data[0].</w:t>
+      </w:r>
+      <w:proofErr w:type="spellStart"/>
+      <w:r>
+        <w:rPr>
+          <w:rFonts w:ascii="Consolas" w:eastAsia="Times New Roman" w:hAnsi="Consolas"/>
+          <w:color w:val="17C6A3"/>
+          <w:sz w:val="16"/>
+          <w:szCs w:val="16"/>
+        </w:rPr>
+        <w:t>first_name</w:t>
+      </w:r>
+      <w:proofErr w:type="spellEnd"/>
+      <w:r>
+        <w:rPr>
+          <w:rFonts w:ascii="Consolas" w:eastAsia="Times New Roman" w:hAnsi="Consolas"/>
+          <w:color w:val="17C6A3"/>
+          <w:sz w:val="16"/>
+          <w:szCs w:val="16"/>
+        </w:rPr>
+        <w:t>"</w:t>
       </w:r>
       <w:r>
         <w:rPr>
@@ -1814,6 +2024,7 @@
         </w:rPr>
         <w:t xml:space="preserve"> </w:t>
       </w:r>
+      <w:proofErr w:type="spellStart"/>
       <w:r>
         <w:rPr>
           <w:rFonts w:ascii="Consolas" w:eastAsia="Times New Roman" w:hAnsi="Consolas"/>
@@ -1825,6 +2036,7 @@
         </w:rPr>
         <w:t>equalTo</w:t>
       </w:r>
+      <w:proofErr w:type="spellEnd"/>
       <w:r>
         <w:rPr>
           <w:rFonts w:ascii="Consolas" w:eastAsia="Times New Roman" w:hAnsi="Consolas"/>
@@ -2078,6 +2290,7 @@
         </w:rPr>
         <w:t>Note – For single item validation from response body we use ‘</w:t>
       </w:r>
+      <w:proofErr w:type="spellStart"/>
       <w:proofErr w:type="gramStart"/>
       <w:r>
         <w:rPr>
@@ -2086,7 +2299,17 @@
           <w:sz w:val="20"/>
           <w:szCs w:val="20"/>
         </w:rPr>
-        <w:t>equalsTo(</w:t>
+        <w:t>equalsTo</w:t>
+      </w:r>
+      <w:proofErr w:type="spellEnd"/>
+      <w:r>
+        <w:rPr>
+          <w:rFonts w:ascii="Consolas" w:hAnsi="Consolas" w:cs="Consolas"/>
+          <w:color w:val="000000"/>
+          <w:sz w:val="20"/>
+          <w:szCs w:val="20"/>
+        </w:rPr>
+        <w:t>(</w:t>
       </w:r>
       <w:proofErr w:type="gramEnd"/>
       <w:r>
@@ -2096,7 +2319,27 @@
           <w:sz w:val="20"/>
           <w:szCs w:val="20"/>
         </w:rPr>
-        <w:t>)’ method whereas for multiple item validation we use ‘hasItems()’ method.</w:t>
+        <w:t>)’ method whereas for multiple item validation we use ‘</w:t>
+      </w:r>
+      <w:proofErr w:type="spellStart"/>
+      <w:r>
+        <w:rPr>
+          <w:rFonts w:ascii="Consolas" w:hAnsi="Consolas" w:cs="Consolas"/>
+          <w:color w:val="000000"/>
+          <w:sz w:val="20"/>
+          <w:szCs w:val="20"/>
+        </w:rPr>
+        <w:t>hasItems</w:t>
+      </w:r>
+      <w:proofErr w:type="spellEnd"/>
+      <w:r>
+        <w:rPr>
+          <w:rFonts w:ascii="Consolas" w:hAnsi="Consolas" w:cs="Consolas"/>
+          <w:color w:val="000000"/>
+          <w:sz w:val="20"/>
+          <w:szCs w:val="20"/>
+        </w:rPr>
+        <w:t>()’ method.</w:t>
       </w:r>
     </w:p>
     <w:p>
@@ -2108,7 +2351,15 @@
         </w:numPr>
       </w:pPr>
       <w:r>
-        <w:t xml:space="preserve">While validating the response body, we can use ‘JSONPathFinder’ chrome extension. </w:t>
+        <w:t>While validating the response body, we can use ‘</w:t>
+      </w:r>
+      <w:proofErr w:type="spellStart"/>
+      <w:r>
+        <w:t>JSONPathFinder</w:t>
+      </w:r>
+      <w:proofErr w:type="spellEnd"/>
+      <w:r>
+        <w:t xml:space="preserve">’ chrome extension. </w:t>
       </w:r>
     </w:p>
     <w:p/>
@@ -2186,8 +2437,13 @@
       </w:r>
       <w:proofErr w:type="gramEnd"/>
       <w:r>
-        <w:t xml:space="preserve"> we can perform multiple validations with help of condition statements, looping etc</w:t>
-      </w:r>
+        <w:t xml:space="preserve"> we can perform multiple validations with help of condition statements, looping </w:t>
+      </w:r>
+      <w:proofErr w:type="spellStart"/>
+      <w:r>
+        <w:t>etc</w:t>
+      </w:r>
+      <w:proofErr w:type="spellEnd"/>
     </w:p>
     <w:p>
       <w:pPr>
@@ -2283,6 +2539,7 @@
         </w:rPr>
         <w:t xml:space="preserve"> </w:t>
       </w:r>
+      <w:proofErr w:type="spellStart"/>
       <w:proofErr w:type="gramStart"/>
       <w:r>
         <w:rPr>
@@ -2330,6 +2587,7 @@
         </w:rPr>
         <w:t>Assert</w:t>
       </w:r>
+      <w:proofErr w:type="spellEnd"/>
       <w:r>
         <w:rPr>
           <w:rFonts w:ascii="Consolas" w:hAnsi="Consolas"/>
@@ -2370,6 +2628,7 @@
         </w:rPr>
         <w:t xml:space="preserve"> </w:t>
       </w:r>
+      <w:proofErr w:type="spellStart"/>
       <w:proofErr w:type="gramStart"/>
       <w:r>
         <w:rPr>
@@ -2435,6 +2694,7 @@
         </w:rPr>
         <w:t>Test</w:t>
       </w:r>
+      <w:proofErr w:type="spellEnd"/>
       <w:r>
         <w:rPr>
           <w:rFonts w:ascii="Consolas" w:hAnsi="Consolas"/>
@@ -2475,6 +2735,7 @@
         </w:rPr>
         <w:t xml:space="preserve"> </w:t>
       </w:r>
+      <w:proofErr w:type="spellStart"/>
       <w:proofErr w:type="gramStart"/>
       <w:r>
         <w:rPr>
@@ -2540,6 +2801,7 @@
         </w:rPr>
         <w:t>Response</w:t>
       </w:r>
+      <w:proofErr w:type="spellEnd"/>
       <w:r>
         <w:rPr>
           <w:rFonts w:ascii="Consolas" w:hAnsi="Consolas"/>
@@ -2598,6 +2860,7 @@
         </w:rPr>
         <w:t xml:space="preserve"> </w:t>
       </w:r>
+      <w:proofErr w:type="spellStart"/>
       <w:proofErr w:type="gramStart"/>
       <w:r>
         <w:rPr>
@@ -2645,6 +2908,7 @@
         </w:rPr>
         <w:t>RestAssured</w:t>
       </w:r>
+      <w:proofErr w:type="spellEnd"/>
       <w:r>
         <w:rPr>
           <w:rFonts w:ascii="Consolas" w:hAnsi="Consolas"/>
@@ -2703,6 +2967,7 @@
         </w:rPr>
         <w:t xml:space="preserve"> </w:t>
       </w:r>
+      <w:proofErr w:type="spellStart"/>
       <w:r>
         <w:rPr>
           <w:rFonts w:ascii="Consolas" w:hAnsi="Consolas"/>
@@ -2712,6 +2977,7 @@
         </w:rPr>
         <w:t>Response_Validation</w:t>
       </w:r>
+      <w:proofErr w:type="spellEnd"/>
       <w:r>
         <w:rPr>
           <w:rFonts w:ascii="Consolas" w:hAnsi="Consolas"/>
@@ -2803,6 +3069,7 @@
         </w:rPr>
         <w:t xml:space="preserve"> </w:t>
       </w:r>
+      <w:proofErr w:type="spellStart"/>
       <w:proofErr w:type="gramStart"/>
       <w:r>
         <w:rPr>
@@ -2813,6 +3080,7 @@
         </w:rPr>
         <w:t>getUsers</w:t>
       </w:r>
+      <w:proofErr w:type="spellEnd"/>
       <w:r>
         <w:rPr>
           <w:rFonts w:ascii="Consolas" w:hAnsi="Consolas"/>
@@ -3137,7 +3405,47 @@
           <w:sz w:val="16"/>
           <w:szCs w:val="16"/>
         </w:rPr>
-        <w:t>"https://reqres.in/api/users?page=2"</w:t>
+        <w:t>"https://reqres.in/</w:t>
+      </w:r>
+      <w:proofErr w:type="spellStart"/>
+      <w:r>
+        <w:rPr>
+          <w:rFonts w:ascii="Consolas" w:hAnsi="Consolas"/>
+          <w:color w:val="17C6A3"/>
+          <w:sz w:val="16"/>
+          <w:szCs w:val="16"/>
+        </w:rPr>
+        <w:t>api</w:t>
+      </w:r>
+      <w:proofErr w:type="spellEnd"/>
+      <w:r>
+        <w:rPr>
+          <w:rFonts w:ascii="Consolas" w:hAnsi="Consolas"/>
+          <w:color w:val="17C6A3"/>
+          <w:sz w:val="16"/>
+          <w:szCs w:val="16"/>
+        </w:rPr>
+        <w:t>/</w:t>
+      </w:r>
+      <w:proofErr w:type="spellStart"/>
+      <w:r>
+        <w:rPr>
+          <w:rFonts w:ascii="Consolas" w:hAnsi="Consolas"/>
+          <w:color w:val="17C6A3"/>
+          <w:sz w:val="16"/>
+          <w:szCs w:val="16"/>
+        </w:rPr>
+        <w:t>users?page</w:t>
+      </w:r>
+      <w:proofErr w:type="spellEnd"/>
+      <w:r>
+        <w:rPr>
+          <w:rFonts w:ascii="Consolas" w:hAnsi="Consolas"/>
+          <w:color w:val="17C6A3"/>
+          <w:sz w:val="16"/>
+          <w:szCs w:val="16"/>
+        </w:rPr>
+        <w:t>=2"</w:t>
       </w:r>
       <w:r>
         <w:rPr>
@@ -3230,6 +3538,7 @@
         </w:rPr>
         <w:tab/>
       </w:r>
+      <w:proofErr w:type="spellStart"/>
       <w:r>
         <w:rPr>
           <w:rFonts w:ascii="Consolas" w:eastAsia="Times New Roman" w:hAnsi="Consolas" w:cs="Times New Roman"/>
@@ -3279,6 +3588,7 @@
         </w:rPr>
         <w:t>println</w:t>
       </w:r>
+      <w:proofErr w:type="spellEnd"/>
       <w:r>
         <w:rPr>
           <w:rFonts w:ascii="Consolas" w:eastAsia="Times New Roman" w:hAnsi="Consolas" w:cs="Times New Roman"/>
@@ -3288,6 +3598,7 @@
         </w:rPr>
         <w:t>(</w:t>
       </w:r>
+      <w:proofErr w:type="spellStart"/>
       <w:proofErr w:type="gramStart"/>
       <w:r>
         <w:rPr>
@@ -3316,6 +3627,7 @@
         </w:rPr>
         <w:t>getBody</w:t>
       </w:r>
+      <w:proofErr w:type="spellEnd"/>
       <w:proofErr w:type="gramEnd"/>
       <w:r>
         <w:rPr>
@@ -3335,6 +3647,7 @@
         </w:rPr>
         <w:t>.</w:t>
       </w:r>
+      <w:proofErr w:type="spellStart"/>
       <w:r>
         <w:rPr>
           <w:rFonts w:ascii="Consolas" w:eastAsia="Times New Roman" w:hAnsi="Consolas" w:cs="Times New Roman"/>
@@ -3344,6 +3657,7 @@
         </w:rPr>
         <w:t>asString</w:t>
       </w:r>
+      <w:proofErr w:type="spellEnd"/>
       <w:r>
         <w:rPr>
           <w:rFonts w:ascii="Consolas" w:eastAsia="Times New Roman" w:hAnsi="Consolas" w:cs="Times New Roman"/>
@@ -3410,6 +3724,7 @@
         </w:rPr>
         <w:tab/>
       </w:r>
+      <w:proofErr w:type="spellStart"/>
       <w:r>
         <w:rPr>
           <w:rFonts w:ascii="Consolas" w:eastAsia="Times New Roman" w:hAnsi="Consolas" w:cs="Times New Roman"/>
@@ -3459,6 +3774,7 @@
         </w:rPr>
         <w:t>println</w:t>
       </w:r>
+      <w:proofErr w:type="spellEnd"/>
       <w:r>
         <w:rPr>
           <w:rFonts w:ascii="Consolas" w:eastAsia="Times New Roman" w:hAnsi="Consolas" w:cs="Times New Roman"/>
@@ -3468,6 +3784,7 @@
         </w:rPr>
         <w:t>(</w:t>
       </w:r>
+      <w:proofErr w:type="spellStart"/>
       <w:proofErr w:type="gramStart"/>
       <w:r>
         <w:rPr>
@@ -3496,6 +3813,7 @@
         </w:rPr>
         <w:t>jsonPath</w:t>
       </w:r>
+      <w:proofErr w:type="spellEnd"/>
       <w:proofErr w:type="gramEnd"/>
       <w:r>
         <w:rPr>
@@ -3645,6 +3963,7 @@
         <w:tab/>
         <w:t xml:space="preserve">Asserting Status Code using </w:t>
       </w:r>
+      <w:proofErr w:type="spellStart"/>
       <w:proofErr w:type="gramStart"/>
       <w:r>
         <w:rPr>
@@ -3655,6 +3974,7 @@
         </w:rPr>
         <w:t>res.getStatusCode</w:t>
       </w:r>
+      <w:proofErr w:type="spellEnd"/>
       <w:proofErr w:type="gramEnd"/>
       <w:r>
         <w:rPr>
@@ -3696,6 +4016,7 @@
         </w:rPr>
         <w:tab/>
       </w:r>
+      <w:proofErr w:type="spellStart"/>
       <w:r>
         <w:rPr>
           <w:rFonts w:ascii="Consolas" w:hAnsi="Consolas"/>
@@ -3745,6 +4066,7 @@
         </w:rPr>
         <w:t>println</w:t>
       </w:r>
+      <w:proofErr w:type="spellEnd"/>
       <w:r>
         <w:rPr>
           <w:rFonts w:ascii="Consolas" w:hAnsi="Consolas"/>
@@ -3790,6 +4112,7 @@
         </w:rPr>
         <w:t xml:space="preserve"> </w:t>
       </w:r>
+      <w:proofErr w:type="spellStart"/>
       <w:proofErr w:type="gramStart"/>
       <w:r>
         <w:rPr>
@@ -3818,6 +4141,7 @@
         </w:rPr>
         <w:t>getStatusCode</w:t>
       </w:r>
+      <w:proofErr w:type="spellEnd"/>
       <w:proofErr w:type="gramEnd"/>
       <w:r>
         <w:rPr>
@@ -3868,6 +4192,7 @@
         </w:rPr>
         <w:tab/>
       </w:r>
+      <w:proofErr w:type="spellStart"/>
       <w:r>
         <w:rPr>
           <w:rFonts w:ascii="Consolas" w:hAnsi="Consolas"/>
@@ -3897,6 +4222,7 @@
         </w:rPr>
         <w:t>assertEquals</w:t>
       </w:r>
+      <w:proofErr w:type="spellEnd"/>
       <w:r>
         <w:rPr>
           <w:rFonts w:ascii="Consolas" w:hAnsi="Consolas"/>
@@ -3906,6 +4232,7 @@
         </w:rPr>
         <w:t>(</w:t>
       </w:r>
+      <w:proofErr w:type="spellStart"/>
       <w:proofErr w:type="gramStart"/>
       <w:r>
         <w:rPr>
@@ -3934,6 +4261,7 @@
         </w:rPr>
         <w:t>getStatusCode</w:t>
       </w:r>
+      <w:proofErr w:type="spellEnd"/>
       <w:proofErr w:type="gramEnd"/>
       <w:r>
         <w:rPr>
@@ -4051,6 +4379,7 @@
         </w:rPr>
         <w:t xml:space="preserve">// Asserting Headers using </w:t>
       </w:r>
+      <w:proofErr w:type="spellStart"/>
       <w:proofErr w:type="gramStart"/>
       <w:r>
         <w:rPr>
@@ -4061,6 +4390,7 @@
         </w:rPr>
         <w:t>res.getHeader</w:t>
       </w:r>
+      <w:proofErr w:type="spellEnd"/>
       <w:proofErr w:type="gramEnd"/>
       <w:r>
         <w:rPr>
@@ -4102,6 +4432,7 @@
         </w:rPr>
         <w:tab/>
       </w:r>
+      <w:proofErr w:type="spellStart"/>
       <w:r>
         <w:rPr>
           <w:rFonts w:ascii="Consolas" w:hAnsi="Consolas"/>
@@ -4131,6 +4462,7 @@
         </w:rPr>
         <w:t>assertEquals</w:t>
       </w:r>
+      <w:proofErr w:type="spellEnd"/>
       <w:r>
         <w:rPr>
           <w:rFonts w:ascii="Consolas" w:hAnsi="Consolas"/>
@@ -4140,6 +4472,7 @@
         </w:rPr>
         <w:t>(</w:t>
       </w:r>
+      <w:proofErr w:type="spellStart"/>
       <w:proofErr w:type="gramStart"/>
       <w:r>
         <w:rPr>
@@ -4168,6 +4501,7 @@
         </w:rPr>
         <w:t>getHeader</w:t>
       </w:r>
+      <w:proofErr w:type="spellEnd"/>
       <w:proofErr w:type="gramEnd"/>
       <w:r>
         <w:rPr>
@@ -4221,7 +4555,27 @@
           <w:sz w:val="16"/>
           <w:szCs w:val="16"/>
         </w:rPr>
-        <w:t>"application/json; charset=utf-8"</w:t>
+        <w:t>"application/</w:t>
+      </w:r>
+      <w:proofErr w:type="spellStart"/>
+      <w:r>
+        <w:rPr>
+          <w:rFonts w:ascii="Consolas" w:hAnsi="Consolas"/>
+          <w:color w:val="17C6A3"/>
+          <w:sz w:val="16"/>
+          <w:szCs w:val="16"/>
+        </w:rPr>
+        <w:t>json</w:t>
+      </w:r>
+      <w:proofErr w:type="spellEnd"/>
+      <w:r>
+        <w:rPr>
+          <w:rFonts w:ascii="Consolas" w:hAnsi="Consolas"/>
+          <w:color w:val="17C6A3"/>
+          <w:sz w:val="16"/>
+          <w:szCs w:val="16"/>
+        </w:rPr>
+        <w:t>; charset=utf-8"</w:t>
       </w:r>
       <w:r>
         <w:rPr>
@@ -4303,6 +4657,7 @@
         </w:rPr>
         <w:t xml:space="preserve">// Asserting the Response Body using </w:t>
       </w:r>
+      <w:proofErr w:type="spellStart"/>
       <w:proofErr w:type="gramStart"/>
       <w:r>
         <w:rPr>
@@ -4313,6 +4668,7 @@
         </w:rPr>
         <w:t>res.jsonPath</w:t>
       </w:r>
+      <w:proofErr w:type="spellEnd"/>
       <w:proofErr w:type="gramEnd"/>
       <w:r>
         <w:rPr>
@@ -4408,6 +4764,7 @@
         </w:rPr>
         <w:t xml:space="preserve"> </w:t>
       </w:r>
+      <w:proofErr w:type="spellStart"/>
       <w:proofErr w:type="gramStart"/>
       <w:r>
         <w:rPr>
@@ -4436,6 +4793,7 @@
         </w:rPr>
         <w:t>jsonPath</w:t>
       </w:r>
+      <w:proofErr w:type="spellEnd"/>
       <w:proofErr w:type="gramEnd"/>
       <w:r>
         <w:rPr>
@@ -4480,7 +4838,27 @@
           <w:sz w:val="16"/>
           <w:szCs w:val="16"/>
         </w:rPr>
-        <w:t>"data[0].first_name"</w:t>
+        <w:t>"data[0].</w:t>
+      </w:r>
+      <w:proofErr w:type="spellStart"/>
+      <w:r>
+        <w:rPr>
+          <w:rFonts w:ascii="Consolas" w:hAnsi="Consolas"/>
+          <w:color w:val="17C6A3"/>
+          <w:sz w:val="16"/>
+          <w:szCs w:val="16"/>
+        </w:rPr>
+        <w:t>first_name</w:t>
+      </w:r>
+      <w:proofErr w:type="spellEnd"/>
+      <w:r>
+        <w:rPr>
+          <w:rFonts w:ascii="Consolas" w:hAnsi="Consolas"/>
+          <w:color w:val="17C6A3"/>
+          <w:sz w:val="16"/>
+          <w:szCs w:val="16"/>
+        </w:rPr>
+        <w:t>"</w:t>
       </w:r>
       <w:r>
         <w:rPr>
@@ -4500,6 +4878,7 @@
         </w:rPr>
         <w:t>.</w:t>
       </w:r>
+      <w:proofErr w:type="spellStart"/>
       <w:r>
         <w:rPr>
           <w:rFonts w:ascii="Consolas" w:hAnsi="Consolas"/>
@@ -4509,6 +4888,7 @@
         </w:rPr>
         <w:t>toString</w:t>
       </w:r>
+      <w:proofErr w:type="spellEnd"/>
       <w:r>
         <w:rPr>
           <w:rFonts w:ascii="Consolas" w:hAnsi="Consolas"/>
@@ -4558,6 +4938,7 @@
         </w:rPr>
         <w:tab/>
       </w:r>
+      <w:proofErr w:type="spellStart"/>
       <w:r>
         <w:rPr>
           <w:rFonts w:ascii="Consolas" w:hAnsi="Consolas"/>
@@ -4607,6 +4988,7 @@
         </w:rPr>
         <w:t>println</w:t>
       </w:r>
+      <w:proofErr w:type="spellEnd"/>
       <w:r>
         <w:rPr>
           <w:rFonts w:ascii="Consolas" w:hAnsi="Consolas"/>
@@ -4751,26 +5133,67 @@
           <w:iCs/>
         </w:rPr>
       </w:pPr>
+      <w:proofErr w:type="spellStart"/>
       <w:r>
         <w:rPr>
           <w:i/>
           <w:iCs/>
         </w:rPr>
-        <w:t xml:space="preserve">Parcing the JSON Response </w:t>
-      </w:r>
+        <w:t>Parcing</w:t>
+      </w:r>
+      <w:proofErr w:type="spellEnd"/>
       <w:r>
         <w:rPr>
           <w:i/>
           <w:iCs/>
         </w:rPr>
-        <w:sym w:font="Wingdings" w:char="F0E0"/>
+        <w:t xml:space="preserve"> the JSON Response </w:t>
       </w:r>
       <w:r>
         <w:rPr>
           <w:i/>
           <w:iCs/>
         </w:rPr>
-        <w:t xml:space="preserve"> Traversing through json response to get required field using JSONObject.</w:t>
+        <w:sym w:font="Wingdings" w:char="F0E0"/>
+      </w:r>
+      <w:r>
+        <w:rPr>
+          <w:i/>
+          <w:iCs/>
+        </w:rPr>
+        <w:t xml:space="preserve"> Traversing through </w:t>
+      </w:r>
+      <w:proofErr w:type="spellStart"/>
+      <w:r>
+        <w:rPr>
+          <w:i/>
+          <w:iCs/>
+        </w:rPr>
+        <w:t>json</w:t>
+      </w:r>
+      <w:proofErr w:type="spellEnd"/>
+      <w:r>
+        <w:rPr>
+          <w:i/>
+          <w:iCs/>
+        </w:rPr>
+        <w:t xml:space="preserve"> response to get required field using </w:t>
+      </w:r>
+      <w:proofErr w:type="spellStart"/>
+      <w:r>
+        <w:rPr>
+          <w:i/>
+          <w:iCs/>
+        </w:rPr>
+        <w:t>JSONObject</w:t>
+      </w:r>
+      <w:proofErr w:type="spellEnd"/>
+      <w:r>
+        <w:rPr>
+          <w:i/>
+          <w:iCs/>
+        </w:rPr>
+        <w:t>.</w:t>
       </w:r>
     </w:p>
     <w:p>
@@ -4850,6 +5273,7 @@
         </w:rPr>
         <w:tab/>
       </w:r>
+      <w:proofErr w:type="spellStart"/>
       <w:r>
         <w:rPr>
           <w:rFonts w:ascii="Consolas" w:eastAsia="Times New Roman" w:hAnsi="Consolas"/>
@@ -4859,6 +5283,7 @@
         </w:rPr>
         <w:t>JSONObject</w:t>
       </w:r>
+      <w:proofErr w:type="spellEnd"/>
       <w:r>
         <w:rPr>
           <w:rFonts w:ascii="Consolas" w:eastAsia="Times New Roman" w:hAnsi="Consolas"/>
@@ -4922,6 +5347,7 @@
         </w:rPr>
         <w:t xml:space="preserve"> </w:t>
       </w:r>
+      <w:proofErr w:type="spellStart"/>
       <w:r>
         <w:rPr>
           <w:rFonts w:ascii="Consolas" w:eastAsia="Times New Roman" w:hAnsi="Consolas"/>
@@ -4931,6 +5357,7 @@
         </w:rPr>
         <w:t>JSONObject</w:t>
       </w:r>
+      <w:proofErr w:type="spellEnd"/>
       <w:r>
         <w:rPr>
           <w:rFonts w:ascii="Consolas" w:eastAsia="Times New Roman" w:hAnsi="Consolas"/>
@@ -4940,6 +5367,7 @@
         </w:rPr>
         <w:t>(</w:t>
       </w:r>
+      <w:proofErr w:type="spellStart"/>
       <w:proofErr w:type="gramStart"/>
       <w:r>
         <w:rPr>
@@ -4968,6 +5396,7 @@
         </w:rPr>
         <w:t>asString</w:t>
       </w:r>
+      <w:proofErr w:type="spellEnd"/>
       <w:proofErr w:type="gramEnd"/>
       <w:r>
         <w:rPr>
@@ -5080,6 +5509,7 @@
         </w:rPr>
         <w:t xml:space="preserve"> </w:t>
       </w:r>
+      <w:proofErr w:type="spellStart"/>
       <w:r>
         <w:rPr>
           <w:rFonts w:ascii="Consolas" w:eastAsia="Times New Roman" w:hAnsi="Consolas"/>
@@ -5089,6 +5519,7 @@
         </w:rPr>
         <w:t>i</w:t>
       </w:r>
+      <w:proofErr w:type="spellEnd"/>
       <w:r>
         <w:rPr>
           <w:rFonts w:ascii="Consolas" w:eastAsia="Times New Roman" w:hAnsi="Consolas"/>
@@ -5125,6 +5556,7 @@
         </w:rPr>
         <w:t xml:space="preserve"> </w:t>
       </w:r>
+      <w:proofErr w:type="spellStart"/>
       <w:r>
         <w:rPr>
           <w:rFonts w:ascii="Consolas" w:eastAsia="Times New Roman" w:hAnsi="Consolas"/>
@@ -5134,6 +5566,7 @@
         </w:rPr>
         <w:t>i</w:t>
       </w:r>
+      <w:proofErr w:type="spellEnd"/>
       <w:r>
         <w:rPr>
           <w:rFonts w:ascii="Consolas" w:eastAsia="Times New Roman" w:hAnsi="Consolas"/>
@@ -5143,6 +5576,7 @@
         </w:rPr>
         <w:t>&lt;</w:t>
       </w:r>
+      <w:proofErr w:type="spellStart"/>
       <w:proofErr w:type="gramStart"/>
       <w:r>
         <w:rPr>
@@ -5171,6 +5605,7 @@
         </w:rPr>
         <w:t>getJSONArray</w:t>
       </w:r>
+      <w:proofErr w:type="spellEnd"/>
       <w:proofErr w:type="gramEnd"/>
       <w:r>
         <w:rPr>
@@ -5244,6 +5679,7 @@
         </w:rPr>
         <w:t xml:space="preserve"> </w:t>
       </w:r>
+      <w:proofErr w:type="spellStart"/>
       <w:r>
         <w:rPr>
           <w:rFonts w:ascii="Consolas" w:eastAsia="Times New Roman" w:hAnsi="Consolas"/>
@@ -5253,6 +5689,7 @@
         </w:rPr>
         <w:t>i</w:t>
       </w:r>
+      <w:proofErr w:type="spellEnd"/>
       <w:r>
         <w:rPr>
           <w:rFonts w:ascii="Consolas" w:eastAsia="Times New Roman" w:hAnsi="Consolas"/>
@@ -5376,6 +5813,7 @@
         </w:rPr>
         <w:t xml:space="preserve"> </w:t>
       </w:r>
+      <w:proofErr w:type="spellStart"/>
       <w:r>
         <w:rPr>
           <w:rFonts w:ascii="Consolas" w:eastAsia="Times New Roman" w:hAnsi="Consolas"/>
@@ -5385,6 +5823,7 @@
         </w:rPr>
         <w:t>first_name</w:t>
       </w:r>
+      <w:proofErr w:type="spellEnd"/>
       <w:r>
         <w:rPr>
           <w:rFonts w:ascii="Consolas" w:eastAsia="Times New Roman" w:hAnsi="Consolas"/>
@@ -5633,6 +6072,7 @@
         </w:rPr>
         <w:tab/>
       </w:r>
+      <w:proofErr w:type="spellStart"/>
       <w:r>
         <w:rPr>
           <w:rFonts w:ascii="Consolas" w:eastAsia="Times New Roman" w:hAnsi="Consolas"/>
@@ -5682,6 +6122,7 @@
         </w:rPr>
         <w:t>println</w:t>
       </w:r>
+      <w:proofErr w:type="spellEnd"/>
       <w:r>
         <w:rPr>
           <w:rFonts w:ascii="Consolas" w:eastAsia="Times New Roman" w:hAnsi="Consolas"/>
@@ -5691,6 +6132,7 @@
         </w:rPr>
         <w:t>(</w:t>
       </w:r>
+      <w:proofErr w:type="spellStart"/>
       <w:r>
         <w:rPr>
           <w:rFonts w:ascii="Consolas" w:eastAsia="Times New Roman" w:hAnsi="Consolas"/>
@@ -5700,6 +6142,7 @@
         </w:rPr>
         <w:t>first_name</w:t>
       </w:r>
+      <w:proofErr w:type="spellEnd"/>
       <w:r>
         <w:rPr>
           <w:rFonts w:ascii="Consolas" w:eastAsia="Times New Roman" w:hAnsi="Consolas"/>
@@ -5855,6 +6298,7 @@
         </w:rPr>
         <w:tab/>
       </w:r>
+      <w:proofErr w:type="spellStart"/>
       <w:r>
         <w:rPr>
           <w:rFonts w:ascii="Consolas" w:eastAsia="Times New Roman" w:hAnsi="Consolas"/>
@@ -5864,6 +6308,7 @@
         </w:rPr>
         <w:t>boolean</w:t>
       </w:r>
+      <w:proofErr w:type="spellEnd"/>
       <w:r>
         <w:rPr>
           <w:rFonts w:ascii="Consolas" w:eastAsia="Times New Roman" w:hAnsi="Consolas"/>
@@ -5958,6 +6403,7 @@
         </w:rPr>
         <w:tab/>
       </w:r>
+      <w:proofErr w:type="spellStart"/>
       <w:r>
         <w:rPr>
           <w:rFonts w:ascii="Consolas" w:eastAsia="Times New Roman" w:hAnsi="Consolas"/>
@@ -5967,6 +6413,7 @@
         </w:rPr>
         <w:t>JSONObject</w:t>
       </w:r>
+      <w:proofErr w:type="spellEnd"/>
       <w:r>
         <w:rPr>
           <w:rFonts w:ascii="Consolas" w:eastAsia="Times New Roman" w:hAnsi="Consolas"/>
@@ -6030,6 +6477,7 @@
         </w:rPr>
         <w:t xml:space="preserve"> </w:t>
       </w:r>
+      <w:proofErr w:type="spellStart"/>
       <w:r>
         <w:rPr>
           <w:rFonts w:ascii="Consolas" w:eastAsia="Times New Roman" w:hAnsi="Consolas"/>
@@ -6039,6 +6487,7 @@
         </w:rPr>
         <w:t>JSONObject</w:t>
       </w:r>
+      <w:proofErr w:type="spellEnd"/>
       <w:r>
         <w:rPr>
           <w:rFonts w:ascii="Consolas" w:eastAsia="Times New Roman" w:hAnsi="Consolas"/>
@@ -6048,6 +6497,7 @@
         </w:rPr>
         <w:t>(</w:t>
       </w:r>
+      <w:proofErr w:type="spellStart"/>
       <w:proofErr w:type="gramStart"/>
       <w:r>
         <w:rPr>
@@ -6076,6 +6526,7 @@
         </w:rPr>
         <w:t>asString</w:t>
       </w:r>
+      <w:proofErr w:type="spellEnd"/>
       <w:proofErr w:type="gramEnd"/>
       <w:r>
         <w:rPr>
@@ -6170,6 +6621,7 @@
         </w:rPr>
         <w:t xml:space="preserve"> </w:t>
       </w:r>
+      <w:proofErr w:type="spellStart"/>
       <w:r>
         <w:rPr>
           <w:rFonts w:ascii="Consolas" w:eastAsia="Times New Roman" w:hAnsi="Consolas"/>
@@ -6179,6 +6631,7 @@
         </w:rPr>
         <w:t>i</w:t>
       </w:r>
+      <w:proofErr w:type="spellEnd"/>
       <w:r>
         <w:rPr>
           <w:rFonts w:ascii="Consolas" w:eastAsia="Times New Roman" w:hAnsi="Consolas"/>
@@ -6215,6 +6668,7 @@
         </w:rPr>
         <w:t xml:space="preserve"> </w:t>
       </w:r>
+      <w:proofErr w:type="spellStart"/>
       <w:r>
         <w:rPr>
           <w:rFonts w:ascii="Consolas" w:eastAsia="Times New Roman" w:hAnsi="Consolas"/>
@@ -6224,6 +6678,7 @@
         </w:rPr>
         <w:t>i</w:t>
       </w:r>
+      <w:proofErr w:type="spellEnd"/>
       <w:r>
         <w:rPr>
           <w:rFonts w:ascii="Consolas" w:eastAsia="Times New Roman" w:hAnsi="Consolas"/>
@@ -6334,6 +6789,7 @@
         </w:rPr>
         <w:t xml:space="preserve"> </w:t>
       </w:r>
+      <w:proofErr w:type="spellStart"/>
       <w:r>
         <w:rPr>
           <w:rFonts w:ascii="Consolas" w:eastAsia="Times New Roman" w:hAnsi="Consolas"/>
@@ -6343,6 +6799,7 @@
         </w:rPr>
         <w:t>i</w:t>
       </w:r>
+      <w:proofErr w:type="spellEnd"/>
       <w:r>
         <w:rPr>
           <w:rFonts w:ascii="Consolas" w:eastAsia="Times New Roman" w:hAnsi="Consolas"/>
@@ -6999,6 +7456,7 @@
         </w:rPr>
         <w:tab/>
       </w:r>
+      <w:proofErr w:type="spellStart"/>
       <w:r>
         <w:rPr>
           <w:rFonts w:ascii="Consolas" w:eastAsia="Times New Roman" w:hAnsi="Consolas"/>
@@ -7028,6 +7486,7 @@
         </w:rPr>
         <w:t>assertEquals</w:t>
       </w:r>
+      <w:proofErr w:type="spellEnd"/>
       <w:r>
         <w:rPr>
           <w:rFonts w:ascii="Consolas" w:eastAsia="Times New Roman" w:hAnsi="Consolas"/>
@@ -7207,6 +7666,7 @@
         </w:rPr>
         <w:t xml:space="preserve"> </w:t>
       </w:r>
+      <w:proofErr w:type="spellStart"/>
       <w:r>
         <w:rPr>
           <w:rFonts w:ascii="Consolas" w:eastAsia="Times New Roman" w:hAnsi="Consolas"/>
@@ -7216,6 +7676,7 @@
         </w:rPr>
         <w:t>total_id</w:t>
       </w:r>
+      <w:proofErr w:type="spellEnd"/>
       <w:r>
         <w:rPr>
           <w:rFonts w:ascii="Consolas" w:eastAsia="Times New Roman" w:hAnsi="Consolas"/>
@@ -7336,6 +7797,7 @@
         </w:rPr>
         <w:t xml:space="preserve"> </w:t>
       </w:r>
+      <w:proofErr w:type="spellStart"/>
       <w:r>
         <w:rPr>
           <w:rFonts w:ascii="Consolas" w:eastAsia="Times New Roman" w:hAnsi="Consolas"/>
@@ -7345,6 +7807,7 @@
         </w:rPr>
         <w:t>i</w:t>
       </w:r>
+      <w:proofErr w:type="spellEnd"/>
       <w:r>
         <w:rPr>
           <w:rFonts w:ascii="Consolas" w:eastAsia="Times New Roman" w:hAnsi="Consolas"/>
@@ -7381,6 +7844,7 @@
         </w:rPr>
         <w:t xml:space="preserve"> </w:t>
       </w:r>
+      <w:proofErr w:type="spellStart"/>
       <w:r>
         <w:rPr>
           <w:rFonts w:ascii="Consolas" w:eastAsia="Times New Roman" w:hAnsi="Consolas"/>
@@ -7390,6 +7854,7 @@
         </w:rPr>
         <w:t>i</w:t>
       </w:r>
+      <w:proofErr w:type="spellEnd"/>
       <w:r>
         <w:rPr>
           <w:rFonts w:ascii="Consolas" w:eastAsia="Times New Roman" w:hAnsi="Consolas"/>
@@ -7399,6 +7864,7 @@
         </w:rPr>
         <w:t>&lt;</w:t>
       </w:r>
+      <w:proofErr w:type="spellStart"/>
       <w:proofErr w:type="gramStart"/>
       <w:r>
         <w:rPr>
@@ -7427,6 +7893,7 @@
         </w:rPr>
         <w:t>getJSONArray</w:t>
       </w:r>
+      <w:proofErr w:type="spellEnd"/>
       <w:proofErr w:type="gramEnd"/>
       <w:r>
         <w:rPr>
@@ -7500,6 +7967,7 @@
         </w:rPr>
         <w:t xml:space="preserve"> </w:t>
       </w:r>
+      <w:proofErr w:type="spellStart"/>
       <w:r>
         <w:rPr>
           <w:rFonts w:ascii="Consolas" w:eastAsia="Times New Roman" w:hAnsi="Consolas"/>
@@ -7509,6 +7977,7 @@
         </w:rPr>
         <w:t>i</w:t>
       </w:r>
+      <w:proofErr w:type="spellEnd"/>
       <w:r>
         <w:rPr>
           <w:rFonts w:ascii="Consolas" w:eastAsia="Times New Roman" w:hAnsi="Consolas"/>
@@ -7659,6 +8128,7 @@
         </w:rPr>
         <w:t xml:space="preserve"> </w:t>
       </w:r>
+      <w:proofErr w:type="spellStart"/>
       <w:proofErr w:type="gramStart"/>
       <w:r>
         <w:rPr>
@@ -7687,6 +8157,7 @@
         </w:rPr>
         <w:t>getJSONArray</w:t>
       </w:r>
+      <w:proofErr w:type="spellEnd"/>
       <w:proofErr w:type="gramEnd"/>
       <w:r>
         <w:rPr>
@@ -7724,6 +8195,7 @@
         </w:rPr>
         <w:t>.</w:t>
       </w:r>
+      <w:proofErr w:type="spellStart"/>
       <w:r>
         <w:rPr>
           <w:rFonts w:ascii="Consolas" w:eastAsia="Times New Roman" w:hAnsi="Consolas"/>
@@ -7733,6 +8205,7 @@
         </w:rPr>
         <w:t>getJSONObject</w:t>
       </w:r>
+      <w:proofErr w:type="spellEnd"/>
       <w:r>
         <w:rPr>
           <w:rFonts w:ascii="Consolas" w:eastAsia="Times New Roman" w:hAnsi="Consolas"/>
@@ -7742,6 +8215,7 @@
         </w:rPr>
         <w:t>(</w:t>
       </w:r>
+      <w:proofErr w:type="spellStart"/>
       <w:r>
         <w:rPr>
           <w:rFonts w:ascii="Consolas" w:eastAsia="Times New Roman" w:hAnsi="Consolas"/>
@@ -7751,6 +8225,7 @@
         </w:rPr>
         <w:t>i</w:t>
       </w:r>
+      <w:proofErr w:type="spellEnd"/>
       <w:r>
         <w:rPr>
           <w:rFonts w:ascii="Consolas" w:eastAsia="Times New Roman" w:hAnsi="Consolas"/>
@@ -7814,6 +8289,7 @@
         </w:rPr>
         <w:t>.</w:t>
       </w:r>
+      <w:proofErr w:type="spellStart"/>
       <w:r>
         <w:rPr>
           <w:rFonts w:ascii="Consolas" w:eastAsia="Times New Roman" w:hAnsi="Consolas"/>
@@ -7823,6 +8299,7 @@
         </w:rPr>
         <w:t>toString</w:t>
       </w:r>
+      <w:proofErr w:type="spellEnd"/>
       <w:r>
         <w:rPr>
           <w:rFonts w:ascii="Consolas" w:eastAsia="Times New Roman" w:hAnsi="Consolas"/>
@@ -7880,6 +8357,7 @@
         </w:rPr>
         <w:tab/>
       </w:r>
+      <w:proofErr w:type="spellStart"/>
       <w:r>
         <w:rPr>
           <w:rFonts w:ascii="Consolas" w:eastAsia="Times New Roman" w:hAnsi="Consolas"/>
@@ -7889,6 +8367,7 @@
         </w:rPr>
         <w:t>total_id</w:t>
       </w:r>
+      <w:proofErr w:type="spellEnd"/>
       <w:r>
         <w:rPr>
           <w:rFonts w:ascii="Consolas" w:eastAsia="Times New Roman" w:hAnsi="Consolas"/>
@@ -7916,6 +8395,7 @@
         </w:rPr>
         <w:t xml:space="preserve"> </w:t>
       </w:r>
+      <w:proofErr w:type="spellStart"/>
       <w:r>
         <w:rPr>
           <w:rFonts w:ascii="Consolas" w:eastAsia="Times New Roman" w:hAnsi="Consolas"/>
@@ -7925,6 +8405,7 @@
         </w:rPr>
         <w:t>total_id</w:t>
       </w:r>
+      <w:proofErr w:type="spellEnd"/>
       <w:r>
         <w:rPr>
           <w:rFonts w:ascii="Consolas" w:eastAsia="Times New Roman" w:hAnsi="Consolas"/>
@@ -7952,6 +8433,7 @@
         </w:rPr>
         <w:t xml:space="preserve"> </w:t>
       </w:r>
+      <w:proofErr w:type="spellStart"/>
       <w:r>
         <w:rPr>
           <w:rFonts w:ascii="Consolas" w:eastAsia="Times New Roman" w:hAnsi="Consolas"/>
@@ -7981,6 +8463,7 @@
         </w:rPr>
         <w:t>parseInt</w:t>
       </w:r>
+      <w:proofErr w:type="spellEnd"/>
       <w:r>
         <w:rPr>
           <w:rFonts w:ascii="Consolas" w:eastAsia="Times New Roman" w:hAnsi="Consolas"/>
@@ -8086,6 +8569,7 @@
         </w:rPr>
         <w:tab/>
       </w:r>
+      <w:proofErr w:type="spellStart"/>
       <w:r>
         <w:rPr>
           <w:rFonts w:ascii="Consolas" w:eastAsia="Times New Roman" w:hAnsi="Consolas"/>
@@ -8135,6 +8619,7 @@
         </w:rPr>
         <w:t>println</w:t>
       </w:r>
+      <w:proofErr w:type="spellEnd"/>
       <w:r>
         <w:rPr>
           <w:rFonts w:ascii="Consolas" w:eastAsia="Times New Roman" w:hAnsi="Consolas"/>
@@ -8180,6 +8665,7 @@
         </w:rPr>
         <w:t xml:space="preserve"> </w:t>
       </w:r>
+      <w:proofErr w:type="spellStart"/>
       <w:r>
         <w:rPr>
           <w:rFonts w:ascii="Consolas" w:eastAsia="Times New Roman" w:hAnsi="Consolas"/>
@@ -8189,6 +8675,7 @@
         </w:rPr>
         <w:t>total_id</w:t>
       </w:r>
+      <w:proofErr w:type="spellEnd"/>
       <w:r>
         <w:rPr>
           <w:rFonts w:ascii="Consolas" w:eastAsia="Times New Roman" w:hAnsi="Consolas"/>
@@ -8275,10 +8762,12 @@
       <w:r>
         <w:t xml:space="preserve">using </w:t>
       </w:r>
+      <w:proofErr w:type="spellStart"/>
       <w:proofErr w:type="gramStart"/>
       <w:r>
         <w:t>org.json</w:t>
       </w:r>
+      <w:proofErr w:type="spellEnd"/>
       <w:proofErr w:type="gramEnd"/>
     </w:p>
     <w:p>
@@ -8305,7 +8794,15 @@
         </w:numPr>
       </w:pPr>
       <w:r>
-        <w:t>using external json file</w:t>
+        <w:t xml:space="preserve">using external </w:t>
+      </w:r>
+      <w:proofErr w:type="spellStart"/>
+      <w:r>
+        <w:t>json</w:t>
+      </w:r>
+      <w:proofErr w:type="spellEnd"/>
+      <w:r>
+        <w:t xml:space="preserve"> file</w:t>
       </w:r>
     </w:p>
     <w:p/>
@@ -8423,22 +8920,10 @@
           <w:szCs w:val="18"/>
           <w:bdr w:val="none" w:sz="0" w:space="0" w:color="auto" w:frame="1"/>
         </w:rPr>
-        <w:t>"morpheus"</w:t>
-      </w:r>
-      <w:r>
-        <w:rPr>
-          <w:rFonts w:ascii="Consolas" w:hAnsi="Consolas"/>
-          <w:color w:val="312540"/>
-          <w:sz w:val="18"/>
-          <w:szCs w:val="18"/>
-        </w:rPr>
-        <w:t>,</w:t>
-      </w:r>
-    </w:p>
-    <w:p>
-      <w:pPr>
-        <w:pStyle w:val="HTMLPreformatted"/>
-        <w:textAlignment w:val="baseline"/>
+        <w:t>"</w:t>
+      </w:r>
+      <w:proofErr w:type="spellStart"/>
+      <w:r>
         <w:rPr>
           <w:rStyle w:val="string"/>
           <w:rFonts w:ascii="Consolas" w:hAnsi="Consolas"/>
@@ -8447,6 +8932,42 @@
           <w:szCs w:val="18"/>
           <w:bdr w:val="none" w:sz="0" w:space="0" w:color="auto" w:frame="1"/>
         </w:rPr>
+        <w:t>morpheus</w:t>
+      </w:r>
+      <w:proofErr w:type="spellEnd"/>
+      <w:r>
+        <w:rPr>
+          <w:rStyle w:val="string"/>
+          <w:rFonts w:ascii="Consolas" w:hAnsi="Consolas"/>
+          <w:color w:val="445797"/>
+          <w:sz w:val="18"/>
+          <w:szCs w:val="18"/>
+          <w:bdr w:val="none" w:sz="0" w:space="0" w:color="auto" w:frame="1"/>
+        </w:rPr>
+        <w:t>"</w:t>
+      </w:r>
+      <w:r>
+        <w:rPr>
+          <w:rFonts w:ascii="Consolas" w:hAnsi="Consolas"/>
+          <w:color w:val="312540"/>
+          <w:sz w:val="18"/>
+          <w:szCs w:val="18"/>
+        </w:rPr>
+        <w:t>,</w:t>
+      </w:r>
+    </w:p>
+    <w:p>
+      <w:pPr>
+        <w:pStyle w:val="HTMLPreformatted"/>
+        <w:textAlignment w:val="baseline"/>
+        <w:rPr>
+          <w:rStyle w:val="string"/>
+          <w:rFonts w:ascii="Consolas" w:hAnsi="Consolas"/>
+          <w:color w:val="445797"/>
+          <w:sz w:val="18"/>
+          <w:szCs w:val="18"/>
+          <w:bdr w:val="none" w:sz="0" w:space="0" w:color="auto" w:frame="1"/>
+        </w:rPr>
       </w:pPr>
       <w:r>
         <w:rPr>
@@ -8653,6 +9174,7 @@
         </w:rPr>
         <w:t xml:space="preserve"> </w:t>
       </w:r>
+      <w:proofErr w:type="spellStart"/>
       <w:proofErr w:type="gramStart"/>
       <w:r>
         <w:rPr>
@@ -8700,6 +9222,7 @@
         </w:rPr>
         <w:t>RestAssured</w:t>
       </w:r>
+      <w:proofErr w:type="spellEnd"/>
       <w:r>
         <w:rPr>
           <w:rFonts w:ascii="Consolas" w:eastAsia="Times New Roman" w:hAnsi="Consolas" w:cs="Times New Roman"/>
@@ -8757,6 +9280,7 @@
         </w:rPr>
         <w:t xml:space="preserve"> </w:t>
       </w:r>
+      <w:proofErr w:type="spellStart"/>
       <w:proofErr w:type="gramStart"/>
       <w:r>
         <w:rPr>
@@ -8804,6 +9328,7 @@
         </w:rPr>
         <w:t>Matchers</w:t>
       </w:r>
+      <w:proofErr w:type="spellEnd"/>
       <w:r>
         <w:rPr>
           <w:rFonts w:ascii="Consolas" w:eastAsia="Times New Roman" w:hAnsi="Consolas" w:cs="Times New Roman"/>
@@ -8843,6 +9368,7 @@
         </w:rPr>
         <w:t xml:space="preserve"> </w:t>
       </w:r>
+      <w:proofErr w:type="spellStart"/>
       <w:proofErr w:type="gramStart"/>
       <w:r>
         <w:rPr>
@@ -8890,6 +9416,7 @@
         </w:rPr>
         <w:t>HashMap</w:t>
       </w:r>
+      <w:proofErr w:type="spellEnd"/>
       <w:r>
         <w:rPr>
           <w:rFonts w:ascii="Consolas" w:eastAsia="Times New Roman" w:hAnsi="Consolas" w:cs="Times New Roman"/>
@@ -8929,6 +9456,7 @@
         </w:rPr>
         <w:t xml:space="preserve"> </w:t>
       </w:r>
+      <w:proofErr w:type="spellStart"/>
       <w:proofErr w:type="gramStart"/>
       <w:r>
         <w:rPr>
@@ -8994,6 +9522,7 @@
         </w:rPr>
         <w:t>Test</w:t>
       </w:r>
+      <w:proofErr w:type="spellEnd"/>
       <w:r>
         <w:rPr>
           <w:rFonts w:ascii="Consolas" w:eastAsia="Times New Roman" w:hAnsi="Consolas" w:cs="Times New Roman"/>
@@ -9063,6 +9592,7 @@
         </w:rPr>
         <w:t xml:space="preserve"> </w:t>
       </w:r>
+      <w:proofErr w:type="spellStart"/>
       <w:r>
         <w:rPr>
           <w:rFonts w:ascii="Consolas" w:eastAsia="Times New Roman" w:hAnsi="Consolas" w:cs="Times New Roman"/>
@@ -9072,6 +9602,7 @@
         </w:rPr>
         <w:t>POST_HashMap</w:t>
       </w:r>
+      <w:proofErr w:type="spellEnd"/>
       <w:r>
         <w:rPr>
           <w:rFonts w:ascii="Consolas" w:eastAsia="Times New Roman" w:hAnsi="Consolas" w:cs="Times New Roman"/>
@@ -9162,6 +9693,7 @@
         </w:rPr>
         <w:t xml:space="preserve"> </w:t>
       </w:r>
+      <w:proofErr w:type="spellStart"/>
       <w:r>
         <w:rPr>
           <w:rFonts w:ascii="Consolas" w:eastAsia="Times New Roman" w:hAnsi="Consolas" w:cs="Times New Roman"/>
@@ -9181,6 +9713,7 @@
         </w:rPr>
         <w:t>HashMap</w:t>
       </w:r>
+      <w:proofErr w:type="spellEnd"/>
       <w:r>
         <w:rPr>
           <w:rFonts w:ascii="Consolas" w:eastAsia="Times New Roman" w:hAnsi="Consolas" w:cs="Times New Roman"/>
@@ -9390,8 +9923,28 @@
           <w:szCs w:val="16"/>
         </w:rPr>
         <w:tab/>
-        <w:t xml:space="preserve">JSONObject data = new </w:t>
-      </w:r>
+      </w:r>
+      <w:proofErr w:type="spellStart"/>
+      <w:r>
+        <w:rPr>
+          <w:rFonts w:ascii="Consolas" w:eastAsia="Times New Roman" w:hAnsi="Consolas" w:cs="Times New Roman"/>
+          <w:color w:val="808080"/>
+          <w:sz w:val="16"/>
+          <w:szCs w:val="16"/>
+        </w:rPr>
+        <w:t>JSONObject</w:t>
+      </w:r>
+      <w:proofErr w:type="spellEnd"/>
+      <w:r>
+        <w:rPr>
+          <w:rFonts w:ascii="Consolas" w:eastAsia="Times New Roman" w:hAnsi="Consolas" w:cs="Times New Roman"/>
+          <w:color w:val="808080"/>
+          <w:sz w:val="16"/>
+          <w:szCs w:val="16"/>
+        </w:rPr>
+        <w:t xml:space="preserve"> data = new </w:t>
+      </w:r>
+      <w:proofErr w:type="spellStart"/>
       <w:proofErr w:type="gramStart"/>
       <w:r>
         <w:rPr>
@@ -9400,7 +9953,17 @@
           <w:sz w:val="16"/>
           <w:szCs w:val="16"/>
         </w:rPr>
-        <w:t>JSONObject(</w:t>
+        <w:t>JSONObject</w:t>
+      </w:r>
+      <w:proofErr w:type="spellEnd"/>
+      <w:r>
+        <w:rPr>
+          <w:rFonts w:ascii="Consolas" w:eastAsia="Times New Roman" w:hAnsi="Consolas" w:cs="Times New Roman"/>
+          <w:color w:val="808080"/>
+          <w:sz w:val="16"/>
+          <w:szCs w:val="16"/>
+        </w:rPr>
+        <w:t>(</w:t>
       </w:r>
       <w:proofErr w:type="gramEnd"/>
       <w:r>
@@ -9442,6 +10005,7 @@
         </w:rPr>
         <w:tab/>
       </w:r>
+      <w:proofErr w:type="spellStart"/>
       <w:proofErr w:type="gramStart"/>
       <w:r>
         <w:rPr>
@@ -9473,6 +10037,7 @@
         </w:rPr>
         <w:t>put</w:t>
       </w:r>
+      <w:proofErr w:type="spellEnd"/>
       <w:r>
         <w:rPr>
           <w:rFonts w:ascii="Consolas" w:eastAsia="Times New Roman" w:hAnsi="Consolas" w:cs="Times New Roman"/>
@@ -9573,6 +10138,7 @@
         </w:rPr>
         <w:tab/>
       </w:r>
+      <w:proofErr w:type="spellStart"/>
       <w:proofErr w:type="gramStart"/>
       <w:r>
         <w:rPr>
@@ -9604,6 +10170,7 @@
         </w:rPr>
         <w:t>put</w:t>
       </w:r>
+      <w:proofErr w:type="spellEnd"/>
       <w:r>
         <w:rPr>
           <w:rFonts w:ascii="Consolas" w:eastAsia="Times New Roman" w:hAnsi="Consolas" w:cs="Times New Roman"/>
@@ -9752,6 +10319,7 @@
         </w:rPr>
         <w:t xml:space="preserve"> </w:t>
       </w:r>
+      <w:proofErr w:type="spellStart"/>
       <w:proofErr w:type="gramStart"/>
       <w:r>
         <w:rPr>
@@ -9762,6 +10330,7 @@
         </w:rPr>
         <w:t>courseArr</w:t>
       </w:r>
+      <w:proofErr w:type="spellEnd"/>
       <w:r>
         <w:rPr>
           <w:rFonts w:ascii="Consolas" w:eastAsia="Times New Roman" w:hAnsi="Consolas" w:cs="Times New Roman"/>
@@ -9928,6 +10497,7 @@
         </w:rPr>
         <w:tab/>
       </w:r>
+      <w:proofErr w:type="spellStart"/>
       <w:proofErr w:type="gramStart"/>
       <w:r>
         <w:rPr>
@@ -9959,6 +10529,7 @@
         </w:rPr>
         <w:t>put</w:t>
       </w:r>
+      <w:proofErr w:type="spellEnd"/>
       <w:r>
         <w:rPr>
           <w:rFonts w:ascii="Consolas" w:eastAsia="Times New Roman" w:hAnsi="Consolas" w:cs="Times New Roman"/>
@@ -10000,6 +10571,7 @@
         </w:rPr>
         <w:t xml:space="preserve"> </w:t>
       </w:r>
+      <w:proofErr w:type="spellStart"/>
       <w:r>
         <w:rPr>
           <w:rFonts w:ascii="Consolas" w:eastAsia="Times New Roman" w:hAnsi="Consolas" w:cs="Times New Roman"/>
@@ -10010,6 +10582,7 @@
         </w:rPr>
         <w:t>courseArr</w:t>
       </w:r>
+      <w:proofErr w:type="spellEnd"/>
       <w:r>
         <w:rPr>
           <w:rFonts w:ascii="Consolas" w:eastAsia="Times New Roman" w:hAnsi="Consolas" w:cs="Times New Roman"/>
@@ -10169,6 +10742,7 @@
         </w:rPr>
         <w:t>.</w:t>
       </w:r>
+      <w:proofErr w:type="spellStart"/>
       <w:r>
         <w:rPr>
           <w:rFonts w:ascii="Consolas" w:eastAsia="Times New Roman" w:hAnsi="Consolas" w:cs="Times New Roman"/>
@@ -10178,6 +10752,7 @@
         </w:rPr>
         <w:t>contentType</w:t>
       </w:r>
+      <w:proofErr w:type="spellEnd"/>
       <w:proofErr w:type="gramEnd"/>
       <w:r>
         <w:rPr>
@@ -10195,7 +10770,27 @@
           <w:sz w:val="16"/>
           <w:szCs w:val="16"/>
         </w:rPr>
-        <w:t>"application/json"</w:t>
+        <w:t>"application/</w:t>
+      </w:r>
+      <w:proofErr w:type="spellStart"/>
+      <w:r>
+        <w:rPr>
+          <w:rFonts w:ascii="Consolas" w:eastAsia="Times New Roman" w:hAnsi="Consolas" w:cs="Times New Roman"/>
+          <w:color w:val="17C6A3"/>
+          <w:sz w:val="16"/>
+          <w:szCs w:val="16"/>
+        </w:rPr>
+        <w:t>json</w:t>
+      </w:r>
+      <w:proofErr w:type="spellEnd"/>
+      <w:r>
+        <w:rPr>
+          <w:rFonts w:ascii="Consolas" w:eastAsia="Times New Roman" w:hAnsi="Consolas" w:cs="Times New Roman"/>
+          <w:color w:val="17C6A3"/>
+          <w:sz w:val="16"/>
+          <w:szCs w:val="16"/>
+        </w:rPr>
+        <w:t>"</w:t>
       </w:r>
       <w:r>
         <w:rPr>
@@ -10351,8 +10946,9 @@
           <w:sz w:val="16"/>
           <w:szCs w:val="16"/>
         </w:rPr>
-        <w:t xml:space="preserve">(data.toString())  this </w:t>
-      </w:r>
+        <w:t>(</w:t>
+      </w:r>
+      <w:proofErr w:type="spellStart"/>
       <w:r>
         <w:rPr>
           <w:rFonts w:ascii="Consolas" w:eastAsia="Times New Roman" w:hAnsi="Consolas"/>
@@ -10360,6 +10956,25 @@
           <w:sz w:val="16"/>
           <w:szCs w:val="16"/>
         </w:rPr>
+        <w:t>data.toString</w:t>
+      </w:r>
+      <w:proofErr w:type="spellEnd"/>
+      <w:r>
+        <w:rPr>
+          <w:rFonts w:ascii="Consolas" w:eastAsia="Times New Roman" w:hAnsi="Consolas"/>
+          <w:color w:val="808080"/>
+          <w:sz w:val="16"/>
+          <w:szCs w:val="16"/>
+        </w:rPr>
+        <w:t xml:space="preserve">())  this </w:t>
+      </w:r>
+      <w:r>
+        <w:rPr>
+          <w:rFonts w:ascii="Consolas" w:eastAsia="Times New Roman" w:hAnsi="Consolas"/>
+          <w:color w:val="808080"/>
+          <w:sz w:val="16"/>
+          <w:szCs w:val="16"/>
+        </w:rPr>
         <w:t>is</w:t>
       </w:r>
       <w:r>
@@ -10369,8 +10984,19 @@
           <w:sz w:val="16"/>
           <w:szCs w:val="16"/>
         </w:rPr>
-        <w:t xml:space="preserve"> for approach2, JSONObject</w:t>
-      </w:r>
+        <w:t xml:space="preserve"> for approach2, </w:t>
+      </w:r>
+      <w:proofErr w:type="spellStart"/>
+      <w:r>
+        <w:rPr>
+          <w:rFonts w:ascii="Consolas" w:eastAsia="Times New Roman" w:hAnsi="Consolas"/>
+          <w:color w:val="808080"/>
+          <w:sz w:val="16"/>
+          <w:szCs w:val="16"/>
+        </w:rPr>
+        <w:t>JSONObject</w:t>
+      </w:r>
+      <w:proofErr w:type="spellEnd"/>
     </w:p>
     <w:p>
       <w:pPr>
@@ -10505,7 +11131,27 @@
           <w:sz w:val="16"/>
           <w:szCs w:val="16"/>
         </w:rPr>
-        <w:t>"https://reqres.in/api/users"</w:t>
+        <w:t>"https://reqres.in/</w:t>
+      </w:r>
+      <w:proofErr w:type="spellStart"/>
+      <w:r>
+        <w:rPr>
+          <w:rFonts w:ascii="Consolas" w:eastAsia="Times New Roman" w:hAnsi="Consolas" w:cs="Times New Roman"/>
+          <w:color w:val="17C6A3"/>
+          <w:sz w:val="16"/>
+          <w:szCs w:val="16"/>
+        </w:rPr>
+        <w:t>api</w:t>
+      </w:r>
+      <w:proofErr w:type="spellEnd"/>
+      <w:r>
+        <w:rPr>
+          <w:rFonts w:ascii="Consolas" w:eastAsia="Times New Roman" w:hAnsi="Consolas" w:cs="Times New Roman"/>
+          <w:color w:val="17C6A3"/>
+          <w:sz w:val="16"/>
+          <w:szCs w:val="16"/>
+        </w:rPr>
+        <w:t>/users"</w:t>
       </w:r>
       <w:r>
         <w:rPr>
@@ -10624,6 +11270,7 @@
         </w:rPr>
         <w:t>.</w:t>
       </w:r>
+      <w:proofErr w:type="spellStart"/>
       <w:r>
         <w:rPr>
           <w:rFonts w:ascii="Consolas" w:eastAsia="Times New Roman" w:hAnsi="Consolas" w:cs="Times New Roman"/>
@@ -10633,6 +11280,7 @@
         </w:rPr>
         <w:t>statusCode</w:t>
       </w:r>
+      <w:proofErr w:type="spellEnd"/>
       <w:proofErr w:type="gramEnd"/>
       <w:r>
         <w:rPr>
@@ -10763,7 +11411,27 @@
           <w:sz w:val="16"/>
           <w:szCs w:val="16"/>
         </w:rPr>
-        <w:t>"application/json; charset=utf-8"</w:t>
+        <w:t>"application/</w:t>
+      </w:r>
+      <w:proofErr w:type="spellStart"/>
+      <w:r>
+        <w:rPr>
+          <w:rFonts w:ascii="Consolas" w:eastAsia="Times New Roman" w:hAnsi="Consolas" w:cs="Times New Roman"/>
+          <w:color w:val="17C6A3"/>
+          <w:sz w:val="16"/>
+          <w:szCs w:val="16"/>
+        </w:rPr>
+        <w:t>json</w:t>
+      </w:r>
+      <w:proofErr w:type="spellEnd"/>
+      <w:r>
+        <w:rPr>
+          <w:rFonts w:ascii="Consolas" w:eastAsia="Times New Roman" w:hAnsi="Consolas" w:cs="Times New Roman"/>
+          <w:color w:val="17C6A3"/>
+          <w:sz w:val="16"/>
+          <w:szCs w:val="16"/>
+        </w:rPr>
+        <w:t>; charset=utf-8"</w:t>
       </w:r>
       <w:r>
         <w:rPr>
@@ -10869,6 +11537,7 @@
         </w:rPr>
         <w:t xml:space="preserve"> </w:t>
       </w:r>
+      <w:proofErr w:type="spellStart"/>
       <w:r>
         <w:rPr>
           <w:rFonts w:ascii="Consolas" w:eastAsia="Times New Roman" w:hAnsi="Consolas" w:cs="Times New Roman"/>
@@ -10880,6 +11549,7 @@
         </w:rPr>
         <w:t>equalTo</w:t>
       </w:r>
+      <w:proofErr w:type="spellEnd"/>
       <w:r>
         <w:rPr>
           <w:rFonts w:ascii="Consolas" w:eastAsia="Times New Roman" w:hAnsi="Consolas" w:cs="Times New Roman"/>
@@ -11002,6 +11672,7 @@
         </w:rPr>
         <w:t xml:space="preserve"> </w:t>
       </w:r>
+      <w:proofErr w:type="spellStart"/>
       <w:r>
         <w:rPr>
           <w:rFonts w:ascii="Consolas" w:eastAsia="Times New Roman" w:hAnsi="Consolas" w:cs="Times New Roman"/>
@@ -11013,6 +11684,7 @@
         </w:rPr>
         <w:t>equalTo</w:t>
       </w:r>
+      <w:proofErr w:type="spellEnd"/>
       <w:r>
         <w:rPr>
           <w:rFonts w:ascii="Consolas" w:eastAsia="Times New Roman" w:hAnsi="Consolas" w:cs="Times New Roman"/>
@@ -11135,6 +11807,7 @@
         </w:rPr>
         <w:t xml:space="preserve"> </w:t>
       </w:r>
+      <w:proofErr w:type="spellStart"/>
       <w:r>
         <w:rPr>
           <w:rFonts w:ascii="Consolas" w:eastAsia="Times New Roman" w:hAnsi="Consolas" w:cs="Times New Roman"/>
@@ -11146,6 +11819,7 @@
         </w:rPr>
         <w:t>equalTo</w:t>
       </w:r>
+      <w:proofErr w:type="spellEnd"/>
       <w:r>
         <w:rPr>
           <w:rFonts w:ascii="Consolas" w:eastAsia="Times New Roman" w:hAnsi="Consolas" w:cs="Times New Roman"/>
@@ -11348,6 +12022,7 @@
         </w:rPr>
         <w:t xml:space="preserve">Creating POST request using </w:t>
       </w:r>
+      <w:proofErr w:type="spellStart"/>
       <w:proofErr w:type="gramStart"/>
       <w:r>
         <w:rPr>
@@ -11355,6 +12030,7 @@
         </w:rPr>
         <w:t>org.json</w:t>
       </w:r>
+      <w:proofErr w:type="spellEnd"/>
       <w:proofErr w:type="gramEnd"/>
       <w:r>
         <w:rPr>
@@ -11384,7 +12060,15 @@
         <w:spacing w:after="0"/>
       </w:pPr>
       <w:r>
-        <w:t>Instead of creating HashMap, we have to create JSONObject.</w:t>
+        <w:t xml:space="preserve">Instead of creating HashMap, we have to create </w:t>
+      </w:r>
+      <w:proofErr w:type="spellStart"/>
+      <w:r>
+        <w:t>JSONObject</w:t>
+      </w:r>
+      <w:proofErr w:type="spellEnd"/>
+      <w:r>
+        <w:t>.</w:t>
       </w:r>
     </w:p>
     <w:p>
@@ -11571,6 +12255,7 @@
         </w:rPr>
         <w:t xml:space="preserve"> </w:t>
       </w:r>
+      <w:proofErr w:type="spellStart"/>
       <w:r>
         <w:rPr>
           <w:rFonts w:ascii="Consolas" w:eastAsia="Times New Roman" w:hAnsi="Consolas" w:cs="Times New Roman"/>
@@ -11580,6 +12265,7 @@
         </w:rPr>
         <w:t>POJO_Class</w:t>
       </w:r>
+      <w:proofErr w:type="spellEnd"/>
       <w:r>
         <w:rPr>
           <w:rFonts w:ascii="Consolas" w:eastAsia="Times New Roman" w:hAnsi="Consolas" w:cs="Times New Roman"/>
@@ -11790,6 +12476,7 @@
         </w:rPr>
         <w:t xml:space="preserve"> </w:t>
       </w:r>
+      <w:proofErr w:type="spellStart"/>
       <w:proofErr w:type="gramStart"/>
       <w:r>
         <w:rPr>
@@ -11800,6 +12487,7 @@
         </w:rPr>
         <w:t>getName</w:t>
       </w:r>
+      <w:proofErr w:type="spellEnd"/>
       <w:r>
         <w:rPr>
           <w:rFonts w:ascii="Consolas" w:eastAsia="Times New Roman" w:hAnsi="Consolas" w:cs="Times New Roman"/>
@@ -11990,6 +12678,7 @@
         </w:rPr>
         <w:t xml:space="preserve"> </w:t>
       </w:r>
+      <w:proofErr w:type="spellStart"/>
       <w:proofErr w:type="gramStart"/>
       <w:r>
         <w:rPr>
@@ -12000,6 +12689,7 @@
         </w:rPr>
         <w:t>setName</w:t>
       </w:r>
+      <w:proofErr w:type="spellEnd"/>
       <w:r>
         <w:rPr>
           <w:rFonts w:ascii="Consolas" w:eastAsia="Times New Roman" w:hAnsi="Consolas" w:cs="Times New Roman"/>
@@ -12253,6 +12943,7 @@
         </w:rPr>
         <w:t xml:space="preserve"> </w:t>
       </w:r>
+      <w:proofErr w:type="spellStart"/>
       <w:proofErr w:type="gramStart"/>
       <w:r>
         <w:rPr>
@@ -12263,6 +12954,7 @@
         </w:rPr>
         <w:t>getJob</w:t>
       </w:r>
+      <w:proofErr w:type="spellEnd"/>
       <w:r>
         <w:rPr>
           <w:rFonts w:ascii="Consolas" w:eastAsia="Times New Roman" w:hAnsi="Consolas" w:cs="Times New Roman"/>
@@ -12453,6 +13145,7 @@
         </w:rPr>
         <w:t xml:space="preserve"> </w:t>
       </w:r>
+      <w:proofErr w:type="spellStart"/>
       <w:proofErr w:type="gramStart"/>
       <w:r>
         <w:rPr>
@@ -12463,6 +13156,7 @@
         </w:rPr>
         <w:t>setJob</w:t>
       </w:r>
+      <w:proofErr w:type="spellEnd"/>
       <w:r>
         <w:rPr>
           <w:rFonts w:ascii="Consolas" w:eastAsia="Times New Roman" w:hAnsi="Consolas" w:cs="Times New Roman"/>
@@ -12557,6 +13251,7 @@
         </w:rPr>
         <w:tab/>
       </w:r>
+      <w:proofErr w:type="spellStart"/>
       <w:r>
         <w:rPr>
           <w:rFonts w:ascii="Consolas" w:eastAsia="Times New Roman" w:hAnsi="Consolas" w:cs="Times New Roman"/>
@@ -12584,6 +13279,7 @@
         </w:rPr>
         <w:t>job</w:t>
       </w:r>
+      <w:proofErr w:type="spellEnd"/>
       <w:r>
         <w:rPr>
           <w:rFonts w:ascii="Consolas" w:eastAsia="Times New Roman" w:hAnsi="Consolas" w:cs="Times New Roman"/>
@@ -12793,6 +13489,7 @@
         </w:rPr>
         <w:t xml:space="preserve"> </w:t>
       </w:r>
+      <w:proofErr w:type="spellStart"/>
       <w:proofErr w:type="gramStart"/>
       <w:r>
         <w:rPr>
@@ -12860,6 +13557,7 @@
         </w:rPr>
         <w:t>given</w:t>
       </w:r>
+      <w:proofErr w:type="spellEnd"/>
       <w:r>
         <w:rPr>
           <w:rFonts w:ascii="Consolas" w:eastAsia="Times New Roman" w:hAnsi="Consolas" w:cs="Times New Roman"/>
@@ -12917,6 +13615,7 @@
         </w:rPr>
         <w:t xml:space="preserve"> </w:t>
       </w:r>
+      <w:proofErr w:type="spellStart"/>
       <w:proofErr w:type="gramStart"/>
       <w:r>
         <w:rPr>
@@ -12984,6 +13683,7 @@
         </w:rPr>
         <w:t>equalTo</w:t>
       </w:r>
+      <w:proofErr w:type="spellEnd"/>
       <w:r>
         <w:rPr>
           <w:rFonts w:ascii="Consolas" w:eastAsia="Times New Roman" w:hAnsi="Consolas" w:cs="Times New Roman"/>
@@ -13023,6 +13723,7 @@
         </w:rPr>
         <w:t xml:space="preserve"> </w:t>
       </w:r>
+      <w:proofErr w:type="spellStart"/>
       <w:proofErr w:type="gramStart"/>
       <w:r>
         <w:rPr>
@@ -13088,6 +13789,7 @@
         </w:rPr>
         <w:t>Test</w:t>
       </w:r>
+      <w:proofErr w:type="spellEnd"/>
       <w:r>
         <w:rPr>
           <w:rFonts w:ascii="Consolas" w:eastAsia="Times New Roman" w:hAnsi="Consolas" w:cs="Times New Roman"/>
@@ -13264,6 +13966,7 @@
         </w:rPr>
         <w:t xml:space="preserve"> </w:t>
       </w:r>
+      <w:proofErr w:type="spellStart"/>
       <w:r>
         <w:rPr>
           <w:rFonts w:ascii="Consolas" w:eastAsia="Times New Roman" w:hAnsi="Consolas" w:cs="Times New Roman"/>
@@ -13283,6 +13986,7 @@
         </w:rPr>
         <w:t>Request</w:t>
       </w:r>
+      <w:proofErr w:type="spellEnd"/>
       <w:r>
         <w:rPr>
           <w:rFonts w:ascii="Consolas" w:eastAsia="Times New Roman" w:hAnsi="Consolas" w:cs="Times New Roman"/>
@@ -13350,6 +14054,7 @@
         </w:rPr>
         <w:tab/>
       </w:r>
+      <w:proofErr w:type="spellStart"/>
       <w:r>
         <w:rPr>
           <w:rFonts w:ascii="Consolas" w:eastAsia="Times New Roman" w:hAnsi="Consolas" w:cs="Times New Roman"/>
@@ -13359,6 +14064,7 @@
         </w:rPr>
         <w:t>POJO_Class</w:t>
       </w:r>
+      <w:proofErr w:type="spellEnd"/>
       <w:r>
         <w:rPr>
           <w:rFonts w:ascii="Consolas" w:eastAsia="Times New Roman" w:hAnsi="Consolas" w:cs="Times New Roman"/>
@@ -13422,6 +14128,7 @@
         </w:rPr>
         <w:t xml:space="preserve"> </w:t>
       </w:r>
+      <w:proofErr w:type="spellStart"/>
       <w:r>
         <w:rPr>
           <w:rFonts w:ascii="Consolas" w:eastAsia="Times New Roman" w:hAnsi="Consolas" w:cs="Times New Roman"/>
@@ -13441,6 +14148,7 @@
         </w:rPr>
         <w:t>Class</w:t>
       </w:r>
+      <w:proofErr w:type="spellEnd"/>
       <w:r>
         <w:rPr>
           <w:rFonts w:ascii="Consolas" w:eastAsia="Times New Roman" w:hAnsi="Consolas" w:cs="Times New Roman"/>
@@ -13499,6 +14207,7 @@
         </w:rPr>
         <w:tab/>
       </w:r>
+      <w:proofErr w:type="spellStart"/>
       <w:proofErr w:type="gramStart"/>
       <w:r>
         <w:rPr>
@@ -13527,6 +14236,7 @@
         </w:rPr>
         <w:t>setName</w:t>
       </w:r>
+      <w:proofErr w:type="spellEnd"/>
       <w:proofErr w:type="gramEnd"/>
       <w:r>
         <w:rPr>
@@ -13594,6 +14304,7 @@
         </w:rPr>
         <w:tab/>
       </w:r>
+      <w:proofErr w:type="spellStart"/>
       <w:proofErr w:type="gramStart"/>
       <w:r>
         <w:rPr>
@@ -13622,6 +14333,7 @@
         </w:rPr>
         <w:t>setJob</w:t>
       </w:r>
+      <w:proofErr w:type="spellEnd"/>
       <w:proofErr w:type="gramEnd"/>
       <w:r>
         <w:rPr>
@@ -13790,6 +14502,7 @@
         </w:rPr>
         <w:t>.</w:t>
       </w:r>
+      <w:proofErr w:type="spellStart"/>
       <w:r>
         <w:rPr>
           <w:rFonts w:ascii="Consolas" w:eastAsia="Times New Roman" w:hAnsi="Consolas" w:cs="Times New Roman"/>
@@ -13799,6 +14512,7 @@
         </w:rPr>
         <w:t>contentType</w:t>
       </w:r>
+      <w:proofErr w:type="spellEnd"/>
       <w:proofErr w:type="gramEnd"/>
       <w:r>
         <w:rPr>
@@ -13816,7 +14530,27 @@
           <w:sz w:val="16"/>
           <w:szCs w:val="16"/>
         </w:rPr>
-        <w:t>"application/json"</w:t>
+        <w:t>"application/</w:t>
+      </w:r>
+      <w:proofErr w:type="spellStart"/>
+      <w:r>
+        <w:rPr>
+          <w:rFonts w:ascii="Consolas" w:eastAsia="Times New Roman" w:hAnsi="Consolas" w:cs="Times New Roman"/>
+          <w:color w:val="17C6A3"/>
+          <w:sz w:val="16"/>
+          <w:szCs w:val="16"/>
+        </w:rPr>
+        <w:t>json</w:t>
+      </w:r>
+      <w:proofErr w:type="spellEnd"/>
+      <w:r>
+        <w:rPr>
+          <w:rFonts w:ascii="Consolas" w:eastAsia="Times New Roman" w:hAnsi="Consolas" w:cs="Times New Roman"/>
+          <w:color w:val="17C6A3"/>
+          <w:sz w:val="16"/>
+          <w:szCs w:val="16"/>
+        </w:rPr>
+        <w:t>"</w:t>
       </w:r>
       <w:r>
         <w:rPr>
@@ -14020,7 +14754,27 @@
           <w:sz w:val="16"/>
           <w:szCs w:val="16"/>
         </w:rPr>
-        <w:t>"https://reqres.in/api/users"</w:t>
+        <w:t>"https://reqres.in/</w:t>
+      </w:r>
+      <w:proofErr w:type="spellStart"/>
+      <w:r>
+        <w:rPr>
+          <w:rFonts w:ascii="Consolas" w:eastAsia="Times New Roman" w:hAnsi="Consolas" w:cs="Times New Roman"/>
+          <w:color w:val="17C6A3"/>
+          <w:sz w:val="16"/>
+          <w:szCs w:val="16"/>
+        </w:rPr>
+        <w:t>api</w:t>
+      </w:r>
+      <w:proofErr w:type="spellEnd"/>
+      <w:r>
+        <w:rPr>
+          <w:rFonts w:ascii="Consolas" w:eastAsia="Times New Roman" w:hAnsi="Consolas" w:cs="Times New Roman"/>
+          <w:color w:val="17C6A3"/>
+          <w:sz w:val="16"/>
+          <w:szCs w:val="16"/>
+        </w:rPr>
+        <w:t>/users"</w:t>
       </w:r>
       <w:r>
         <w:rPr>
@@ -14121,6 +14875,7 @@
         </w:rPr>
         <w:t>.</w:t>
       </w:r>
+      <w:proofErr w:type="spellStart"/>
       <w:r>
         <w:rPr>
           <w:rFonts w:ascii="Consolas" w:eastAsia="Times New Roman" w:hAnsi="Consolas" w:cs="Times New Roman"/>
@@ -14130,6 +14885,7 @@
         </w:rPr>
         <w:t>statusCode</w:t>
       </w:r>
+      <w:proofErr w:type="spellEnd"/>
       <w:proofErr w:type="gramEnd"/>
       <w:r>
         <w:rPr>
@@ -14251,7 +15007,27 @@
           <w:sz w:val="16"/>
           <w:szCs w:val="16"/>
         </w:rPr>
-        <w:t>"application/json; charset=utf-8"</w:t>
+        <w:t>"application/</w:t>
+      </w:r>
+      <w:proofErr w:type="spellStart"/>
+      <w:r>
+        <w:rPr>
+          <w:rFonts w:ascii="Consolas" w:eastAsia="Times New Roman" w:hAnsi="Consolas" w:cs="Times New Roman"/>
+          <w:color w:val="17C6A3"/>
+          <w:sz w:val="16"/>
+          <w:szCs w:val="16"/>
+        </w:rPr>
+        <w:t>json</w:t>
+      </w:r>
+      <w:proofErr w:type="spellEnd"/>
+      <w:r>
+        <w:rPr>
+          <w:rFonts w:ascii="Consolas" w:eastAsia="Times New Roman" w:hAnsi="Consolas" w:cs="Times New Roman"/>
+          <w:color w:val="17C6A3"/>
+          <w:sz w:val="16"/>
+          <w:szCs w:val="16"/>
+        </w:rPr>
+        <w:t>; charset=utf-8"</w:t>
       </w:r>
       <w:r>
         <w:rPr>
@@ -14348,6 +15124,7 @@
         </w:rPr>
         <w:t xml:space="preserve"> </w:t>
       </w:r>
+      <w:proofErr w:type="spellStart"/>
       <w:r>
         <w:rPr>
           <w:rFonts w:ascii="Consolas" w:eastAsia="Times New Roman" w:hAnsi="Consolas" w:cs="Times New Roman"/>
@@ -14359,6 +15136,7 @@
         </w:rPr>
         <w:t>equalTo</w:t>
       </w:r>
+      <w:proofErr w:type="spellEnd"/>
       <w:r>
         <w:rPr>
           <w:rFonts w:ascii="Consolas" w:eastAsia="Times New Roman" w:hAnsi="Consolas" w:cs="Times New Roman"/>
@@ -14472,6 +15250,7 @@
         </w:rPr>
         <w:t xml:space="preserve"> </w:t>
       </w:r>
+      <w:proofErr w:type="spellStart"/>
       <w:r>
         <w:rPr>
           <w:rFonts w:ascii="Consolas" w:eastAsia="Times New Roman" w:hAnsi="Consolas" w:cs="Times New Roman"/>
@@ -14483,6 +15262,7 @@
         </w:rPr>
         <w:t>equalTo</w:t>
       </w:r>
+      <w:proofErr w:type="spellEnd"/>
       <w:r>
         <w:rPr>
           <w:rFonts w:ascii="Consolas" w:eastAsia="Times New Roman" w:hAnsi="Consolas" w:cs="Times New Roman"/>
@@ -14687,12 +15467,26 @@
         <w:rPr>
           <w:u w:val="single"/>
         </w:rPr>
-        <w:t>Using external json file</w:t>
-      </w:r>
+        <w:t xml:space="preserve">Using external </w:t>
+      </w:r>
+      <w:proofErr w:type="spellStart"/>
       <w:r>
         <w:rPr>
           <w:u w:val="single"/>
         </w:rPr>
+        <w:t>json</w:t>
+      </w:r>
+      <w:proofErr w:type="spellEnd"/>
+      <w:r>
+        <w:rPr>
+          <w:u w:val="single"/>
+        </w:rPr>
+        <w:t xml:space="preserve"> file</w:t>
+      </w:r>
+      <w:r>
+        <w:rPr>
+          <w:u w:val="single"/>
+        </w:rPr>
         <w:t xml:space="preserve"> </w:t>
       </w:r>
       <w:r>
@@ -14709,6 +15503,7 @@
       <w:r>
         <w:t>‘</w:t>
       </w:r>
+      <w:proofErr w:type="spellStart"/>
       <w:proofErr w:type="gramStart"/>
       <w:r>
         <w:t>body.</w:t>
@@ -14716,6 +15511,7 @@
       <w:r>
         <w:t>Json</w:t>
       </w:r>
+      <w:proofErr w:type="spellEnd"/>
       <w:proofErr w:type="gramEnd"/>
       <w:r>
         <w:t>’</w:t>
@@ -14844,6 +15640,7 @@
         </w:rPr>
         <w:t xml:space="preserve"> </w:t>
       </w:r>
+      <w:proofErr w:type="spellStart"/>
       <w:proofErr w:type="gramStart"/>
       <w:r>
         <w:rPr>
@@ -14911,6 +15708,7 @@
         </w:rPr>
         <w:t>given</w:t>
       </w:r>
+      <w:proofErr w:type="spellEnd"/>
       <w:r>
         <w:rPr>
           <w:rFonts w:ascii="Consolas" w:eastAsia="Times New Roman" w:hAnsi="Consolas" w:cs="Times New Roman"/>
@@ -14968,6 +15766,7 @@
         </w:rPr>
         <w:t xml:space="preserve"> </w:t>
       </w:r>
+      <w:proofErr w:type="spellStart"/>
       <w:proofErr w:type="gramStart"/>
       <w:r>
         <w:rPr>
@@ -15035,6 +15834,7 @@
         </w:rPr>
         <w:t>equalTo</w:t>
       </w:r>
+      <w:proofErr w:type="spellEnd"/>
       <w:r>
         <w:rPr>
           <w:rFonts w:ascii="Consolas" w:eastAsia="Times New Roman" w:hAnsi="Consolas" w:cs="Times New Roman"/>
@@ -15074,6 +15874,7 @@
         </w:rPr>
         <w:t xml:space="preserve"> </w:t>
       </w:r>
+      <w:proofErr w:type="spellStart"/>
       <w:proofErr w:type="gramStart"/>
       <w:r>
         <w:rPr>
@@ -15120,6 +15921,7 @@
         </w:rPr>
         <w:t>File</w:t>
       </w:r>
+      <w:proofErr w:type="spellEnd"/>
       <w:proofErr w:type="gramEnd"/>
       <w:r>
         <w:rPr>
@@ -15160,6 +15962,7 @@
         </w:rPr>
         <w:t xml:space="preserve"> </w:t>
       </w:r>
+      <w:proofErr w:type="spellStart"/>
       <w:proofErr w:type="gramStart"/>
       <w:r>
         <w:rPr>
@@ -15206,6 +16009,7 @@
         </w:rPr>
         <w:t>FileNotFoundException</w:t>
       </w:r>
+      <w:proofErr w:type="spellEnd"/>
       <w:proofErr w:type="gramEnd"/>
       <w:r>
         <w:rPr>
@@ -15246,6 +16050,7 @@
         </w:rPr>
         <w:t xml:space="preserve"> </w:t>
       </w:r>
+      <w:proofErr w:type="spellStart"/>
       <w:proofErr w:type="gramStart"/>
       <w:r>
         <w:rPr>
@@ -15292,6 +16097,7 @@
         </w:rPr>
         <w:t>FileReader</w:t>
       </w:r>
+      <w:proofErr w:type="spellEnd"/>
       <w:proofErr w:type="gramEnd"/>
       <w:r>
         <w:rPr>
@@ -15332,6 +16138,7 @@
         </w:rPr>
         <w:t xml:space="preserve"> </w:t>
       </w:r>
+      <w:proofErr w:type="spellStart"/>
       <w:proofErr w:type="gramStart"/>
       <w:r>
         <w:rPr>
@@ -15379,6 +16186,7 @@
         </w:rPr>
         <w:t>JSONObject</w:t>
       </w:r>
+      <w:proofErr w:type="spellEnd"/>
       <w:r>
         <w:rPr>
           <w:rFonts w:ascii="Consolas" w:eastAsia="Times New Roman" w:hAnsi="Consolas" w:cs="Times New Roman"/>
@@ -15418,6 +16226,7 @@
         </w:rPr>
         <w:t xml:space="preserve"> </w:t>
       </w:r>
+      <w:proofErr w:type="spellStart"/>
       <w:proofErr w:type="gramStart"/>
       <w:r>
         <w:rPr>
@@ -15465,6 +16274,7 @@
         </w:rPr>
         <w:t>JSONTokener</w:t>
       </w:r>
+      <w:proofErr w:type="spellEnd"/>
       <w:r>
         <w:rPr>
           <w:rFonts w:ascii="Consolas" w:eastAsia="Times New Roman" w:hAnsi="Consolas" w:cs="Times New Roman"/>
@@ -15504,6 +16314,7 @@
         </w:rPr>
         <w:t xml:space="preserve"> </w:t>
       </w:r>
+      <w:proofErr w:type="spellStart"/>
       <w:proofErr w:type="gramStart"/>
       <w:r>
         <w:rPr>
@@ -15569,6 +16380,7 @@
         </w:rPr>
         <w:t>Test</w:t>
       </w:r>
+      <w:proofErr w:type="spellEnd"/>
       <w:r>
         <w:rPr>
           <w:rFonts w:ascii="Consolas" w:eastAsia="Times New Roman" w:hAnsi="Consolas" w:cs="Times New Roman"/>
@@ -15638,6 +16450,7 @@
         </w:rPr>
         <w:t xml:space="preserve"> </w:t>
       </w:r>
+      <w:proofErr w:type="spellStart"/>
       <w:r>
         <w:rPr>
           <w:rFonts w:ascii="Consolas" w:eastAsia="Times New Roman" w:hAnsi="Consolas" w:cs="Times New Roman"/>
@@ -15647,6 +16460,7 @@
         </w:rPr>
         <w:t>POST_ExternalJson</w:t>
       </w:r>
+      <w:proofErr w:type="spellEnd"/>
       <w:r>
         <w:rPr>
           <w:rFonts w:ascii="Consolas" w:eastAsia="Times New Roman" w:hAnsi="Consolas" w:cs="Times New Roman"/>
@@ -15736,6 +16550,7 @@
         </w:rPr>
         <w:t xml:space="preserve"> </w:t>
       </w:r>
+      <w:proofErr w:type="spellStart"/>
       <w:r>
         <w:rPr>
           <w:rFonts w:ascii="Consolas" w:eastAsia="Times New Roman" w:hAnsi="Consolas" w:cs="Times New Roman"/>
@@ -15755,6 +16570,7 @@
         </w:rPr>
         <w:t>Request</w:t>
       </w:r>
+      <w:proofErr w:type="spellEnd"/>
       <w:r>
         <w:rPr>
           <w:rFonts w:ascii="Consolas" w:eastAsia="Times New Roman" w:hAnsi="Consolas" w:cs="Times New Roman"/>
@@ -15801,6 +16617,7 @@
         </w:rPr>
         <w:t xml:space="preserve"> </w:t>
       </w:r>
+      <w:proofErr w:type="spellStart"/>
       <w:r>
         <w:rPr>
           <w:rFonts w:ascii="Consolas" w:eastAsia="Times New Roman" w:hAnsi="Consolas" w:cs="Times New Roman"/>
@@ -15810,6 +16627,7 @@
         </w:rPr>
         <w:t>FileNotFoundException</w:t>
       </w:r>
+      <w:proofErr w:type="spellEnd"/>
       <w:r>
         <w:rPr>
           <w:rFonts w:ascii="Consolas" w:eastAsia="Times New Roman" w:hAnsi="Consolas" w:cs="Times New Roman"/>
@@ -15955,7 +16773,27 @@
           <w:sz w:val="16"/>
           <w:szCs w:val="16"/>
         </w:rPr>
-        <w:t>".\\body.json"</w:t>
+        <w:t>".\\</w:t>
+      </w:r>
+      <w:proofErr w:type="spellStart"/>
+      <w:r>
+        <w:rPr>
+          <w:rFonts w:ascii="Consolas" w:eastAsia="Times New Roman" w:hAnsi="Consolas" w:cs="Times New Roman"/>
+          <w:color w:val="17C6A3"/>
+          <w:sz w:val="16"/>
+          <w:szCs w:val="16"/>
+        </w:rPr>
+        <w:t>body.json</w:t>
+      </w:r>
+      <w:proofErr w:type="spellEnd"/>
+      <w:r>
+        <w:rPr>
+          <w:rFonts w:ascii="Consolas" w:eastAsia="Times New Roman" w:hAnsi="Consolas" w:cs="Times New Roman"/>
+          <w:color w:val="17C6A3"/>
+          <w:sz w:val="16"/>
+          <w:szCs w:val="16"/>
+        </w:rPr>
+        <w:t>"</w:t>
       </w:r>
       <w:r>
         <w:rPr>
@@ -16005,6 +16843,7 @@
         </w:rPr>
         <w:tab/>
       </w:r>
+      <w:proofErr w:type="spellStart"/>
       <w:r>
         <w:rPr>
           <w:rFonts w:ascii="Consolas" w:eastAsia="Times New Roman" w:hAnsi="Consolas" w:cs="Times New Roman"/>
@@ -16014,6 +16853,7 @@
         </w:rPr>
         <w:t>FileReader</w:t>
       </w:r>
+      <w:proofErr w:type="spellEnd"/>
       <w:r>
         <w:rPr>
           <w:rFonts w:ascii="Consolas" w:eastAsia="Times New Roman" w:hAnsi="Consolas" w:cs="Times New Roman"/>
@@ -16023,6 +16863,7 @@
         </w:rPr>
         <w:t xml:space="preserve"> </w:t>
       </w:r>
+      <w:proofErr w:type="spellStart"/>
       <w:r>
         <w:rPr>
           <w:rFonts w:ascii="Consolas" w:eastAsia="Times New Roman" w:hAnsi="Consolas" w:cs="Times New Roman"/>
@@ -16032,6 +16873,7 @@
         </w:rPr>
         <w:t>fr</w:t>
       </w:r>
+      <w:proofErr w:type="spellEnd"/>
       <w:r>
         <w:rPr>
           <w:rFonts w:ascii="Consolas" w:eastAsia="Times New Roman" w:hAnsi="Consolas" w:cs="Times New Roman"/>
@@ -16077,6 +16919,7 @@
         </w:rPr>
         <w:t xml:space="preserve"> </w:t>
       </w:r>
+      <w:proofErr w:type="spellStart"/>
       <w:r>
         <w:rPr>
           <w:rFonts w:ascii="Consolas" w:eastAsia="Times New Roman" w:hAnsi="Consolas" w:cs="Times New Roman"/>
@@ -16086,6 +16929,7 @@
         </w:rPr>
         <w:t>FileReader</w:t>
       </w:r>
+      <w:proofErr w:type="spellEnd"/>
       <w:r>
         <w:rPr>
           <w:rFonts w:ascii="Consolas" w:eastAsia="Times New Roman" w:hAnsi="Consolas" w:cs="Times New Roman"/>
@@ -16152,6 +16996,7 @@
         </w:rPr>
         <w:tab/>
       </w:r>
+      <w:proofErr w:type="spellStart"/>
       <w:r>
         <w:rPr>
           <w:rFonts w:ascii="Consolas" w:eastAsia="Times New Roman" w:hAnsi="Consolas" w:cs="Times New Roman"/>
@@ -16161,6 +17006,7 @@
         </w:rPr>
         <w:t>JSONTokener</w:t>
       </w:r>
+      <w:proofErr w:type="spellEnd"/>
       <w:r>
         <w:rPr>
           <w:rFonts w:ascii="Consolas" w:eastAsia="Times New Roman" w:hAnsi="Consolas" w:cs="Times New Roman"/>
@@ -16170,6 +17016,7 @@
         </w:rPr>
         <w:t xml:space="preserve"> </w:t>
       </w:r>
+      <w:proofErr w:type="spellStart"/>
       <w:r>
         <w:rPr>
           <w:rFonts w:ascii="Consolas" w:eastAsia="Times New Roman" w:hAnsi="Consolas" w:cs="Times New Roman"/>
@@ -16179,6 +17026,7 @@
         </w:rPr>
         <w:t>jt</w:t>
       </w:r>
+      <w:proofErr w:type="spellEnd"/>
       <w:r>
         <w:rPr>
           <w:rFonts w:ascii="Consolas" w:eastAsia="Times New Roman" w:hAnsi="Consolas" w:cs="Times New Roman"/>
@@ -16224,6 +17072,7 @@
         </w:rPr>
         <w:t xml:space="preserve"> </w:t>
       </w:r>
+      <w:proofErr w:type="spellStart"/>
       <w:r>
         <w:rPr>
           <w:rFonts w:ascii="Consolas" w:eastAsia="Times New Roman" w:hAnsi="Consolas" w:cs="Times New Roman"/>
@@ -16233,6 +17082,7 @@
         </w:rPr>
         <w:t>JSONTokener</w:t>
       </w:r>
+      <w:proofErr w:type="spellEnd"/>
       <w:r>
         <w:rPr>
           <w:rFonts w:ascii="Consolas" w:eastAsia="Times New Roman" w:hAnsi="Consolas" w:cs="Times New Roman"/>
@@ -16242,6 +17092,7 @@
         </w:rPr>
         <w:t>(</w:t>
       </w:r>
+      <w:proofErr w:type="spellStart"/>
       <w:r>
         <w:rPr>
           <w:rFonts w:ascii="Consolas" w:eastAsia="Times New Roman" w:hAnsi="Consolas" w:cs="Times New Roman"/>
@@ -16251,6 +17102,7 @@
         </w:rPr>
         <w:t>fr</w:t>
       </w:r>
+      <w:proofErr w:type="spellEnd"/>
       <w:r>
         <w:rPr>
           <w:rFonts w:ascii="Consolas" w:eastAsia="Times New Roman" w:hAnsi="Consolas" w:cs="Times New Roman"/>
@@ -16299,6 +17151,7 @@
         </w:rPr>
         <w:tab/>
       </w:r>
+      <w:proofErr w:type="spellStart"/>
       <w:r>
         <w:rPr>
           <w:rFonts w:ascii="Consolas" w:eastAsia="Times New Roman" w:hAnsi="Consolas" w:cs="Times New Roman"/>
@@ -16308,6 +17161,7 @@
         </w:rPr>
         <w:t>JSONObject</w:t>
       </w:r>
+      <w:proofErr w:type="spellEnd"/>
       <w:r>
         <w:rPr>
           <w:rFonts w:ascii="Consolas" w:eastAsia="Times New Roman" w:hAnsi="Consolas" w:cs="Times New Roman"/>
@@ -16371,6 +17225,7 @@
         </w:rPr>
         <w:t xml:space="preserve"> </w:t>
       </w:r>
+      <w:proofErr w:type="spellStart"/>
       <w:r>
         <w:rPr>
           <w:rFonts w:ascii="Consolas" w:eastAsia="Times New Roman" w:hAnsi="Consolas" w:cs="Times New Roman"/>
@@ -16380,6 +17235,7 @@
         </w:rPr>
         <w:t>JSONObject</w:t>
       </w:r>
+      <w:proofErr w:type="spellEnd"/>
       <w:r>
         <w:rPr>
           <w:rFonts w:ascii="Consolas" w:eastAsia="Times New Roman" w:hAnsi="Consolas" w:cs="Times New Roman"/>
@@ -16389,6 +17245,7 @@
         </w:rPr>
         <w:t>(</w:t>
       </w:r>
+      <w:proofErr w:type="spellStart"/>
       <w:r>
         <w:rPr>
           <w:rFonts w:ascii="Consolas" w:eastAsia="Times New Roman" w:hAnsi="Consolas" w:cs="Times New Roman"/>
@@ -16398,6 +17255,7 @@
         </w:rPr>
         <w:t>jt</w:t>
       </w:r>
+      <w:proofErr w:type="spellEnd"/>
       <w:r>
         <w:rPr>
           <w:rFonts w:ascii="Consolas" w:eastAsia="Times New Roman" w:hAnsi="Consolas" w:cs="Times New Roman"/>
@@ -16547,6 +17405,7 @@
         </w:rPr>
         <w:t>.</w:t>
       </w:r>
+      <w:proofErr w:type="spellStart"/>
       <w:r>
         <w:rPr>
           <w:rFonts w:ascii="Consolas" w:eastAsia="Times New Roman" w:hAnsi="Consolas" w:cs="Times New Roman"/>
@@ -16556,6 +17415,7 @@
         </w:rPr>
         <w:t>contentType</w:t>
       </w:r>
+      <w:proofErr w:type="spellEnd"/>
       <w:proofErr w:type="gramEnd"/>
       <w:r>
         <w:rPr>
@@ -16573,7 +17433,27 @@
           <w:sz w:val="16"/>
           <w:szCs w:val="16"/>
         </w:rPr>
-        <w:t>"application/json"</w:t>
+        <w:t>"application/</w:t>
+      </w:r>
+      <w:proofErr w:type="spellStart"/>
+      <w:r>
+        <w:rPr>
+          <w:rFonts w:ascii="Consolas" w:eastAsia="Times New Roman" w:hAnsi="Consolas" w:cs="Times New Roman"/>
+          <w:color w:val="17C6A3"/>
+          <w:sz w:val="16"/>
+          <w:szCs w:val="16"/>
+        </w:rPr>
+        <w:t>json</w:t>
+      </w:r>
+      <w:proofErr w:type="spellEnd"/>
+      <w:r>
+        <w:rPr>
+          <w:rFonts w:ascii="Consolas" w:eastAsia="Times New Roman" w:hAnsi="Consolas" w:cs="Times New Roman"/>
+          <w:color w:val="17C6A3"/>
+          <w:sz w:val="16"/>
+          <w:szCs w:val="16"/>
+        </w:rPr>
+        <w:t>"</w:t>
       </w:r>
       <w:r>
         <w:rPr>
@@ -16643,6 +17523,7 @@
         </w:rPr>
         <w:t>(</w:t>
       </w:r>
+      <w:proofErr w:type="spellStart"/>
       <w:r>
         <w:rPr>
           <w:rFonts w:ascii="Consolas" w:eastAsia="Times New Roman" w:hAnsi="Consolas" w:cs="Times New Roman"/>
@@ -16670,6 +17551,7 @@
         </w:rPr>
         <w:t>toString</w:t>
       </w:r>
+      <w:proofErr w:type="spellEnd"/>
       <w:r>
         <w:rPr>
           <w:rFonts w:ascii="Consolas" w:eastAsia="Times New Roman" w:hAnsi="Consolas" w:cs="Times New Roman"/>
@@ -16801,7 +17683,27 @@
           <w:sz w:val="16"/>
           <w:szCs w:val="16"/>
         </w:rPr>
-        <w:t>"https://reqres.in/api/users"</w:t>
+        <w:t>"https://reqres.in/</w:t>
+      </w:r>
+      <w:proofErr w:type="spellStart"/>
+      <w:r>
+        <w:rPr>
+          <w:rFonts w:ascii="Consolas" w:eastAsia="Times New Roman" w:hAnsi="Consolas" w:cs="Times New Roman"/>
+          <w:color w:val="17C6A3"/>
+          <w:sz w:val="16"/>
+          <w:szCs w:val="16"/>
+        </w:rPr>
+        <w:t>api</w:t>
+      </w:r>
+      <w:proofErr w:type="spellEnd"/>
+      <w:r>
+        <w:rPr>
+          <w:rFonts w:ascii="Consolas" w:eastAsia="Times New Roman" w:hAnsi="Consolas" w:cs="Times New Roman"/>
+          <w:color w:val="17C6A3"/>
+          <w:sz w:val="16"/>
+          <w:szCs w:val="16"/>
+        </w:rPr>
+        <w:t>/users"</w:t>
       </w:r>
       <w:r>
         <w:rPr>
@@ -16899,6 +17801,7 @@
         </w:rPr>
         <w:t>.</w:t>
       </w:r>
+      <w:proofErr w:type="spellStart"/>
       <w:r>
         <w:rPr>
           <w:rFonts w:ascii="Consolas" w:eastAsia="Times New Roman" w:hAnsi="Consolas" w:cs="Times New Roman"/>
@@ -16908,6 +17811,7 @@
         </w:rPr>
         <w:t>statusCode</w:t>
       </w:r>
+      <w:proofErr w:type="spellEnd"/>
       <w:r>
         <w:rPr>
           <w:rFonts w:ascii="Consolas" w:eastAsia="Times New Roman" w:hAnsi="Consolas" w:cs="Times New Roman"/>
@@ -17026,7 +17930,27 @@
           <w:sz w:val="16"/>
           <w:szCs w:val="16"/>
         </w:rPr>
-        <w:t>"application/json; charset=utf-8"</w:t>
+        <w:t>"application/</w:t>
+      </w:r>
+      <w:proofErr w:type="spellStart"/>
+      <w:r>
+        <w:rPr>
+          <w:rFonts w:ascii="Consolas" w:eastAsia="Times New Roman" w:hAnsi="Consolas" w:cs="Times New Roman"/>
+          <w:color w:val="17C6A3"/>
+          <w:sz w:val="16"/>
+          <w:szCs w:val="16"/>
+        </w:rPr>
+        <w:t>json</w:t>
+      </w:r>
+      <w:proofErr w:type="spellEnd"/>
+      <w:r>
+        <w:rPr>
+          <w:rFonts w:ascii="Consolas" w:eastAsia="Times New Roman" w:hAnsi="Consolas" w:cs="Times New Roman"/>
+          <w:color w:val="17C6A3"/>
+          <w:sz w:val="16"/>
+          <w:szCs w:val="16"/>
+        </w:rPr>
+        <w:t>; charset=utf-8"</w:t>
       </w:r>
       <w:r>
         <w:rPr>
@@ -17121,6 +18045,7 @@
         </w:rPr>
         <w:t xml:space="preserve"> </w:t>
       </w:r>
+      <w:proofErr w:type="spellStart"/>
       <w:r>
         <w:rPr>
           <w:rFonts w:ascii="Consolas" w:eastAsia="Times New Roman" w:hAnsi="Consolas" w:cs="Times New Roman"/>
@@ -17132,6 +18057,7 @@
         </w:rPr>
         <w:t>equalTo</w:t>
       </w:r>
+      <w:proofErr w:type="spellEnd"/>
       <w:r>
         <w:rPr>
           <w:rFonts w:ascii="Consolas" w:eastAsia="Times New Roman" w:hAnsi="Consolas" w:cs="Times New Roman"/>
@@ -17243,6 +18169,7 @@
         </w:rPr>
         <w:t xml:space="preserve"> </w:t>
       </w:r>
+      <w:proofErr w:type="spellStart"/>
       <w:r>
         <w:rPr>
           <w:rFonts w:ascii="Consolas" w:eastAsia="Times New Roman" w:hAnsi="Consolas" w:cs="Times New Roman"/>
@@ -17254,6 +18181,7 @@
         </w:rPr>
         <w:t>equalTo</w:t>
       </w:r>
+      <w:proofErr w:type="spellEnd"/>
       <w:r>
         <w:rPr>
           <w:rFonts w:ascii="Consolas" w:eastAsia="Times New Roman" w:hAnsi="Consolas" w:cs="Times New Roman"/>
@@ -17564,7 +18492,17 @@
           <w:sz w:val="16"/>
           <w:szCs w:val="16"/>
         </w:rPr>
-        <w:t xml:space="preserve"> io</w:t>
+        <w:t xml:space="preserve"> </w:t>
+      </w:r>
+      <w:proofErr w:type="spellStart"/>
+      <w:r>
+        <w:rPr>
+          <w:rFonts w:ascii="Consolas" w:eastAsia="Times New Roman" w:hAnsi="Consolas" w:cs="Times New Roman"/>
+          <w:color w:val="D9E8F7"/>
+          <w:sz w:val="16"/>
+          <w:szCs w:val="16"/>
+        </w:rPr>
+        <w:t>io</w:t>
       </w:r>
       <w:r>
         <w:rPr>
@@ -17602,6 +18540,7 @@
         </w:rPr>
         <w:t>RestAssured</w:t>
       </w:r>
+      <w:proofErr w:type="spellEnd"/>
       <w:r>
         <w:rPr>
           <w:rFonts w:ascii="Consolas" w:eastAsia="Times New Roman" w:hAnsi="Consolas" w:cs="Times New Roman"/>
@@ -17639,7 +18578,17 @@
           <w:sz w:val="16"/>
           <w:szCs w:val="16"/>
         </w:rPr>
-        <w:t xml:space="preserve"> org</w:t>
+        <w:t xml:space="preserve"> </w:t>
+      </w:r>
+      <w:proofErr w:type="spellStart"/>
+      <w:r>
+        <w:rPr>
+          <w:rFonts w:ascii="Consolas" w:eastAsia="Times New Roman" w:hAnsi="Consolas" w:cs="Times New Roman"/>
+          <w:color w:val="D9E8F7"/>
+          <w:sz w:val="16"/>
+          <w:szCs w:val="16"/>
+        </w:rPr>
+        <w:t>org</w:t>
       </w:r>
       <w:r>
         <w:rPr>
@@ -17695,6 +18644,7 @@
         </w:rPr>
         <w:t>Test</w:t>
       </w:r>
+      <w:proofErr w:type="spellEnd"/>
       <w:r>
         <w:rPr>
           <w:rFonts w:ascii="Consolas" w:eastAsia="Times New Roman" w:hAnsi="Consolas" w:cs="Times New Roman"/>
@@ -17764,6 +18714,7 @@
         </w:rPr>
         <w:t xml:space="preserve"> </w:t>
       </w:r>
+      <w:proofErr w:type="spellStart"/>
       <w:r>
         <w:rPr>
           <w:rFonts w:ascii="Consolas" w:eastAsia="Times New Roman" w:hAnsi="Consolas" w:cs="Times New Roman"/>
@@ -17773,6 +18724,7 @@
         </w:rPr>
         <w:t>Path_And_Query_Parameter</w:t>
       </w:r>
+      <w:proofErr w:type="spellEnd"/>
       <w:r>
         <w:rPr>
           <w:rFonts w:ascii="Consolas" w:eastAsia="Times New Roman" w:hAnsi="Consolas" w:cs="Times New Roman"/>
@@ -17862,6 +18814,7 @@
         </w:rPr>
         <w:t xml:space="preserve"> </w:t>
       </w:r>
+      <w:proofErr w:type="spellStart"/>
       <w:r>
         <w:rPr>
           <w:rFonts w:ascii="Consolas" w:eastAsia="Times New Roman" w:hAnsi="Consolas" w:cs="Times New Roman"/>
@@ -17871,6 +18824,7 @@
         </w:rPr>
         <w:t>PassPathQueryParams</w:t>
       </w:r>
+      <w:proofErr w:type="spellEnd"/>
       <w:r>
         <w:rPr>
           <w:rFonts w:ascii="Consolas" w:eastAsia="Times New Roman" w:hAnsi="Consolas" w:cs="Times New Roman"/>
@@ -18066,6 +19020,7 @@
         </w:rPr>
         <w:t>.</w:t>
       </w:r>
+      <w:proofErr w:type="spellStart"/>
       <w:r>
         <w:rPr>
           <w:rFonts w:ascii="Consolas" w:eastAsia="Times New Roman" w:hAnsi="Consolas"/>
@@ -18075,6 +19030,7 @@
         </w:rPr>
         <w:t>pathParam</w:t>
       </w:r>
+      <w:proofErr w:type="spellEnd"/>
       <w:r>
         <w:rPr>
           <w:rFonts w:ascii="Consolas" w:eastAsia="Times New Roman" w:hAnsi="Consolas"/>
@@ -18091,7 +19047,27 @@
           <w:sz w:val="16"/>
           <w:szCs w:val="16"/>
         </w:rPr>
-        <w:t>"myPath"</w:t>
+        <w:t>"</w:t>
+      </w:r>
+      <w:proofErr w:type="spellStart"/>
+      <w:r>
+        <w:rPr>
+          <w:rFonts w:ascii="Consolas" w:eastAsia="Times New Roman" w:hAnsi="Consolas"/>
+          <w:color w:val="17C6A3"/>
+          <w:sz w:val="16"/>
+          <w:szCs w:val="16"/>
+        </w:rPr>
+        <w:t>myPath</w:t>
+      </w:r>
+      <w:proofErr w:type="spellEnd"/>
+      <w:r>
+        <w:rPr>
+          <w:rFonts w:ascii="Consolas" w:eastAsia="Times New Roman" w:hAnsi="Consolas"/>
+          <w:color w:val="17C6A3"/>
+          <w:sz w:val="16"/>
+          <w:szCs w:val="16"/>
+        </w:rPr>
+        <w:t>"</w:t>
       </w:r>
       <w:r>
         <w:rPr>
@@ -18196,6 +19172,7 @@
         </w:rPr>
         <w:t>.</w:t>
       </w:r>
+      <w:proofErr w:type="spellStart"/>
       <w:r>
         <w:rPr>
           <w:rFonts w:ascii="Consolas" w:eastAsia="Times New Roman" w:hAnsi="Consolas"/>
@@ -18205,6 +19182,7 @@
         </w:rPr>
         <w:t>queryParam</w:t>
       </w:r>
+      <w:proofErr w:type="spellEnd"/>
       <w:r>
         <w:rPr>
           <w:rFonts w:ascii="Consolas" w:eastAsia="Times New Roman" w:hAnsi="Consolas"/>
@@ -18335,6 +19313,7 @@
         </w:rPr>
         <w:t>.</w:t>
       </w:r>
+      <w:proofErr w:type="spellStart"/>
       <w:r>
         <w:rPr>
           <w:rFonts w:ascii="Consolas" w:eastAsia="Times New Roman" w:hAnsi="Consolas"/>
@@ -18344,6 +19323,7 @@
         </w:rPr>
         <w:t>queryParam</w:t>
       </w:r>
+      <w:proofErr w:type="spellEnd"/>
       <w:r>
         <w:rPr>
           <w:rFonts w:ascii="Consolas" w:eastAsia="Times New Roman" w:hAnsi="Consolas"/>
@@ -18555,7 +19535,47 @@
           <w:sz w:val="16"/>
           <w:szCs w:val="16"/>
         </w:rPr>
-        <w:t>"https://reqres.in/api/{myPath}"</w:t>
+        <w:t>"https://reqres.in/</w:t>
+      </w:r>
+      <w:proofErr w:type="spellStart"/>
+      <w:r>
+        <w:rPr>
+          <w:rFonts w:ascii="Consolas" w:eastAsia="Times New Roman" w:hAnsi="Consolas" w:cs="Times New Roman"/>
+          <w:color w:val="17C6A3"/>
+          <w:sz w:val="16"/>
+          <w:szCs w:val="16"/>
+        </w:rPr>
+        <w:t>api</w:t>
+      </w:r>
+      <w:proofErr w:type="spellEnd"/>
+      <w:r>
+        <w:rPr>
+          <w:rFonts w:ascii="Consolas" w:eastAsia="Times New Roman" w:hAnsi="Consolas" w:cs="Times New Roman"/>
+          <w:color w:val="17C6A3"/>
+          <w:sz w:val="16"/>
+          <w:szCs w:val="16"/>
+        </w:rPr>
+        <w:t>/{</w:t>
+      </w:r>
+      <w:proofErr w:type="spellStart"/>
+      <w:r>
+        <w:rPr>
+          <w:rFonts w:ascii="Consolas" w:eastAsia="Times New Roman" w:hAnsi="Consolas" w:cs="Times New Roman"/>
+          <w:color w:val="17C6A3"/>
+          <w:sz w:val="16"/>
+          <w:szCs w:val="16"/>
+        </w:rPr>
+        <w:t>myPath</w:t>
+      </w:r>
+      <w:proofErr w:type="spellEnd"/>
+      <w:r>
+        <w:rPr>
+          <w:rFonts w:ascii="Consolas" w:eastAsia="Times New Roman" w:hAnsi="Consolas" w:cs="Times New Roman"/>
+          <w:color w:val="17C6A3"/>
+          <w:sz w:val="16"/>
+          <w:szCs w:val="16"/>
+        </w:rPr>
+        <w:t>}"</w:t>
       </w:r>
       <w:r>
         <w:rPr>
@@ -18671,6 +19691,7 @@
         </w:rPr>
         <w:t>.</w:t>
       </w:r>
+      <w:proofErr w:type="spellStart"/>
       <w:r>
         <w:rPr>
           <w:rFonts w:ascii="Consolas" w:eastAsia="Times New Roman" w:hAnsi="Consolas" w:cs="Times New Roman"/>
@@ -18680,6 +19701,7 @@
         </w:rPr>
         <w:t>statusCode</w:t>
       </w:r>
+      <w:proofErr w:type="spellEnd"/>
       <w:r>
         <w:rPr>
           <w:rFonts w:ascii="Consolas" w:eastAsia="Times New Roman" w:hAnsi="Consolas" w:cs="Times New Roman"/>
@@ -18909,20 +19931,32 @@
       <w:r>
         <w:t xml:space="preserve">To get the cookies, we have to store response in a Response variable &amp; then use methods like </w:t>
       </w:r>
-      <w:r>
-        <w:t>res.getCookie(</w:t>
-      </w:r>
+      <w:proofErr w:type="spellStart"/>
+      <w:r>
+        <w:t>res.getCookie</w:t>
+      </w:r>
+      <w:proofErr w:type="spellEnd"/>
+      <w:r>
+        <w:t>(</w:t>
+      </w:r>
+      <w:proofErr w:type="spellStart"/>
       <w:r>
         <w:t>cookie_name</w:t>
       </w:r>
+      <w:proofErr w:type="spellEnd"/>
       <w:r>
         <w:t>)</w:t>
       </w:r>
       <w:r>
         <w:t xml:space="preserve"> &amp; </w:t>
       </w:r>
-      <w:r>
-        <w:t>res.getCookies()</w:t>
+      <w:proofErr w:type="spellStart"/>
+      <w:r>
+        <w:t>res.getCookies</w:t>
+      </w:r>
+      <w:proofErr w:type="spellEnd"/>
+      <w:r>
+        <w:t>()</w:t>
       </w:r>
     </w:p>
     <w:p>
@@ -19009,7 +20043,17 @@
           <w:sz w:val="16"/>
           <w:szCs w:val="16"/>
         </w:rPr>
-        <w:t xml:space="preserve"> io</w:t>
+        <w:t xml:space="preserve"> </w:t>
+      </w:r>
+      <w:proofErr w:type="spellStart"/>
+      <w:r>
+        <w:rPr>
+          <w:rFonts w:ascii="Consolas" w:eastAsia="Times New Roman" w:hAnsi="Consolas" w:cs="Times New Roman"/>
+          <w:color w:val="D9E8F7"/>
+          <w:sz w:val="16"/>
+          <w:szCs w:val="16"/>
+        </w:rPr>
+        <w:t>io</w:t>
       </w:r>
       <w:r>
         <w:rPr>
@@ -19047,6 +20091,7 @@
         </w:rPr>
         <w:t>RestAssured</w:t>
       </w:r>
+      <w:proofErr w:type="spellEnd"/>
       <w:r>
         <w:rPr>
           <w:rFonts w:ascii="Consolas" w:eastAsia="Times New Roman" w:hAnsi="Consolas" w:cs="Times New Roman"/>
@@ -19084,7 +20129,17 @@
           <w:sz w:val="16"/>
           <w:szCs w:val="16"/>
         </w:rPr>
-        <w:t xml:space="preserve"> java</w:t>
+        <w:t xml:space="preserve"> </w:t>
+      </w:r>
+      <w:proofErr w:type="spellStart"/>
+      <w:r>
+        <w:rPr>
+          <w:rFonts w:ascii="Consolas" w:eastAsia="Times New Roman" w:hAnsi="Consolas" w:cs="Times New Roman"/>
+          <w:color w:val="D9E8F7"/>
+          <w:sz w:val="16"/>
+          <w:szCs w:val="16"/>
+        </w:rPr>
+        <w:t>java</w:t>
       </w:r>
       <w:r>
         <w:rPr>
@@ -19122,6 +20177,7 @@
         </w:rPr>
         <w:t>Map</w:t>
       </w:r>
+      <w:proofErr w:type="spellEnd"/>
       <w:r>
         <w:rPr>
           <w:rFonts w:ascii="Consolas" w:eastAsia="Times New Roman" w:hAnsi="Consolas" w:cs="Times New Roman"/>
@@ -19159,7 +20215,17 @@
           <w:sz w:val="16"/>
           <w:szCs w:val="16"/>
         </w:rPr>
-        <w:t xml:space="preserve"> org</w:t>
+        <w:t xml:space="preserve"> </w:t>
+      </w:r>
+      <w:proofErr w:type="spellStart"/>
+      <w:r>
+        <w:rPr>
+          <w:rFonts w:ascii="Consolas" w:eastAsia="Times New Roman" w:hAnsi="Consolas" w:cs="Times New Roman"/>
+          <w:color w:val="D9E8F7"/>
+          <w:sz w:val="16"/>
+          <w:szCs w:val="16"/>
+        </w:rPr>
+        <w:t>org</w:t>
       </w:r>
       <w:r>
         <w:rPr>
@@ -19215,6 +20281,7 @@
         </w:rPr>
         <w:t>Test</w:t>
       </w:r>
+      <w:proofErr w:type="spellEnd"/>
       <w:r>
         <w:rPr>
           <w:rFonts w:ascii="Consolas" w:eastAsia="Times New Roman" w:hAnsi="Consolas" w:cs="Times New Roman"/>
@@ -19252,7 +20319,17 @@
           <w:sz w:val="16"/>
           <w:szCs w:val="16"/>
         </w:rPr>
-        <w:t xml:space="preserve"> io</w:t>
+        <w:t xml:space="preserve"> </w:t>
+      </w:r>
+      <w:proofErr w:type="spellStart"/>
+      <w:r>
+        <w:rPr>
+          <w:rFonts w:ascii="Consolas" w:eastAsia="Times New Roman" w:hAnsi="Consolas" w:cs="Times New Roman"/>
+          <w:color w:val="D9E8F7"/>
+          <w:sz w:val="16"/>
+          <w:szCs w:val="16"/>
+        </w:rPr>
+        <w:t>io</w:t>
       </w:r>
       <w:r>
         <w:rPr>
@@ -19308,6 +20385,7 @@
         </w:rPr>
         <w:t>Response</w:t>
       </w:r>
+      <w:proofErr w:type="spellEnd"/>
       <w:r>
         <w:rPr>
           <w:rFonts w:ascii="Consolas" w:eastAsia="Times New Roman" w:hAnsi="Consolas" w:cs="Times New Roman"/>
@@ -19365,6 +20443,7 @@
         </w:rPr>
         <w:t xml:space="preserve"> </w:t>
       </w:r>
+      <w:proofErr w:type="spellStart"/>
       <w:r>
         <w:rPr>
           <w:rFonts w:ascii="Consolas" w:eastAsia="Times New Roman" w:hAnsi="Consolas" w:cs="Times New Roman"/>
@@ -19374,6 +20453,7 @@
         </w:rPr>
         <w:t>CookiesDemo</w:t>
       </w:r>
+      <w:proofErr w:type="spellEnd"/>
       <w:r>
         <w:rPr>
           <w:rFonts w:ascii="Consolas" w:eastAsia="Times New Roman" w:hAnsi="Consolas" w:cs="Times New Roman"/>
@@ -19464,6 +20544,7 @@
         </w:rPr>
         <w:t xml:space="preserve"> </w:t>
       </w:r>
+      <w:proofErr w:type="spellStart"/>
       <w:r>
         <w:rPr>
           <w:rFonts w:ascii="Consolas" w:eastAsia="Times New Roman" w:hAnsi="Consolas" w:cs="Times New Roman"/>
@@ -19473,6 +20554,7 @@
         </w:rPr>
         <w:t>cookiesTest</w:t>
       </w:r>
+      <w:proofErr w:type="spellEnd"/>
       <w:r>
         <w:rPr>
           <w:rFonts w:ascii="Consolas" w:eastAsia="Times New Roman" w:hAnsi="Consolas" w:cs="Times New Roman"/>
@@ -19892,6 +20974,7 @@
         </w:rPr>
         <w:t xml:space="preserve"> </w:t>
       </w:r>
+      <w:proofErr w:type="spellStart"/>
       <w:r>
         <w:rPr>
           <w:rFonts w:ascii="Consolas" w:eastAsia="Times New Roman" w:hAnsi="Consolas" w:cs="Times New Roman"/>
@@ -19901,6 +20984,7 @@
         </w:rPr>
         <w:t>cookie_value</w:t>
       </w:r>
+      <w:proofErr w:type="spellEnd"/>
       <w:r>
         <w:rPr>
           <w:rFonts w:ascii="Consolas" w:eastAsia="Times New Roman" w:hAnsi="Consolas" w:cs="Times New Roman"/>
@@ -19928,6 +21012,7 @@
         </w:rPr>
         <w:t xml:space="preserve"> </w:t>
       </w:r>
+      <w:proofErr w:type="spellStart"/>
       <w:r>
         <w:rPr>
           <w:rFonts w:ascii="Consolas" w:eastAsia="Times New Roman" w:hAnsi="Consolas" w:cs="Times New Roman"/>
@@ -19955,6 +21040,7 @@
         </w:rPr>
         <w:t>getCookie</w:t>
       </w:r>
+      <w:proofErr w:type="spellEnd"/>
       <w:r>
         <w:rPr>
           <w:rFonts w:ascii="Consolas" w:eastAsia="Times New Roman" w:hAnsi="Consolas" w:cs="Times New Roman"/>
@@ -20021,6 +21107,7 @@
         </w:rPr>
         <w:tab/>
       </w:r>
+      <w:proofErr w:type="spellStart"/>
       <w:r>
         <w:rPr>
           <w:rFonts w:ascii="Consolas" w:eastAsia="Times New Roman" w:hAnsi="Consolas" w:cs="Times New Roman"/>
@@ -20070,6 +21157,7 @@
         </w:rPr>
         <w:t>println</w:t>
       </w:r>
+      <w:proofErr w:type="spellEnd"/>
       <w:r>
         <w:rPr>
           <w:rFonts w:ascii="Consolas" w:eastAsia="Times New Roman" w:hAnsi="Consolas" w:cs="Times New Roman"/>
@@ -20115,6 +21203,7 @@
         </w:rPr>
         <w:t xml:space="preserve"> </w:t>
       </w:r>
+      <w:proofErr w:type="spellStart"/>
       <w:r>
         <w:rPr>
           <w:rFonts w:ascii="Consolas" w:eastAsia="Times New Roman" w:hAnsi="Consolas" w:cs="Times New Roman"/>
@@ -20124,6 +21213,7 @@
         </w:rPr>
         <w:t>cookie_value</w:t>
       </w:r>
+      <w:proofErr w:type="spellEnd"/>
       <w:r>
         <w:rPr>
           <w:rFonts w:ascii="Consolas" w:eastAsia="Times New Roman" w:hAnsi="Consolas" w:cs="Times New Roman"/>
@@ -20295,6 +21385,7 @@
         </w:rPr>
         <w:t xml:space="preserve"> </w:t>
       </w:r>
+      <w:proofErr w:type="spellStart"/>
       <w:r>
         <w:rPr>
           <w:rFonts w:ascii="Consolas" w:eastAsia="Times New Roman" w:hAnsi="Consolas" w:cs="Times New Roman"/>
@@ -20304,6 +21395,7 @@
         </w:rPr>
         <w:t>cookies_info</w:t>
       </w:r>
+      <w:proofErr w:type="spellEnd"/>
       <w:r>
         <w:rPr>
           <w:rFonts w:ascii="Consolas" w:eastAsia="Times New Roman" w:hAnsi="Consolas" w:cs="Times New Roman"/>
@@ -20331,6 +21423,7 @@
         </w:rPr>
         <w:t xml:space="preserve"> </w:t>
       </w:r>
+      <w:proofErr w:type="spellStart"/>
       <w:r>
         <w:rPr>
           <w:rFonts w:ascii="Consolas" w:eastAsia="Times New Roman" w:hAnsi="Consolas" w:cs="Times New Roman"/>
@@ -20358,6 +21451,7 @@
         </w:rPr>
         <w:t>getCookies</w:t>
       </w:r>
+      <w:proofErr w:type="spellEnd"/>
       <w:r>
         <w:rPr>
           <w:rFonts w:ascii="Consolas" w:eastAsia="Times New Roman" w:hAnsi="Consolas" w:cs="Times New Roman"/>
@@ -20406,6 +21500,7 @@
         </w:rPr>
         <w:tab/>
       </w:r>
+      <w:proofErr w:type="spellStart"/>
       <w:r>
         <w:rPr>
           <w:rFonts w:ascii="Consolas" w:eastAsia="Times New Roman" w:hAnsi="Consolas" w:cs="Times New Roman"/>
@@ -20455,6 +21550,7 @@
         </w:rPr>
         <w:t>println</w:t>
       </w:r>
+      <w:proofErr w:type="spellEnd"/>
       <w:r>
         <w:rPr>
           <w:rFonts w:ascii="Consolas" w:eastAsia="Times New Roman" w:hAnsi="Consolas" w:cs="Times New Roman"/>
@@ -20464,6 +21560,7 @@
         </w:rPr>
         <w:t>(</w:t>
       </w:r>
+      <w:proofErr w:type="spellStart"/>
       <w:r>
         <w:rPr>
           <w:rFonts w:ascii="Consolas" w:eastAsia="Times New Roman" w:hAnsi="Consolas" w:cs="Times New Roman"/>
@@ -20491,6 +21588,7 @@
         </w:rPr>
         <w:t>keySet</w:t>
       </w:r>
+      <w:proofErr w:type="spellEnd"/>
       <w:r>
         <w:rPr>
           <w:rFonts w:ascii="Consolas" w:eastAsia="Times New Roman" w:hAnsi="Consolas" w:cs="Times New Roman"/>
@@ -20647,6 +21745,7 @@
         </w:rPr>
         <w:t xml:space="preserve"> </w:t>
       </w:r>
+      <w:proofErr w:type="spellStart"/>
       <w:r>
         <w:rPr>
           <w:rFonts w:ascii="Consolas" w:eastAsia="Times New Roman" w:hAnsi="Consolas" w:cs="Times New Roman"/>
@@ -20674,6 +21773,7 @@
         </w:rPr>
         <w:t>keySet</w:t>
       </w:r>
+      <w:proofErr w:type="spellEnd"/>
       <w:r>
         <w:rPr>
           <w:rFonts w:ascii="Consolas" w:eastAsia="Times New Roman" w:hAnsi="Consolas" w:cs="Times New Roman"/>
@@ -20851,6 +21951,7 @@
         </w:rPr>
         <w:t xml:space="preserve"> </w:t>
       </w:r>
+      <w:proofErr w:type="spellStart"/>
       <w:r>
         <w:rPr>
           <w:rFonts w:ascii="Consolas" w:eastAsia="Times New Roman" w:hAnsi="Consolas" w:cs="Times New Roman"/>
@@ -20878,6 +21979,7 @@
         </w:rPr>
         <w:t>getCookie</w:t>
       </w:r>
+      <w:proofErr w:type="spellEnd"/>
       <w:r>
         <w:rPr>
           <w:rFonts w:ascii="Consolas" w:eastAsia="Times New Roman" w:hAnsi="Consolas" w:cs="Times New Roman"/>
@@ -20953,6 +22055,7 @@
         </w:rPr>
         <w:tab/>
       </w:r>
+      <w:proofErr w:type="spellStart"/>
       <w:r>
         <w:rPr>
           <w:rFonts w:ascii="Consolas" w:eastAsia="Times New Roman" w:hAnsi="Consolas" w:cs="Times New Roman"/>
@@ -21002,6 +22105,7 @@
         </w:rPr>
         <w:t>println</w:t>
       </w:r>
+      <w:proofErr w:type="spellEnd"/>
       <w:r>
         <w:rPr>
           <w:rFonts w:ascii="Consolas" w:eastAsia="Times New Roman" w:hAnsi="Consolas" w:cs="Times New Roman"/>
@@ -21449,7 +22553,27 @@
           <w:sz w:val="16"/>
           <w:szCs w:val="16"/>
         </w:rPr>
-        <w:t>"gws"</w:t>
+        <w:t>"</w:t>
+      </w:r>
+      <w:proofErr w:type="spellStart"/>
+      <w:r>
+        <w:rPr>
+          <w:rFonts w:ascii="Consolas" w:eastAsia="Times New Roman" w:hAnsi="Consolas" w:cs="Times New Roman"/>
+          <w:color w:val="17C6A3"/>
+          <w:sz w:val="16"/>
+          <w:szCs w:val="16"/>
+        </w:rPr>
+        <w:t>gws</w:t>
+      </w:r>
+      <w:proofErr w:type="spellEnd"/>
+      <w:r>
+        <w:rPr>
+          <w:rFonts w:ascii="Consolas" w:eastAsia="Times New Roman" w:hAnsi="Consolas" w:cs="Times New Roman"/>
+          <w:color w:val="17C6A3"/>
+          <w:sz w:val="16"/>
+          <w:szCs w:val="16"/>
+        </w:rPr>
+        <w:t>"</w:t>
       </w:r>
       <w:r>
         <w:rPr>
@@ -21529,6 +22653,7 @@
         </w:rPr>
         <w:t xml:space="preserve"> </w:t>
       </w:r>
+      <w:proofErr w:type="spellStart"/>
       <w:r>
         <w:rPr>
           <w:rFonts w:ascii="Consolas" w:eastAsia="Times New Roman" w:hAnsi="Consolas" w:cs="Times New Roman"/>
@@ -21538,6 +22663,7 @@
         </w:rPr>
         <w:t>getHeaders</w:t>
       </w:r>
+      <w:proofErr w:type="spellEnd"/>
       <w:r>
         <w:rPr>
           <w:rFonts w:ascii="Consolas" w:eastAsia="Times New Roman" w:hAnsi="Consolas" w:cs="Times New Roman"/>
@@ -21966,6 +23092,7 @@
         </w:rPr>
         <w:t xml:space="preserve"> </w:t>
       </w:r>
+      <w:proofErr w:type="spellStart"/>
       <w:r>
         <w:rPr>
           <w:rFonts w:ascii="Consolas" w:eastAsia="Times New Roman" w:hAnsi="Consolas" w:cs="Times New Roman"/>
@@ -21975,6 +23102,7 @@
         </w:rPr>
         <w:t>header_value</w:t>
       </w:r>
+      <w:proofErr w:type="spellEnd"/>
       <w:r>
         <w:rPr>
           <w:rFonts w:ascii="Consolas" w:eastAsia="Times New Roman" w:hAnsi="Consolas" w:cs="Times New Roman"/>
@@ -22002,6 +23130,7 @@
         </w:rPr>
         <w:t xml:space="preserve"> </w:t>
       </w:r>
+      <w:proofErr w:type="spellStart"/>
       <w:r>
         <w:rPr>
           <w:rFonts w:ascii="Consolas" w:eastAsia="Times New Roman" w:hAnsi="Consolas" w:cs="Times New Roman"/>
@@ -22029,6 +23158,7 @@
         </w:rPr>
         <w:t>getHeader</w:t>
       </w:r>
+      <w:proofErr w:type="spellEnd"/>
       <w:r>
         <w:rPr>
           <w:rFonts w:ascii="Consolas" w:eastAsia="Times New Roman" w:hAnsi="Consolas" w:cs="Times New Roman"/>
@@ -22095,6 +23225,7 @@
         </w:rPr>
         <w:tab/>
       </w:r>
+      <w:proofErr w:type="spellStart"/>
       <w:r>
         <w:rPr>
           <w:rFonts w:ascii="Consolas" w:eastAsia="Times New Roman" w:hAnsi="Consolas" w:cs="Times New Roman"/>
@@ -22144,6 +23275,7 @@
         </w:rPr>
         <w:t>println</w:t>
       </w:r>
+      <w:proofErr w:type="spellEnd"/>
       <w:r>
         <w:rPr>
           <w:rFonts w:ascii="Consolas" w:eastAsia="Times New Roman" w:hAnsi="Consolas" w:cs="Times New Roman"/>
@@ -22153,6 +23285,7 @@
         </w:rPr>
         <w:t>(</w:t>
       </w:r>
+      <w:proofErr w:type="spellStart"/>
       <w:r>
         <w:rPr>
           <w:rFonts w:ascii="Consolas" w:eastAsia="Times New Roman" w:hAnsi="Consolas" w:cs="Times New Roman"/>
@@ -22162,6 +23295,7 @@
         </w:rPr>
         <w:t>header_value</w:t>
       </w:r>
+      <w:proofErr w:type="spellEnd"/>
       <w:r>
         <w:rPr>
           <w:rFonts w:ascii="Consolas" w:eastAsia="Times New Roman" w:hAnsi="Consolas" w:cs="Times New Roman"/>
@@ -22297,6 +23431,7 @@
         </w:rPr>
         <w:t xml:space="preserve"> </w:t>
       </w:r>
+      <w:proofErr w:type="spellStart"/>
       <w:r>
         <w:rPr>
           <w:rFonts w:ascii="Consolas" w:eastAsia="Times New Roman" w:hAnsi="Consolas" w:cs="Times New Roman"/>
@@ -22306,6 +23441,7 @@
         </w:rPr>
         <w:t>myHeaders</w:t>
       </w:r>
+      <w:proofErr w:type="spellEnd"/>
       <w:r>
         <w:rPr>
           <w:rFonts w:ascii="Consolas" w:eastAsia="Times New Roman" w:hAnsi="Consolas" w:cs="Times New Roman"/>
@@ -22333,6 +23469,7 @@
         </w:rPr>
         <w:t xml:space="preserve"> </w:t>
       </w:r>
+      <w:proofErr w:type="spellStart"/>
       <w:r>
         <w:rPr>
           <w:rFonts w:ascii="Consolas" w:eastAsia="Times New Roman" w:hAnsi="Consolas" w:cs="Times New Roman"/>
@@ -22360,6 +23497,7 @@
         </w:rPr>
         <w:t>getHeaders</w:t>
       </w:r>
+      <w:proofErr w:type="spellEnd"/>
       <w:r>
         <w:rPr>
           <w:rFonts w:ascii="Consolas" w:eastAsia="Times New Roman" w:hAnsi="Consolas" w:cs="Times New Roman"/>
@@ -22489,6 +23627,7 @@
         </w:rPr>
         <w:t xml:space="preserve"> </w:t>
       </w:r>
+      <w:proofErr w:type="spellStart"/>
       <w:r>
         <w:rPr>
           <w:rFonts w:ascii="Consolas" w:eastAsia="Times New Roman" w:hAnsi="Consolas" w:cs="Times New Roman"/>
@@ -22498,6 +23637,7 @@
         </w:rPr>
         <w:t>myHeaders</w:t>
       </w:r>
+      <w:proofErr w:type="spellEnd"/>
       <w:r>
         <w:rPr>
           <w:rFonts w:ascii="Consolas" w:eastAsia="Times New Roman" w:hAnsi="Consolas" w:cs="Times New Roman"/>
@@ -22585,6 +23725,7 @@
         </w:rPr>
         <w:tab/>
       </w:r>
+      <w:proofErr w:type="spellStart"/>
       <w:r>
         <w:rPr>
           <w:rFonts w:ascii="Consolas" w:eastAsia="Times New Roman" w:hAnsi="Consolas" w:cs="Times New Roman"/>
@@ -22634,6 +23775,7 @@
         </w:rPr>
         <w:t>println</w:t>
       </w:r>
+      <w:proofErr w:type="spellEnd"/>
       <w:r>
         <w:rPr>
           <w:rFonts w:ascii="Consolas" w:eastAsia="Times New Roman" w:hAnsi="Consolas" w:cs="Times New Roman"/>
@@ -22643,6 +23785,7 @@
         </w:rPr>
         <w:t>(</w:t>
       </w:r>
+      <w:proofErr w:type="spellStart"/>
       <w:r>
         <w:rPr>
           <w:rFonts w:ascii="Consolas" w:eastAsia="Times New Roman" w:hAnsi="Consolas" w:cs="Times New Roman"/>
@@ -22670,6 +23813,7 @@
         </w:rPr>
         <w:t>getName</w:t>
       </w:r>
+      <w:proofErr w:type="spellEnd"/>
       <w:r>
         <w:rPr>
           <w:rFonts w:ascii="Consolas" w:eastAsia="Times New Roman" w:hAnsi="Consolas" w:cs="Times New Roman"/>
@@ -22742,6 +23886,7 @@
         </w:rPr>
         <w:t xml:space="preserve"> </w:t>
       </w:r>
+      <w:proofErr w:type="spellStart"/>
       <w:r>
         <w:rPr>
           <w:rFonts w:ascii="Consolas" w:eastAsia="Times New Roman" w:hAnsi="Consolas" w:cs="Times New Roman"/>
@@ -22769,6 +23914,7 @@
         </w:rPr>
         <w:t>getValue</w:t>
       </w:r>
+      <w:proofErr w:type="spellEnd"/>
       <w:r>
         <w:rPr>
           <w:rFonts w:ascii="Consolas" w:eastAsia="Times New Roman" w:hAnsi="Consolas" w:cs="Times New Roman"/>
@@ -23281,7 +24427,17 @@
           <w:sz w:val="16"/>
           <w:szCs w:val="16"/>
         </w:rPr>
-        <w:t xml:space="preserve"> io</w:t>
+        <w:t xml:space="preserve"> </w:t>
+      </w:r>
+      <w:proofErr w:type="spellStart"/>
+      <w:r>
+        <w:rPr>
+          <w:rFonts w:ascii="Consolas" w:eastAsia="Times New Roman" w:hAnsi="Consolas" w:cs="Times New Roman"/>
+          <w:color w:val="D9E8F7"/>
+          <w:sz w:val="16"/>
+          <w:szCs w:val="16"/>
+        </w:rPr>
+        <w:t>io</w:t>
       </w:r>
       <w:r>
         <w:rPr>
@@ -23319,6 +24475,7 @@
         </w:rPr>
         <w:t>RestAssured</w:t>
       </w:r>
+      <w:proofErr w:type="spellEnd"/>
       <w:r>
         <w:rPr>
           <w:rFonts w:ascii="Consolas" w:eastAsia="Times New Roman" w:hAnsi="Consolas" w:cs="Times New Roman"/>
@@ -23374,7 +24531,17 @@
           <w:sz w:val="16"/>
           <w:szCs w:val="16"/>
         </w:rPr>
-        <w:t xml:space="preserve"> org</w:t>
+        <w:t xml:space="preserve"> </w:t>
+      </w:r>
+      <w:proofErr w:type="spellStart"/>
+      <w:r>
+        <w:rPr>
+          <w:rFonts w:ascii="Consolas" w:eastAsia="Times New Roman" w:hAnsi="Consolas" w:cs="Times New Roman"/>
+          <w:color w:val="D9E8F7"/>
+          <w:sz w:val="16"/>
+          <w:szCs w:val="16"/>
+        </w:rPr>
+        <w:t>org</w:t>
       </w:r>
       <w:r>
         <w:rPr>
@@ -23412,6 +24579,7 @@
         </w:rPr>
         <w:t>Matchers</w:t>
       </w:r>
+      <w:proofErr w:type="spellEnd"/>
       <w:r>
         <w:rPr>
           <w:rFonts w:ascii="Consolas" w:eastAsia="Times New Roman" w:hAnsi="Consolas" w:cs="Times New Roman"/>
@@ -23451,6 +24619,7 @@
         </w:rPr>
         <w:t xml:space="preserve"> </w:t>
       </w:r>
+      <w:proofErr w:type="spellStart"/>
       <w:r>
         <w:rPr>
           <w:rFonts w:ascii="Consolas" w:eastAsia="Times New Roman" w:hAnsi="Consolas" w:cs="Times New Roman"/>
@@ -23521,6 +24690,7 @@
         </w:rPr>
         <w:t>Test</w:t>
       </w:r>
+      <w:proofErr w:type="spellEnd"/>
       <w:r>
         <w:rPr>
           <w:rFonts w:ascii="Consolas" w:eastAsia="Times New Roman" w:hAnsi="Consolas" w:cs="Times New Roman"/>
@@ -23578,6 +24748,7 @@
         </w:rPr>
         <w:t xml:space="preserve"> </w:t>
       </w:r>
+      <w:proofErr w:type="spellStart"/>
       <w:r>
         <w:rPr>
           <w:rFonts w:ascii="Consolas" w:eastAsia="Times New Roman" w:hAnsi="Consolas" w:cs="Times New Roman"/>
@@ -23587,6 +24758,7 @@
         </w:rPr>
         <w:t>BasicAuth</w:t>
       </w:r>
+      <w:proofErr w:type="spellEnd"/>
       <w:r>
         <w:rPr>
           <w:rFonts w:ascii="Consolas" w:eastAsia="Times New Roman" w:hAnsi="Consolas" w:cs="Times New Roman"/>
@@ -23688,6 +24860,7 @@
         </w:rPr>
         <w:t xml:space="preserve"> </w:t>
       </w:r>
+      <w:proofErr w:type="spellStart"/>
       <w:r>
         <w:rPr>
           <w:rFonts w:ascii="Consolas" w:eastAsia="Times New Roman" w:hAnsi="Consolas" w:cs="Times New Roman"/>
@@ -23697,6 +24870,7 @@
         </w:rPr>
         <w:t>testBasicAuth</w:t>
       </w:r>
+      <w:proofErr w:type="spellEnd"/>
       <w:r>
         <w:rPr>
           <w:rFonts w:ascii="Consolas" w:eastAsia="Times New Roman" w:hAnsi="Consolas" w:cs="Times New Roman"/>
@@ -24329,6 +25503,7 @@
         </w:rPr>
         <w:t>.</w:t>
       </w:r>
+      <w:proofErr w:type="spellStart"/>
       <w:r>
         <w:rPr>
           <w:rFonts w:ascii="Consolas" w:eastAsia="Times New Roman" w:hAnsi="Consolas" w:cs="Times New Roman"/>
@@ -24338,6 +25513,7 @@
         </w:rPr>
         <w:t>statusCode</w:t>
       </w:r>
+      <w:proofErr w:type="spellEnd"/>
       <w:proofErr w:type="gramEnd"/>
       <w:r>
         <w:rPr>
@@ -24461,6 +25637,7 @@
         </w:rPr>
         <w:t xml:space="preserve"> </w:t>
       </w:r>
+      <w:proofErr w:type="spellStart"/>
       <w:r>
         <w:rPr>
           <w:rFonts w:ascii="Consolas" w:eastAsia="Times New Roman" w:hAnsi="Consolas" w:cs="Times New Roman"/>
@@ -24472,6 +25649,7 @@
         </w:rPr>
         <w:t>equalTo</w:t>
       </w:r>
+      <w:proofErr w:type="spellEnd"/>
       <w:r>
         <w:rPr>
           <w:rFonts w:ascii="Consolas" w:eastAsia="Times New Roman" w:hAnsi="Consolas" w:cs="Times New Roman"/>
@@ -24832,6 +26010,7 @@
         </w:rPr>
         <w:t xml:space="preserve"> </w:t>
       </w:r>
+      <w:proofErr w:type="spellStart"/>
       <w:proofErr w:type="gramStart"/>
       <w:r>
         <w:rPr>
@@ -24879,6 +26058,7 @@
         </w:rPr>
         <w:t>RestAssured</w:t>
       </w:r>
+      <w:proofErr w:type="spellEnd"/>
       <w:r>
         <w:rPr>
           <w:rFonts w:ascii="Consolas" w:eastAsia="Times New Roman" w:hAnsi="Consolas" w:cs="Times New Roman"/>
@@ -24919,6 +26099,7 @@
         </w:rPr>
         <w:t xml:space="preserve"> </w:t>
       </w:r>
+      <w:proofErr w:type="spellStart"/>
       <w:proofErr w:type="gramStart"/>
       <w:r>
         <w:rPr>
@@ -24984,6 +26165,7 @@
         </w:rPr>
         <w:t>Test</w:t>
       </w:r>
+      <w:proofErr w:type="spellEnd"/>
       <w:r>
         <w:rPr>
           <w:rFonts w:ascii="Consolas" w:eastAsia="Times New Roman" w:hAnsi="Consolas" w:cs="Times New Roman"/>
@@ -25041,6 +26223,7 @@
         </w:rPr>
         <w:t xml:space="preserve"> </w:t>
       </w:r>
+      <w:proofErr w:type="spellStart"/>
       <w:r>
         <w:rPr>
           <w:rFonts w:ascii="Consolas" w:eastAsia="Times New Roman" w:hAnsi="Consolas" w:cs="Times New Roman"/>
@@ -25050,6 +26233,7 @@
         </w:rPr>
         <w:t>BearerToken</w:t>
       </w:r>
+      <w:proofErr w:type="spellEnd"/>
       <w:r>
         <w:rPr>
           <w:rFonts w:ascii="Consolas" w:eastAsia="Times New Roman" w:hAnsi="Consolas" w:cs="Times New Roman"/>
@@ -25139,6 +26323,7 @@
         </w:rPr>
         <w:t xml:space="preserve"> </w:t>
       </w:r>
+      <w:proofErr w:type="spellStart"/>
       <w:proofErr w:type="gramStart"/>
       <w:r>
         <w:rPr>
@@ -25149,6 +26334,7 @@
         </w:rPr>
         <w:t>testBearerToken</w:t>
       </w:r>
+      <w:proofErr w:type="spellEnd"/>
       <w:r>
         <w:rPr>
           <w:rFonts w:ascii="Consolas" w:eastAsia="Times New Roman" w:hAnsi="Consolas" w:cs="Times New Roman"/>
@@ -25788,6 +26974,7 @@
         </w:rPr>
         <w:t>.</w:t>
       </w:r>
+      <w:proofErr w:type="spellStart"/>
       <w:r>
         <w:rPr>
           <w:rFonts w:ascii="Consolas" w:eastAsia="Times New Roman" w:hAnsi="Consolas" w:cs="Times New Roman"/>
@@ -25797,6 +26984,7 @@
         </w:rPr>
         <w:t>statusCode</w:t>
       </w:r>
+      <w:proofErr w:type="spellEnd"/>
       <w:proofErr w:type="gramEnd"/>
       <w:r>
         <w:rPr>
@@ -26103,6 +27291,7 @@
         </w:rPr>
         <w:t xml:space="preserve"> </w:t>
       </w:r>
+      <w:proofErr w:type="spellStart"/>
       <w:proofErr w:type="gramStart"/>
       <w:r>
         <w:rPr>
@@ -26150,6 +27339,7 @@
         </w:rPr>
         <w:t>RestAssured</w:t>
       </w:r>
+      <w:proofErr w:type="spellEnd"/>
       <w:r>
         <w:rPr>
           <w:rFonts w:ascii="Consolas" w:eastAsia="Times New Roman" w:hAnsi="Consolas" w:cs="Times New Roman"/>
@@ -26189,6 +27379,7 @@
         </w:rPr>
         <w:t xml:space="preserve"> </w:t>
       </w:r>
+      <w:proofErr w:type="spellStart"/>
       <w:proofErr w:type="gramStart"/>
       <w:r>
         <w:rPr>
@@ -26254,6 +27445,7 @@
         </w:rPr>
         <w:t>Test</w:t>
       </w:r>
+      <w:proofErr w:type="spellEnd"/>
       <w:r>
         <w:rPr>
           <w:rFonts w:ascii="Consolas" w:eastAsia="Times New Roman" w:hAnsi="Consolas" w:cs="Times New Roman"/>
@@ -26818,6 +28010,7 @@
         </w:rPr>
         <w:t>.</w:t>
       </w:r>
+      <w:proofErr w:type="spellStart"/>
       <w:r>
         <w:rPr>
           <w:rFonts w:ascii="Consolas" w:eastAsia="Times New Roman" w:hAnsi="Consolas" w:cs="Times New Roman"/>
@@ -26827,6 +28020,7 @@
         </w:rPr>
         <w:t>statusCode</w:t>
       </w:r>
+      <w:proofErr w:type="spellEnd"/>
       <w:proofErr w:type="gramEnd"/>
       <w:r>
         <w:rPr>
@@ -27133,6 +28327,7 @@
         </w:rPr>
         <w:t xml:space="preserve"> </w:t>
       </w:r>
+      <w:proofErr w:type="spellStart"/>
       <w:proofErr w:type="gramStart"/>
       <w:r>
         <w:rPr>
@@ -27180,6 +28375,7 @@
         </w:rPr>
         <w:t>RestAssured</w:t>
       </w:r>
+      <w:proofErr w:type="spellEnd"/>
       <w:r>
         <w:rPr>
           <w:rFonts w:ascii="Consolas" w:eastAsia="Times New Roman" w:hAnsi="Consolas" w:cs="Times New Roman"/>
@@ -27219,6 +28415,7 @@
         </w:rPr>
         <w:t xml:space="preserve"> </w:t>
       </w:r>
+      <w:proofErr w:type="spellStart"/>
       <w:proofErr w:type="gramStart"/>
       <w:r>
         <w:rPr>
@@ -27284,6 +28481,7 @@
         </w:rPr>
         <w:t>Test</w:t>
       </w:r>
+      <w:proofErr w:type="spellEnd"/>
       <w:r>
         <w:rPr>
           <w:rFonts w:ascii="Consolas" w:eastAsia="Times New Roman" w:hAnsi="Consolas" w:cs="Times New Roman"/>
@@ -27341,6 +28539,7 @@
         </w:rPr>
         <w:t xml:space="preserve"> </w:t>
       </w:r>
+      <w:proofErr w:type="spellStart"/>
       <w:r>
         <w:rPr>
           <w:rFonts w:ascii="Consolas" w:eastAsia="Times New Roman" w:hAnsi="Consolas" w:cs="Times New Roman"/>
@@ -27350,6 +28549,7 @@
         </w:rPr>
         <w:t>ApiKeyAuth</w:t>
       </w:r>
+      <w:proofErr w:type="spellEnd"/>
       <w:r>
         <w:rPr>
           <w:rFonts w:ascii="Consolas" w:eastAsia="Times New Roman" w:hAnsi="Consolas" w:cs="Times New Roman"/>
@@ -27439,6 +28639,7 @@
         </w:rPr>
         <w:t xml:space="preserve"> </w:t>
       </w:r>
+      <w:proofErr w:type="spellStart"/>
       <w:proofErr w:type="gramStart"/>
       <w:r>
         <w:rPr>
@@ -27449,6 +28650,7 @@
         </w:rPr>
         <w:t>testApiKeyAuth</w:t>
       </w:r>
+      <w:proofErr w:type="spellEnd"/>
       <w:r>
         <w:rPr>
           <w:rFonts w:ascii="Consolas" w:eastAsia="Times New Roman" w:hAnsi="Consolas" w:cs="Times New Roman"/>
@@ -27596,6 +28798,7 @@
         </w:rPr>
         <w:t>.</w:t>
       </w:r>
+      <w:proofErr w:type="spellStart"/>
       <w:r>
         <w:rPr>
           <w:rFonts w:ascii="Consolas" w:eastAsia="Times New Roman" w:hAnsi="Consolas" w:cs="Times New Roman"/>
@@ -27605,6 +28808,7 @@
         </w:rPr>
         <w:t>queryParam</w:t>
       </w:r>
+      <w:proofErr w:type="spellEnd"/>
       <w:proofErr w:type="gramEnd"/>
       <w:r>
         <w:rPr>
@@ -27622,7 +28826,27 @@
           <w:sz w:val="16"/>
           <w:szCs w:val="16"/>
         </w:rPr>
-        <w:t>"appid"</w:t>
+        <w:t>"</w:t>
+      </w:r>
+      <w:proofErr w:type="spellStart"/>
+      <w:r>
+        <w:rPr>
+          <w:rFonts w:ascii="Consolas" w:eastAsia="Times New Roman" w:hAnsi="Consolas" w:cs="Times New Roman"/>
+          <w:color w:val="17C6A3"/>
+          <w:sz w:val="16"/>
+          <w:szCs w:val="16"/>
+        </w:rPr>
+        <w:t>appid</w:t>
+      </w:r>
+      <w:proofErr w:type="spellEnd"/>
+      <w:r>
+        <w:rPr>
+          <w:rFonts w:ascii="Consolas" w:eastAsia="Times New Roman" w:hAnsi="Consolas" w:cs="Times New Roman"/>
+          <w:color w:val="17C6A3"/>
+          <w:sz w:val="16"/>
+          <w:szCs w:val="16"/>
+        </w:rPr>
+        <w:t>"</w:t>
       </w:r>
       <w:r>
         <w:rPr>
@@ -27678,6 +28902,7 @@
         </w:rPr>
         <w:t>//</w:t>
       </w:r>
+      <w:proofErr w:type="spellStart"/>
       <w:r>
         <w:rPr>
           <w:rFonts w:ascii="Consolas" w:eastAsia="Times New Roman" w:hAnsi="Consolas" w:cs="Times New Roman"/>
@@ -27688,6 +28913,7 @@
         </w:rPr>
         <w:t>appid</w:t>
       </w:r>
+      <w:proofErr w:type="spellEnd"/>
       <w:r>
         <w:rPr>
           <w:rFonts w:ascii="Consolas" w:eastAsia="Times New Roman" w:hAnsi="Consolas" w:cs="Times New Roman"/>
@@ -27969,6 +29195,7 @@
         </w:rPr>
         <w:t>.</w:t>
       </w:r>
+      <w:proofErr w:type="spellStart"/>
       <w:r>
         <w:rPr>
           <w:rFonts w:ascii="Consolas" w:eastAsia="Times New Roman" w:hAnsi="Consolas" w:cs="Times New Roman"/>
@@ -27978,6 +29205,7 @@
         </w:rPr>
         <w:t>statusCode</w:t>
       </w:r>
+      <w:proofErr w:type="spellEnd"/>
       <w:proofErr w:type="gramEnd"/>
       <w:r>
         <w:rPr>
@@ -28369,6 +29597,7 @@
         </w:rPr>
         <w:t>.</w:t>
       </w:r>
+      <w:proofErr w:type="spellStart"/>
       <w:r>
         <w:rPr>
           <w:rFonts w:ascii="Consolas" w:eastAsia="Times New Roman" w:hAnsi="Consolas" w:cs="Times New Roman"/>
@@ -28378,6 +29607,7 @@
         </w:rPr>
         <w:t>pathParam</w:t>
       </w:r>
+      <w:proofErr w:type="spellEnd"/>
       <w:proofErr w:type="gramEnd"/>
       <w:r>
         <w:rPr>
@@ -28395,7 +29625,27 @@
           <w:sz w:val="16"/>
           <w:szCs w:val="16"/>
         </w:rPr>
-        <w:t>"myPath"</w:t>
+        <w:t>"</w:t>
+      </w:r>
+      <w:proofErr w:type="spellStart"/>
+      <w:r>
+        <w:rPr>
+          <w:rFonts w:ascii="Consolas" w:eastAsia="Times New Roman" w:hAnsi="Consolas" w:cs="Times New Roman"/>
+          <w:color w:val="17C6A3"/>
+          <w:sz w:val="16"/>
+          <w:szCs w:val="16"/>
+        </w:rPr>
+        <w:t>myPath</w:t>
+      </w:r>
+      <w:proofErr w:type="spellEnd"/>
+      <w:r>
+        <w:rPr>
+          <w:rFonts w:ascii="Consolas" w:eastAsia="Times New Roman" w:hAnsi="Consolas" w:cs="Times New Roman"/>
+          <w:color w:val="17C6A3"/>
+          <w:sz w:val="16"/>
+          <w:szCs w:val="16"/>
+        </w:rPr>
+        <w:t>"</w:t>
       </w:r>
       <w:r>
         <w:rPr>
@@ -28482,6 +29732,7 @@
         </w:rPr>
         <w:t>.</w:t>
       </w:r>
+      <w:proofErr w:type="spellStart"/>
       <w:r>
         <w:rPr>
           <w:rFonts w:ascii="Consolas" w:eastAsia="Times New Roman" w:hAnsi="Consolas" w:cs="Times New Roman"/>
@@ -28491,6 +29742,7 @@
         </w:rPr>
         <w:t>queryParam</w:t>
       </w:r>
+      <w:proofErr w:type="spellEnd"/>
       <w:proofErr w:type="gramEnd"/>
       <w:r>
         <w:rPr>
@@ -28595,6 +29847,7 @@
         </w:rPr>
         <w:t>.</w:t>
       </w:r>
+      <w:proofErr w:type="spellStart"/>
       <w:r>
         <w:rPr>
           <w:rFonts w:ascii="Consolas" w:eastAsia="Times New Roman" w:hAnsi="Consolas" w:cs="Times New Roman"/>
@@ -28604,6 +29857,7 @@
         </w:rPr>
         <w:t>queryParam</w:t>
       </w:r>
+      <w:proofErr w:type="spellEnd"/>
       <w:proofErr w:type="gramEnd"/>
       <w:r>
         <w:rPr>
@@ -28621,7 +29875,27 @@
           <w:sz w:val="16"/>
           <w:szCs w:val="16"/>
         </w:rPr>
-        <w:t>"cnt"</w:t>
+        <w:t>"</w:t>
+      </w:r>
+      <w:proofErr w:type="spellStart"/>
+      <w:r>
+        <w:rPr>
+          <w:rFonts w:ascii="Consolas" w:eastAsia="Times New Roman" w:hAnsi="Consolas" w:cs="Times New Roman"/>
+          <w:color w:val="17C6A3"/>
+          <w:sz w:val="16"/>
+          <w:szCs w:val="16"/>
+        </w:rPr>
+        <w:t>cnt</w:t>
+      </w:r>
+      <w:proofErr w:type="spellEnd"/>
+      <w:r>
+        <w:rPr>
+          <w:rFonts w:ascii="Consolas" w:eastAsia="Times New Roman" w:hAnsi="Consolas" w:cs="Times New Roman"/>
+          <w:color w:val="17C6A3"/>
+          <w:sz w:val="16"/>
+          <w:szCs w:val="16"/>
+        </w:rPr>
+        <w:t>"</w:t>
       </w:r>
       <w:r>
         <w:rPr>
@@ -28708,6 +29982,7 @@
         </w:rPr>
         <w:t>.</w:t>
       </w:r>
+      <w:proofErr w:type="spellStart"/>
       <w:r>
         <w:rPr>
           <w:rFonts w:ascii="Consolas" w:eastAsia="Times New Roman" w:hAnsi="Consolas" w:cs="Times New Roman"/>
@@ -28717,6 +29992,7 @@
         </w:rPr>
         <w:t>queryParam</w:t>
       </w:r>
+      <w:proofErr w:type="spellEnd"/>
       <w:proofErr w:type="gramEnd"/>
       <w:r>
         <w:rPr>
@@ -28821,6 +30097,7 @@
         </w:rPr>
         <w:t>.</w:t>
       </w:r>
+      <w:proofErr w:type="spellStart"/>
       <w:r>
         <w:rPr>
           <w:rFonts w:ascii="Consolas" w:eastAsia="Times New Roman" w:hAnsi="Consolas" w:cs="Times New Roman"/>
@@ -28830,6 +30107,7 @@
         </w:rPr>
         <w:t>queryParam</w:t>
       </w:r>
+      <w:proofErr w:type="spellEnd"/>
       <w:proofErr w:type="gramEnd"/>
       <w:r>
         <w:rPr>
@@ -28847,7 +30125,27 @@
           <w:sz w:val="16"/>
           <w:szCs w:val="16"/>
         </w:rPr>
-        <w:t>"appid"</w:t>
+        <w:t>"</w:t>
+      </w:r>
+      <w:proofErr w:type="spellStart"/>
+      <w:r>
+        <w:rPr>
+          <w:rFonts w:ascii="Consolas" w:eastAsia="Times New Roman" w:hAnsi="Consolas" w:cs="Times New Roman"/>
+          <w:color w:val="17C6A3"/>
+          <w:sz w:val="16"/>
+          <w:szCs w:val="16"/>
+        </w:rPr>
+        <w:t>appid</w:t>
+      </w:r>
+      <w:proofErr w:type="spellEnd"/>
+      <w:r>
+        <w:rPr>
+          <w:rFonts w:ascii="Consolas" w:eastAsia="Times New Roman" w:hAnsi="Consolas" w:cs="Times New Roman"/>
+          <w:color w:val="17C6A3"/>
+          <w:sz w:val="16"/>
+          <w:szCs w:val="16"/>
+        </w:rPr>
+        <w:t>"</w:t>
       </w:r>
       <w:r>
         <w:rPr>
@@ -29019,7 +30317,27 @@
           <w:sz w:val="16"/>
           <w:szCs w:val="16"/>
         </w:rPr>
-        <w:t>"https://api.openweathermap.org/{myPath}"</w:t>
+        <w:t>"https://api.openweathermap.org/{</w:t>
+      </w:r>
+      <w:proofErr w:type="spellStart"/>
+      <w:r>
+        <w:rPr>
+          <w:rFonts w:ascii="Consolas" w:eastAsia="Times New Roman" w:hAnsi="Consolas" w:cs="Times New Roman"/>
+          <w:color w:val="17C6A3"/>
+          <w:sz w:val="16"/>
+          <w:szCs w:val="16"/>
+        </w:rPr>
+        <w:t>myPath</w:t>
+      </w:r>
+      <w:proofErr w:type="spellEnd"/>
+      <w:r>
+        <w:rPr>
+          <w:rFonts w:ascii="Consolas" w:eastAsia="Times New Roman" w:hAnsi="Consolas" w:cs="Times New Roman"/>
+          <w:color w:val="17C6A3"/>
+          <w:sz w:val="16"/>
+          <w:szCs w:val="16"/>
+        </w:rPr>
+        <w:t>}"</w:t>
       </w:r>
       <w:r>
         <w:rPr>
@@ -29138,6 +30456,7 @@
         </w:rPr>
         <w:t>.</w:t>
       </w:r>
+      <w:proofErr w:type="spellStart"/>
       <w:r>
         <w:rPr>
           <w:rFonts w:ascii="Consolas" w:eastAsia="Times New Roman" w:hAnsi="Consolas" w:cs="Times New Roman"/>
@@ -29147,6 +30466,7 @@
         </w:rPr>
         <w:t>statusCode</w:t>
       </w:r>
+      <w:proofErr w:type="spellEnd"/>
       <w:proofErr w:type="gramEnd"/>
       <w:r>
         <w:rPr>
@@ -29375,11 +30695,30 @@
     <w:p>
       <w:pPr>
         <w:spacing w:after="0"/>
-      </w:pPr>
-      <w:r>
+        <w:rPr>
+          <w:b/>
+          <w:bCs/>
+        </w:rPr>
+      </w:pPr>
+      <w:r>
+        <w:rPr>
+          <w:b/>
+          <w:bCs/>
+        </w:rPr>
+        <w:t xml:space="preserve">API Chaining - </w:t>
+      </w:r>
+      <w:r>
+        <w:rPr>
+          <w:b/>
+          <w:bCs/>
+        </w:rPr>
         <w:t xml:space="preserve">Generating the access token &amp; passing it runtime </w:t>
       </w:r>
       <w:r>
+        <w:rPr>
+          <w:b/>
+          <w:bCs/>
+        </w:rPr>
         <w:sym w:font="Wingdings" w:char="F0E0"/>
       </w:r>
     </w:p>
@@ -29387,9 +30726,35 @@
       <w:pPr>
         <w:spacing w:after="0"/>
       </w:pPr>
-      <w:r>
-        <w:t>Note : In below program, ‘formParam’ are different than the parameters we send with normal request.</w:t>
-      </w:r>
+      <w:proofErr w:type="gramStart"/>
+      <w:r>
+        <w:t>Note :</w:t>
+      </w:r>
+      <w:proofErr w:type="gramEnd"/>
+      <w:r>
+        <w:t xml:space="preserve"> In below program, ‘</w:t>
+      </w:r>
+      <w:proofErr w:type="spellStart"/>
+      <w:r>
+        <w:t>formParam</w:t>
+      </w:r>
+      <w:proofErr w:type="spellEnd"/>
+      <w:r>
+        <w:t>’ are different than the parameters we send with normal request.</w:t>
+      </w:r>
+    </w:p>
+    <w:p>
+      <w:pPr>
+        <w:spacing w:after="0"/>
+      </w:pPr>
+      <w:hyperlink r:id="rId10" w:history="1">
+        <w:r>
+          <w:rPr>
+            <w:rStyle w:val="Hyperlink"/>
+          </w:rPr>
+          <w:t>https://www.youtube.com/watch?v=GMuFZMBZLg4&amp;list=WL&amp;index=5&amp;t=202s</w:t>
+        </w:r>
+      </w:hyperlink>
     </w:p>
     <w:p>
       <w:pPr>
@@ -29418,8 +30783,19 @@
           <w:sz w:val="16"/>
           <w:szCs w:val="16"/>
         </w:rPr>
-        <w:t xml:space="preserve"> RuntimeAccessToken</w:t>
-      </w:r>
+        <w:t xml:space="preserve"> </w:t>
+      </w:r>
+      <w:proofErr w:type="spellStart"/>
+      <w:r>
+        <w:rPr>
+          <w:rFonts w:ascii="Consolas" w:eastAsia="Times New Roman" w:hAnsi="Consolas" w:cs="Times New Roman"/>
+          <w:color w:val="D9E8F7"/>
+          <w:sz w:val="16"/>
+          <w:szCs w:val="16"/>
+        </w:rPr>
+        <w:t>RuntimeAccessToken</w:t>
+      </w:r>
+      <w:proofErr w:type="spellEnd"/>
       <w:r>
         <w:rPr>
           <w:rFonts w:ascii="Consolas" w:eastAsia="Times New Roman" w:hAnsi="Consolas" w:cs="Times New Roman"/>
@@ -29459,6 +30835,7 @@
         </w:rPr>
         <w:t xml:space="preserve"> </w:t>
       </w:r>
+      <w:proofErr w:type="spellStart"/>
       <w:proofErr w:type="gramStart"/>
       <w:r>
         <w:rPr>
@@ -29506,6 +30883,7 @@
         </w:rPr>
         <w:t>Assert</w:t>
       </w:r>
+      <w:proofErr w:type="spellEnd"/>
       <w:r>
         <w:rPr>
           <w:rFonts w:ascii="Consolas" w:eastAsia="Times New Roman" w:hAnsi="Consolas" w:cs="Times New Roman"/>
@@ -29545,6 +30923,7 @@
         </w:rPr>
         <w:t xml:space="preserve"> </w:t>
       </w:r>
+      <w:proofErr w:type="spellStart"/>
       <w:proofErr w:type="gramStart"/>
       <w:r>
         <w:rPr>
@@ -29610,6 +30989,7 @@
         </w:rPr>
         <w:t>Test</w:t>
       </w:r>
+      <w:proofErr w:type="spellEnd"/>
       <w:r>
         <w:rPr>
           <w:rFonts w:ascii="Consolas" w:eastAsia="Times New Roman" w:hAnsi="Consolas" w:cs="Times New Roman"/>
@@ -29649,6 +31029,7 @@
         </w:rPr>
         <w:t xml:space="preserve"> </w:t>
       </w:r>
+      <w:proofErr w:type="spellStart"/>
       <w:proofErr w:type="gramStart"/>
       <w:r>
         <w:rPr>
@@ -29714,6 +31095,7 @@
         </w:rPr>
         <w:t>Response</w:t>
       </w:r>
+      <w:proofErr w:type="spellEnd"/>
       <w:r>
         <w:rPr>
           <w:rFonts w:ascii="Consolas" w:eastAsia="Times New Roman" w:hAnsi="Consolas" w:cs="Times New Roman"/>
@@ -29771,6 +31153,7 @@
         </w:rPr>
         <w:t xml:space="preserve"> </w:t>
       </w:r>
+      <w:proofErr w:type="spellStart"/>
       <w:proofErr w:type="gramStart"/>
       <w:r>
         <w:rPr>
@@ -29818,6 +31201,7 @@
         </w:rPr>
         <w:t>RestAssured</w:t>
       </w:r>
+      <w:proofErr w:type="spellEnd"/>
       <w:r>
         <w:rPr>
           <w:rFonts w:ascii="Consolas" w:eastAsia="Times New Roman" w:hAnsi="Consolas" w:cs="Times New Roman"/>
@@ -30206,6 +31590,7 @@
         </w:rPr>
         <w:t>.</w:t>
       </w:r>
+      <w:proofErr w:type="spellStart"/>
       <w:r>
         <w:rPr>
           <w:rFonts w:ascii="Consolas" w:eastAsia="Times New Roman" w:hAnsi="Consolas" w:cs="Times New Roman"/>
@@ -30215,6 +31600,7 @@
         </w:rPr>
         <w:t>formParam</w:t>
       </w:r>
+      <w:proofErr w:type="spellEnd"/>
       <w:proofErr w:type="gramEnd"/>
       <w:r>
         <w:rPr>
@@ -30232,7 +31618,27 @@
           <w:sz w:val="16"/>
           <w:szCs w:val="16"/>
         </w:rPr>
-        <w:t>"client_id"</w:t>
+        <w:t>"</w:t>
+      </w:r>
+      <w:proofErr w:type="spellStart"/>
+      <w:r>
+        <w:rPr>
+          <w:rFonts w:ascii="Consolas" w:eastAsia="Times New Roman" w:hAnsi="Consolas" w:cs="Times New Roman"/>
+          <w:color w:val="17C6A3"/>
+          <w:sz w:val="16"/>
+          <w:szCs w:val="16"/>
+        </w:rPr>
+        <w:t>client_id</w:t>
+      </w:r>
+      <w:proofErr w:type="spellEnd"/>
+      <w:r>
+        <w:rPr>
+          <w:rFonts w:ascii="Consolas" w:eastAsia="Times New Roman" w:hAnsi="Consolas" w:cs="Times New Roman"/>
+          <w:color w:val="17C6A3"/>
+          <w:sz w:val="16"/>
+          <w:szCs w:val="16"/>
+        </w:rPr>
+        <w:t>"</w:t>
       </w:r>
       <w:r>
         <w:rPr>
@@ -30259,7 +31665,27 @@
           <w:sz w:val="16"/>
           <w:szCs w:val="16"/>
         </w:rPr>
-        <w:t>"TestAppVJ"</w:t>
+        <w:t>"</w:t>
+      </w:r>
+      <w:proofErr w:type="spellStart"/>
+      <w:r>
+        <w:rPr>
+          <w:rFonts w:ascii="Consolas" w:eastAsia="Times New Roman" w:hAnsi="Consolas" w:cs="Times New Roman"/>
+          <w:color w:val="17C6A3"/>
+          <w:sz w:val="16"/>
+          <w:szCs w:val="16"/>
+        </w:rPr>
+        <w:t>TestAppVJ</w:t>
+      </w:r>
+      <w:proofErr w:type="spellEnd"/>
+      <w:r>
+        <w:rPr>
+          <w:rFonts w:ascii="Consolas" w:eastAsia="Times New Roman" w:hAnsi="Consolas" w:cs="Times New Roman"/>
+          <w:color w:val="17C6A3"/>
+          <w:sz w:val="16"/>
+          <w:szCs w:val="16"/>
+        </w:rPr>
+        <w:t>"</w:t>
       </w:r>
       <w:r>
         <w:rPr>
@@ -30319,6 +31745,7 @@
         </w:rPr>
         <w:t>.</w:t>
       </w:r>
+      <w:proofErr w:type="spellStart"/>
       <w:r>
         <w:rPr>
           <w:rFonts w:ascii="Consolas" w:eastAsia="Times New Roman" w:hAnsi="Consolas" w:cs="Times New Roman"/>
@@ -30328,6 +31755,7 @@
         </w:rPr>
         <w:t>formParam</w:t>
       </w:r>
+      <w:proofErr w:type="spellEnd"/>
       <w:proofErr w:type="gramEnd"/>
       <w:r>
         <w:rPr>
@@ -30345,7 +31773,27 @@
           <w:sz w:val="16"/>
           <w:szCs w:val="16"/>
         </w:rPr>
-        <w:t>"client_secret"</w:t>
+        <w:t>"</w:t>
+      </w:r>
+      <w:proofErr w:type="spellStart"/>
+      <w:r>
+        <w:rPr>
+          <w:rFonts w:ascii="Consolas" w:eastAsia="Times New Roman" w:hAnsi="Consolas" w:cs="Times New Roman"/>
+          <w:color w:val="17C6A3"/>
+          <w:sz w:val="16"/>
+          <w:szCs w:val="16"/>
+        </w:rPr>
+        <w:t>client_secret</w:t>
+      </w:r>
+      <w:proofErr w:type="spellEnd"/>
+      <w:r>
+        <w:rPr>
+          <w:rFonts w:ascii="Consolas" w:eastAsia="Times New Roman" w:hAnsi="Consolas" w:cs="Times New Roman"/>
+          <w:color w:val="17C6A3"/>
+          <w:sz w:val="16"/>
+          <w:szCs w:val="16"/>
+        </w:rPr>
+        <w:t>"</w:t>
       </w:r>
       <w:r>
         <w:rPr>
@@ -30432,6 +31880,7 @@
         </w:rPr>
         <w:t>.</w:t>
       </w:r>
+      <w:proofErr w:type="spellStart"/>
       <w:r>
         <w:rPr>
           <w:rFonts w:ascii="Consolas" w:eastAsia="Times New Roman" w:hAnsi="Consolas" w:cs="Times New Roman"/>
@@ -30441,6 +31890,7 @@
         </w:rPr>
         <w:t>formParam</w:t>
       </w:r>
+      <w:proofErr w:type="spellEnd"/>
       <w:proofErr w:type="gramEnd"/>
       <w:r>
         <w:rPr>
@@ -30458,7 +31908,27 @@
           <w:sz w:val="16"/>
           <w:szCs w:val="16"/>
         </w:rPr>
-        <w:t>"grant_type"</w:t>
+        <w:t>"</w:t>
+      </w:r>
+      <w:proofErr w:type="spellStart"/>
+      <w:r>
+        <w:rPr>
+          <w:rFonts w:ascii="Consolas" w:eastAsia="Times New Roman" w:hAnsi="Consolas" w:cs="Times New Roman"/>
+          <w:color w:val="17C6A3"/>
+          <w:sz w:val="16"/>
+          <w:szCs w:val="16"/>
+        </w:rPr>
+        <w:t>grant_type</w:t>
+      </w:r>
+      <w:proofErr w:type="spellEnd"/>
+      <w:r>
+        <w:rPr>
+          <w:rFonts w:ascii="Consolas" w:eastAsia="Times New Roman" w:hAnsi="Consolas" w:cs="Times New Roman"/>
+          <w:color w:val="17C6A3"/>
+          <w:sz w:val="16"/>
+          <w:szCs w:val="16"/>
+        </w:rPr>
+        <w:t>"</w:t>
       </w:r>
       <w:r>
         <w:rPr>
@@ -30485,7 +31955,27 @@
           <w:sz w:val="16"/>
           <w:szCs w:val="16"/>
         </w:rPr>
-        <w:t>"client_credentials"</w:t>
+        <w:t>"</w:t>
+      </w:r>
+      <w:proofErr w:type="spellStart"/>
+      <w:r>
+        <w:rPr>
+          <w:rFonts w:ascii="Consolas" w:eastAsia="Times New Roman" w:hAnsi="Consolas" w:cs="Times New Roman"/>
+          <w:color w:val="17C6A3"/>
+          <w:sz w:val="16"/>
+          <w:szCs w:val="16"/>
+        </w:rPr>
+        <w:t>client_credentials</w:t>
+      </w:r>
+      <w:proofErr w:type="spellEnd"/>
+      <w:r>
+        <w:rPr>
+          <w:rFonts w:ascii="Consolas" w:eastAsia="Times New Roman" w:hAnsi="Consolas" w:cs="Times New Roman"/>
+          <w:color w:val="17C6A3"/>
+          <w:sz w:val="16"/>
+          <w:szCs w:val="16"/>
+        </w:rPr>
+        <w:t>"</w:t>
       </w:r>
       <w:r>
         <w:rPr>
@@ -30710,6 +32200,7 @@
         </w:rPr>
         <w:tab/>
       </w:r>
+      <w:proofErr w:type="spellStart"/>
       <w:r>
         <w:rPr>
           <w:rFonts w:ascii="Consolas" w:eastAsia="Times New Roman" w:hAnsi="Consolas" w:cs="Times New Roman"/>
@@ -30759,6 +32250,7 @@
         </w:rPr>
         <w:t>println</w:t>
       </w:r>
+      <w:proofErr w:type="spellEnd"/>
       <w:r>
         <w:rPr>
           <w:rFonts w:ascii="Consolas" w:eastAsia="Times New Roman" w:hAnsi="Consolas" w:cs="Times New Roman"/>
@@ -30768,6 +32260,7 @@
         </w:rPr>
         <w:t>(</w:t>
       </w:r>
+      <w:proofErr w:type="spellStart"/>
       <w:proofErr w:type="gramStart"/>
       <w:r>
         <w:rPr>
@@ -30796,6 +32289,7 @@
         </w:rPr>
         <w:t>jsonPath</w:t>
       </w:r>
+      <w:proofErr w:type="spellEnd"/>
       <w:proofErr w:type="gramEnd"/>
       <w:r>
         <w:rPr>
@@ -30890,6 +32384,7 @@
         </w:rPr>
         <w:t xml:space="preserve"> </w:t>
       </w:r>
+      <w:proofErr w:type="spellStart"/>
       <w:r>
         <w:rPr>
           <w:rFonts w:ascii="Consolas" w:eastAsia="Times New Roman" w:hAnsi="Consolas" w:cs="Times New Roman"/>
@@ -30899,6 +32394,7 @@
         </w:rPr>
         <w:t>access_token</w:t>
       </w:r>
+      <w:proofErr w:type="spellEnd"/>
       <w:r>
         <w:rPr>
           <w:rFonts w:ascii="Consolas" w:eastAsia="Times New Roman" w:hAnsi="Consolas" w:cs="Times New Roman"/>
@@ -30926,6 +32422,7 @@
         </w:rPr>
         <w:t xml:space="preserve"> </w:t>
       </w:r>
+      <w:proofErr w:type="spellStart"/>
       <w:proofErr w:type="gramStart"/>
       <w:r>
         <w:rPr>
@@ -30954,6 +32451,7 @@
         </w:rPr>
         <w:t>jsonPath</w:t>
       </w:r>
+      <w:proofErr w:type="spellEnd"/>
       <w:proofErr w:type="gramEnd"/>
       <w:r>
         <w:rPr>
@@ -30998,7 +32496,27 @@
           <w:sz w:val="16"/>
           <w:szCs w:val="16"/>
         </w:rPr>
-        <w:t>"access_token"</w:t>
+        <w:t>"</w:t>
+      </w:r>
+      <w:proofErr w:type="spellStart"/>
+      <w:r>
+        <w:rPr>
+          <w:rFonts w:ascii="Consolas" w:eastAsia="Times New Roman" w:hAnsi="Consolas" w:cs="Times New Roman"/>
+          <w:color w:val="17C6A3"/>
+          <w:sz w:val="16"/>
+          <w:szCs w:val="16"/>
+        </w:rPr>
+        <w:t>access_token</w:t>
+      </w:r>
+      <w:proofErr w:type="spellEnd"/>
+      <w:r>
+        <w:rPr>
+          <w:rFonts w:ascii="Consolas" w:eastAsia="Times New Roman" w:hAnsi="Consolas" w:cs="Times New Roman"/>
+          <w:color w:val="17C6A3"/>
+          <w:sz w:val="16"/>
+          <w:szCs w:val="16"/>
+        </w:rPr>
+        <w:t>"</w:t>
       </w:r>
       <w:r>
         <w:rPr>
@@ -31018,6 +32536,7 @@
         </w:rPr>
         <w:t>.</w:t>
       </w:r>
+      <w:proofErr w:type="spellStart"/>
       <w:r>
         <w:rPr>
           <w:rFonts w:ascii="Consolas" w:eastAsia="Times New Roman" w:hAnsi="Consolas" w:cs="Times New Roman"/>
@@ -31027,6 +32546,7 @@
         </w:rPr>
         <w:t>toString</w:t>
       </w:r>
+      <w:proofErr w:type="spellEnd"/>
       <w:r>
         <w:rPr>
           <w:rFonts w:ascii="Consolas" w:eastAsia="Times New Roman" w:hAnsi="Consolas" w:cs="Times New Roman"/>
@@ -31075,6 +32595,7 @@
         </w:rPr>
         <w:tab/>
       </w:r>
+      <w:proofErr w:type="spellStart"/>
       <w:r>
         <w:rPr>
           <w:rFonts w:ascii="Consolas" w:eastAsia="Times New Roman" w:hAnsi="Consolas" w:cs="Times New Roman"/>
@@ -31124,6 +32645,7 @@
         </w:rPr>
         <w:t>println</w:t>
       </w:r>
+      <w:proofErr w:type="spellEnd"/>
       <w:r>
         <w:rPr>
           <w:rFonts w:ascii="Consolas" w:eastAsia="Times New Roman" w:hAnsi="Consolas" w:cs="Times New Roman"/>
@@ -31169,6 +32691,7 @@
         </w:rPr>
         <w:t xml:space="preserve"> </w:t>
       </w:r>
+      <w:proofErr w:type="spellStart"/>
       <w:r>
         <w:rPr>
           <w:rFonts w:ascii="Consolas" w:eastAsia="Times New Roman" w:hAnsi="Consolas" w:cs="Times New Roman"/>
@@ -31178,6 +32701,7 @@
         </w:rPr>
         <w:t>access_token</w:t>
       </w:r>
+      <w:proofErr w:type="spellEnd"/>
       <w:r>
         <w:rPr>
           <w:rFonts w:ascii="Consolas" w:eastAsia="Times New Roman" w:hAnsi="Consolas" w:cs="Times New Roman"/>
@@ -31502,6 +33026,7 @@
         </w:rPr>
         <w:t>(</w:t>
       </w:r>
+      <w:proofErr w:type="spellStart"/>
       <w:r>
         <w:rPr>
           <w:rFonts w:ascii="Consolas" w:eastAsia="Times New Roman" w:hAnsi="Consolas" w:cs="Times New Roman"/>
@@ -31511,6 +33036,7 @@
         </w:rPr>
         <w:t>access_token</w:t>
       </w:r>
+      <w:proofErr w:type="spellEnd"/>
       <w:r>
         <w:rPr>
           <w:rFonts w:ascii="Consolas" w:eastAsia="Times New Roman" w:hAnsi="Consolas" w:cs="Times New Roman"/>
@@ -31752,6 +33278,7 @@
         </w:rPr>
         <w:tab/>
       </w:r>
+      <w:proofErr w:type="spellStart"/>
       <w:r>
         <w:rPr>
           <w:rFonts w:ascii="Consolas" w:eastAsia="Times New Roman" w:hAnsi="Consolas" w:cs="Times New Roman"/>
@@ -31801,6 +33328,7 @@
         </w:rPr>
         <w:t>println</w:t>
       </w:r>
+      <w:proofErr w:type="spellEnd"/>
       <w:r>
         <w:rPr>
           <w:rFonts w:ascii="Consolas" w:eastAsia="Times New Roman" w:hAnsi="Consolas" w:cs="Times New Roman"/>
@@ -31921,6 +33449,7 @@
         </w:rPr>
         <w:tab/>
       </w:r>
+      <w:proofErr w:type="spellStart"/>
       <w:r>
         <w:rPr>
           <w:rFonts w:ascii="Consolas" w:eastAsia="Times New Roman" w:hAnsi="Consolas" w:cs="Times New Roman"/>
@@ -31950,6 +33479,7 @@
         </w:rPr>
         <w:t>assertEquals</w:t>
       </w:r>
+      <w:proofErr w:type="spellEnd"/>
       <w:r>
         <w:rPr>
           <w:rFonts w:ascii="Consolas" w:eastAsia="Times New Roman" w:hAnsi="Consolas" w:cs="Times New Roman"/>
@@ -32070,6 +33600,7 @@
         </w:rPr>
         <w:tab/>
       </w:r>
+      <w:proofErr w:type="spellStart"/>
       <w:r>
         <w:rPr>
           <w:rFonts w:ascii="Consolas" w:eastAsia="Times New Roman" w:hAnsi="Consolas" w:cs="Times New Roman"/>
@@ -32119,6 +33650,7 @@
         </w:rPr>
         <w:t>println</w:t>
       </w:r>
+      <w:proofErr w:type="spellEnd"/>
       <w:r>
         <w:rPr>
           <w:rFonts w:ascii="Consolas" w:eastAsia="Times New Roman" w:hAnsi="Consolas" w:cs="Times New Roman"/>
@@ -32183,6 +33715,7 @@
         </w:rPr>
         <w:t>.</w:t>
       </w:r>
+      <w:proofErr w:type="spellStart"/>
       <w:r>
         <w:rPr>
           <w:rFonts w:ascii="Consolas" w:eastAsia="Times New Roman" w:hAnsi="Consolas" w:cs="Times New Roman"/>
@@ -32192,6 +33725,7 @@
         </w:rPr>
         <w:t>asString</w:t>
       </w:r>
+      <w:proofErr w:type="spellEnd"/>
       <w:proofErr w:type="gramEnd"/>
       <w:r>
         <w:rPr>
@@ -32386,8 +33920,22 @@
         </w:numPr>
       </w:pPr>
       <w:r>
-        <w:t>Inside the same above method define RestAssured.baseURI and RestAssured.basePath</w:t>
-      </w:r>
+        <w:lastRenderedPageBreak/>
+        <w:t xml:space="preserve">Inside the same above method define </w:t>
+      </w:r>
+      <w:proofErr w:type="spellStart"/>
+      <w:r>
+        <w:t>RestAssured.baseURI</w:t>
+      </w:r>
+      <w:proofErr w:type="spellEnd"/>
+      <w:r>
+        <w:t xml:space="preserve"> and </w:t>
+      </w:r>
+      <w:proofErr w:type="spellStart"/>
+      <w:r>
+        <w:t>RestAssured.basePath</w:t>
+      </w:r>
+      <w:proofErr w:type="spellEnd"/>
     </w:p>
     <w:p>
       <w:pPr>
@@ -32398,7 +33946,6 @@
         </w:numPr>
       </w:pPr>
       <w:r>
-        <w:lastRenderedPageBreak/>
         <w:t>Create a @Test method having all given, when, then section</w:t>
       </w:r>
     </w:p>
@@ -32411,7 +33958,23 @@
         </w:numPr>
       </w:pPr>
       <w:r>
-        <w:t>Make sure given section contains contentType as ‘application/json’ and body as above created map object.</w:t>
+        <w:t xml:space="preserve">Make sure given section contains </w:t>
+      </w:r>
+      <w:proofErr w:type="spellStart"/>
+      <w:r>
+        <w:t>contentType</w:t>
+      </w:r>
+      <w:proofErr w:type="spellEnd"/>
+      <w:r>
+        <w:t xml:space="preserve"> as ‘application/</w:t>
+      </w:r>
+      <w:proofErr w:type="spellStart"/>
+      <w:r>
+        <w:t>json</w:t>
+      </w:r>
+      <w:proofErr w:type="spellEnd"/>
+      <w:r>
+        <w:t>’ and body as above created map object.</w:t>
       </w:r>
     </w:p>
     <w:p/>
@@ -32465,7 +34028,27 @@
           <w:sz w:val="20"/>
           <w:szCs w:val="20"/>
         </w:rPr>
-        <w:t xml:space="preserve"> PostRequestExample {</w:t>
+        <w:t xml:space="preserve"> </w:t>
+      </w:r>
+      <w:proofErr w:type="spellStart"/>
+      <w:r>
+        <w:rPr>
+          <w:rFonts w:ascii="Consolas" w:hAnsi="Consolas" w:cs="Consolas"/>
+          <w:color w:val="000000"/>
+          <w:sz w:val="20"/>
+          <w:szCs w:val="20"/>
+        </w:rPr>
+        <w:t>PostRequestExample</w:t>
+      </w:r>
+      <w:proofErr w:type="spellEnd"/>
+      <w:r>
+        <w:rPr>
+          <w:rFonts w:ascii="Consolas" w:hAnsi="Consolas" w:cs="Consolas"/>
+          <w:color w:val="000000"/>
+          <w:sz w:val="20"/>
+          <w:szCs w:val="20"/>
+        </w:rPr>
+        <w:t xml:space="preserve"> {</w:t>
       </w:r>
     </w:p>
     <w:p>
@@ -32983,6 +34566,15 @@
           <w:szCs w:val="20"/>
         </w:rPr>
         <w:tab/>
+      </w:r>
+      <w:proofErr w:type="spellStart"/>
+      <w:r>
+        <w:rPr>
+          <w:rFonts w:ascii="Consolas" w:hAnsi="Consolas" w:cs="Consolas"/>
+          <w:color w:val="000000"/>
+          <w:sz w:val="20"/>
+          <w:szCs w:val="20"/>
+        </w:rPr>
         <w:t>RestAssured.</w:t>
       </w:r>
       <w:r>
@@ -32996,6 +34588,7 @@
         </w:rPr>
         <w:t>baseURI</w:t>
       </w:r>
+      <w:proofErr w:type="spellEnd"/>
       <w:r>
         <w:rPr>
           <w:rFonts w:ascii="Consolas" w:hAnsi="Consolas" w:cs="Consolas"/>
@@ -33012,7 +34605,27 @@
           <w:sz w:val="20"/>
           <w:szCs w:val="20"/>
         </w:rPr>
-        <w:t>"https://reqres.in/api"</w:t>
+        <w:t>"https://reqres.in/</w:t>
+      </w:r>
+      <w:proofErr w:type="spellStart"/>
+      <w:r>
+        <w:rPr>
+          <w:rFonts w:ascii="Consolas" w:hAnsi="Consolas" w:cs="Consolas"/>
+          <w:color w:val="2A00FF"/>
+          <w:sz w:val="20"/>
+          <w:szCs w:val="20"/>
+        </w:rPr>
+        <w:t>api</w:t>
+      </w:r>
+      <w:proofErr w:type="spellEnd"/>
+      <w:r>
+        <w:rPr>
+          <w:rFonts w:ascii="Consolas" w:hAnsi="Consolas" w:cs="Consolas"/>
+          <w:color w:val="2A00FF"/>
+          <w:sz w:val="20"/>
+          <w:szCs w:val="20"/>
+        </w:rPr>
+        <w:t>"</w:t>
       </w:r>
       <w:r>
         <w:rPr>
@@ -33053,6 +34666,15 @@
           <w:szCs w:val="20"/>
         </w:rPr>
         <w:tab/>
+      </w:r>
+      <w:proofErr w:type="spellStart"/>
+      <w:r>
+        <w:rPr>
+          <w:rFonts w:ascii="Consolas" w:hAnsi="Consolas" w:cs="Consolas"/>
+          <w:color w:val="000000"/>
+          <w:sz w:val="20"/>
+          <w:szCs w:val="20"/>
+        </w:rPr>
         <w:t>RestAssured.</w:t>
       </w:r>
       <w:r>
@@ -33066,6 +34688,7 @@
         </w:rPr>
         <w:t>basePath</w:t>
       </w:r>
+      <w:proofErr w:type="spellEnd"/>
       <w:r>
         <w:rPr>
           <w:rFonts w:ascii="Consolas" w:hAnsi="Consolas" w:cs="Consolas"/>
@@ -33260,6 +34883,7 @@
         </w:rPr>
         <w:t xml:space="preserve"> </w:t>
       </w:r>
+      <w:proofErr w:type="spellStart"/>
       <w:proofErr w:type="gramStart"/>
       <w:r>
         <w:rPr>
@@ -33268,7 +34892,17 @@
           <w:sz w:val="20"/>
           <w:szCs w:val="20"/>
         </w:rPr>
-        <w:t>PostRequest(</w:t>
+        <w:t>PostRequest</w:t>
+      </w:r>
+      <w:proofErr w:type="spellEnd"/>
+      <w:r>
+        <w:rPr>
+          <w:rFonts w:ascii="Consolas" w:hAnsi="Consolas" w:cs="Consolas"/>
+          <w:color w:val="000000"/>
+          <w:sz w:val="20"/>
+          <w:szCs w:val="20"/>
+        </w:rPr>
+        <w:t>(</w:t>
       </w:r>
       <w:proofErr w:type="gramEnd"/>
       <w:r>
@@ -33390,8 +35024,19 @@
           <w:sz w:val="20"/>
           <w:szCs w:val="20"/>
         </w:rPr>
-        <w:t>.contentType</w:t>
-      </w:r>
+        <w:t>.</w:t>
+      </w:r>
+      <w:proofErr w:type="spellStart"/>
+      <w:r>
+        <w:rPr>
+          <w:rFonts w:ascii="Consolas" w:hAnsi="Consolas" w:cs="Consolas"/>
+          <w:color w:val="000000"/>
+          <w:sz w:val="20"/>
+          <w:szCs w:val="20"/>
+        </w:rPr>
+        <w:t>contentType</w:t>
+      </w:r>
+      <w:proofErr w:type="spellEnd"/>
       <w:proofErr w:type="gramEnd"/>
       <w:r>
         <w:rPr>
@@ -33409,7 +35054,27 @@
           <w:sz w:val="20"/>
           <w:szCs w:val="20"/>
         </w:rPr>
-        <w:t>"application/json"</w:t>
+        <w:t>"application/</w:t>
+      </w:r>
+      <w:proofErr w:type="spellStart"/>
+      <w:r>
+        <w:rPr>
+          <w:rFonts w:ascii="Consolas" w:hAnsi="Consolas" w:cs="Consolas"/>
+          <w:color w:val="2A00FF"/>
+          <w:sz w:val="20"/>
+          <w:szCs w:val="20"/>
+        </w:rPr>
+        <w:t>json</w:t>
+      </w:r>
+      <w:proofErr w:type="spellEnd"/>
+      <w:r>
+        <w:rPr>
+          <w:rFonts w:ascii="Consolas" w:hAnsi="Consolas" w:cs="Consolas"/>
+          <w:color w:val="2A00FF"/>
+          <w:sz w:val="20"/>
+          <w:szCs w:val="20"/>
+        </w:rPr>
+        <w:t>"</w:t>
       </w:r>
       <w:r>
         <w:rPr>
@@ -33711,8 +35376,19 @@
           <w:sz w:val="20"/>
           <w:szCs w:val="20"/>
         </w:rPr>
-        <w:t>.statusCode</w:t>
-      </w:r>
+        <w:t>.</w:t>
+      </w:r>
+      <w:proofErr w:type="spellStart"/>
+      <w:r>
+        <w:rPr>
+          <w:rFonts w:ascii="Consolas" w:hAnsi="Consolas" w:cs="Consolas"/>
+          <w:color w:val="000000"/>
+          <w:sz w:val="20"/>
+          <w:szCs w:val="20"/>
+        </w:rPr>
+        <w:t>statusCode</w:t>
+      </w:r>
+      <w:proofErr w:type="spellEnd"/>
       <w:proofErr w:type="gramEnd"/>
       <w:r>
         <w:rPr>
@@ -33917,7 +35593,6 @@
         <w:rPr>
           <w:u w:val="single"/>
         </w:rPr>
-        <w:lastRenderedPageBreak/>
         <w:t xml:space="preserve">DELETE Request </w:t>
       </w:r>
       <w:r>
@@ -33979,6 +35654,7 @@
         </w:rPr>
         <w:t xml:space="preserve"> </w:t>
       </w:r>
+      <w:proofErr w:type="spellStart"/>
       <w:r>
         <w:rPr>
           <w:rFonts w:ascii="Consolas" w:hAnsi="Consolas" w:cs="Consolas"/>
@@ -33989,6 +35665,7 @@
         </w:rPr>
         <w:t>DeleteRequestExample</w:t>
       </w:r>
+      <w:proofErr w:type="spellEnd"/>
       <w:r>
         <w:rPr>
           <w:rFonts w:ascii="Consolas" w:hAnsi="Consolas" w:cs="Consolas"/>
@@ -34113,6 +35790,7 @@
         </w:rPr>
         <w:t xml:space="preserve"> </w:t>
       </w:r>
+      <w:proofErr w:type="spellStart"/>
       <w:proofErr w:type="gramStart"/>
       <w:r>
         <w:rPr>
@@ -34121,7 +35799,17 @@
           <w:sz w:val="20"/>
           <w:szCs w:val="20"/>
         </w:rPr>
-        <w:t>DeleteRequest(</w:t>
+        <w:t>DeleteRequest</w:t>
+      </w:r>
+      <w:proofErr w:type="spellEnd"/>
+      <w:r>
+        <w:rPr>
+          <w:rFonts w:ascii="Consolas" w:hAnsi="Consolas" w:cs="Consolas"/>
+          <w:color w:val="000000"/>
+          <w:sz w:val="20"/>
+          <w:szCs w:val="20"/>
+        </w:rPr>
+        <w:t>(</w:t>
       </w:r>
       <w:proofErr w:type="gramEnd"/>
       <w:r>
@@ -34163,6 +35851,15 @@
           <w:szCs w:val="20"/>
         </w:rPr>
         <w:tab/>
+      </w:r>
+      <w:proofErr w:type="spellStart"/>
+      <w:r>
+        <w:rPr>
+          <w:rFonts w:ascii="Consolas" w:hAnsi="Consolas" w:cs="Consolas"/>
+          <w:color w:val="000000"/>
+          <w:sz w:val="20"/>
+          <w:szCs w:val="20"/>
+        </w:rPr>
         <w:t>RestAssured.</w:t>
       </w:r>
       <w:r>
@@ -34176,6 +35873,7 @@
         </w:rPr>
         <w:t>baseURI</w:t>
       </w:r>
+      <w:proofErr w:type="spellEnd"/>
       <w:r>
         <w:rPr>
           <w:rFonts w:ascii="Consolas" w:hAnsi="Consolas" w:cs="Consolas"/>
@@ -34192,7 +35890,27 @@
           <w:sz w:val="20"/>
           <w:szCs w:val="20"/>
         </w:rPr>
-        <w:t>"https://reqres.in/api"</w:t>
+        <w:t>"https://reqres.in/</w:t>
+      </w:r>
+      <w:proofErr w:type="spellStart"/>
+      <w:r>
+        <w:rPr>
+          <w:rFonts w:ascii="Consolas" w:hAnsi="Consolas" w:cs="Consolas"/>
+          <w:color w:val="2A00FF"/>
+          <w:sz w:val="20"/>
+          <w:szCs w:val="20"/>
+        </w:rPr>
+        <w:t>api</w:t>
+      </w:r>
+      <w:proofErr w:type="spellEnd"/>
+      <w:r>
+        <w:rPr>
+          <w:rFonts w:ascii="Consolas" w:hAnsi="Consolas" w:cs="Consolas"/>
+          <w:color w:val="2A00FF"/>
+          <w:sz w:val="20"/>
+          <w:szCs w:val="20"/>
+        </w:rPr>
+        <w:t>"</w:t>
       </w:r>
       <w:r>
         <w:rPr>
@@ -34233,6 +35951,15 @@
           <w:szCs w:val="20"/>
         </w:rPr>
         <w:tab/>
+      </w:r>
+      <w:proofErr w:type="spellStart"/>
+      <w:r>
+        <w:rPr>
+          <w:rFonts w:ascii="Consolas" w:hAnsi="Consolas" w:cs="Consolas"/>
+          <w:color w:val="000000"/>
+          <w:sz w:val="20"/>
+          <w:szCs w:val="20"/>
+        </w:rPr>
         <w:t>RestAssured.</w:t>
       </w:r>
       <w:r>
@@ -34246,6 +35973,7 @@
         </w:rPr>
         <w:t>basePath</w:t>
       </w:r>
+      <w:proofErr w:type="spellEnd"/>
       <w:r>
         <w:rPr>
           <w:rFonts w:ascii="Consolas" w:hAnsi="Consolas" w:cs="Consolas"/>
@@ -34576,8 +36304,19 @@
           <w:sz w:val="20"/>
           <w:szCs w:val="20"/>
         </w:rPr>
-        <w:t>.statusCode</w:t>
-      </w:r>
+        <w:t>.</w:t>
+      </w:r>
+      <w:proofErr w:type="spellStart"/>
+      <w:r>
+        <w:rPr>
+          <w:rFonts w:ascii="Consolas" w:hAnsi="Consolas" w:cs="Consolas"/>
+          <w:color w:val="000000"/>
+          <w:sz w:val="20"/>
+          <w:szCs w:val="20"/>
+        </w:rPr>
+        <w:t>statusCode</w:t>
+      </w:r>
+      <w:proofErr w:type="spellEnd"/>
       <w:proofErr w:type="gramEnd"/>
       <w:r>
         <w:rPr>
@@ -34636,8 +36375,19 @@
           <w:sz w:val="20"/>
           <w:szCs w:val="20"/>
         </w:rPr>
-        <w:t>.statusLine</w:t>
-      </w:r>
+        <w:t>.</w:t>
+      </w:r>
+      <w:proofErr w:type="spellStart"/>
+      <w:r>
+        <w:rPr>
+          <w:rFonts w:ascii="Consolas" w:hAnsi="Consolas" w:cs="Consolas"/>
+          <w:color w:val="000000"/>
+          <w:sz w:val="20"/>
+          <w:szCs w:val="20"/>
+        </w:rPr>
+        <w:t>statusLine</w:t>
+      </w:r>
+      <w:proofErr w:type="spellEnd"/>
       <w:proofErr w:type="gramEnd"/>
       <w:r>
         <w:rPr>
@@ -34946,6 +36696,7 @@
         </w:rPr>
         <w:t xml:space="preserve"> </w:t>
       </w:r>
+      <w:proofErr w:type="spellStart"/>
       <w:proofErr w:type="gramStart"/>
       <w:r>
         <w:rPr>
@@ -34954,7 +36705,17 @@
           <w:sz w:val="20"/>
           <w:szCs w:val="20"/>
         </w:rPr>
-        <w:t>extractResponse(</w:t>
+        <w:t>extractResponse</w:t>
+      </w:r>
+      <w:proofErr w:type="spellEnd"/>
+      <w:r>
+        <w:rPr>
+          <w:rFonts w:ascii="Consolas" w:hAnsi="Consolas" w:cs="Consolas"/>
+          <w:color w:val="000000"/>
+          <w:sz w:val="20"/>
+          <w:szCs w:val="20"/>
+        </w:rPr>
+        <w:t>(</w:t>
       </w:r>
       <w:proofErr w:type="gramEnd"/>
       <w:r>
@@ -35029,6 +36790,7 @@
         <w:tab/>
         <w:t xml:space="preserve">Response </w:t>
       </w:r>
+      <w:proofErr w:type="spellStart"/>
       <w:r>
         <w:rPr>
           <w:rFonts w:ascii="Consolas" w:hAnsi="Consolas" w:cs="Consolas"/>
@@ -35038,6 +36800,7 @@
         </w:rPr>
         <w:t>response</w:t>
       </w:r>
+      <w:proofErr w:type="spellEnd"/>
       <w:r>
         <w:rPr>
           <w:rFonts w:ascii="Consolas" w:hAnsi="Consolas" w:cs="Consolas"/>
@@ -35227,7 +36990,47 @@
           <w:sz w:val="20"/>
           <w:szCs w:val="20"/>
         </w:rPr>
-        <w:t>"https://reqres.in/api/users?page=2"</w:t>
+        <w:t>"https://reqres.in/</w:t>
+      </w:r>
+      <w:proofErr w:type="spellStart"/>
+      <w:r>
+        <w:rPr>
+          <w:rFonts w:ascii="Consolas" w:hAnsi="Consolas" w:cs="Consolas"/>
+          <w:color w:val="2A00FF"/>
+          <w:sz w:val="20"/>
+          <w:szCs w:val="20"/>
+        </w:rPr>
+        <w:t>api</w:t>
+      </w:r>
+      <w:proofErr w:type="spellEnd"/>
+      <w:r>
+        <w:rPr>
+          <w:rFonts w:ascii="Consolas" w:hAnsi="Consolas" w:cs="Consolas"/>
+          <w:color w:val="2A00FF"/>
+          <w:sz w:val="20"/>
+          <w:szCs w:val="20"/>
+        </w:rPr>
+        <w:t>/</w:t>
+      </w:r>
+      <w:proofErr w:type="spellStart"/>
+      <w:r>
+        <w:rPr>
+          <w:rFonts w:ascii="Consolas" w:hAnsi="Consolas" w:cs="Consolas"/>
+          <w:color w:val="2A00FF"/>
+          <w:sz w:val="20"/>
+          <w:szCs w:val="20"/>
+        </w:rPr>
+        <w:t>users?page</w:t>
+      </w:r>
+      <w:proofErr w:type="spellEnd"/>
+      <w:r>
+        <w:rPr>
+          <w:rFonts w:ascii="Consolas" w:hAnsi="Consolas" w:cs="Consolas"/>
+          <w:color w:val="2A00FF"/>
+          <w:sz w:val="20"/>
+          <w:szCs w:val="20"/>
+        </w:rPr>
+        <w:t>=2"</w:t>
       </w:r>
       <w:r>
         <w:rPr>
@@ -35337,8 +37140,19 @@
           <w:sz w:val="20"/>
           <w:szCs w:val="20"/>
         </w:rPr>
-        <w:t>.statusCode</w:t>
-      </w:r>
+        <w:t>.</w:t>
+      </w:r>
+      <w:proofErr w:type="spellStart"/>
+      <w:r>
+        <w:rPr>
+          <w:rFonts w:ascii="Consolas" w:hAnsi="Consolas" w:cs="Consolas"/>
+          <w:color w:val="000000"/>
+          <w:sz w:val="20"/>
+          <w:szCs w:val="20"/>
+        </w:rPr>
+        <w:t>statusCode</w:t>
+      </w:r>
+      <w:proofErr w:type="spellEnd"/>
       <w:proofErr w:type="gramEnd"/>
       <w:r>
         <w:rPr>
@@ -35472,6 +37286,7 @@
         <w:tab/>
         <w:t xml:space="preserve">String </w:t>
       </w:r>
+      <w:proofErr w:type="spellStart"/>
       <w:r>
         <w:rPr>
           <w:rFonts w:ascii="Consolas" w:hAnsi="Consolas" w:cs="Consolas"/>
@@ -35481,6 +37296,7 @@
         </w:rPr>
         <w:t>jsonAsString</w:t>
       </w:r>
+      <w:proofErr w:type="spellEnd"/>
       <w:r>
         <w:rPr>
           <w:rFonts w:ascii="Consolas" w:hAnsi="Consolas" w:cs="Consolas"/>
@@ -35490,6 +37306,7 @@
         </w:rPr>
         <w:t xml:space="preserve"> = </w:t>
       </w:r>
+      <w:proofErr w:type="spellStart"/>
       <w:proofErr w:type="gramStart"/>
       <w:r>
         <w:rPr>
@@ -35509,6 +37326,7 @@
         </w:rPr>
         <w:t>.asString</w:t>
       </w:r>
+      <w:proofErr w:type="spellEnd"/>
       <w:proofErr w:type="gramEnd"/>
       <w:r>
         <w:rPr>
@@ -35955,6 +37773,7 @@
           <w:szCs w:val="20"/>
           <w:bdr w:val="none" w:sz="0" w:space="0" w:color="auto" w:frame="1"/>
         </w:rPr>
+        <w:lastRenderedPageBreak/>
         <w:t xml:space="preserve">           },.......</w:t>
       </w:r>
     </w:p>
@@ -36033,7 +37852,6 @@
           <w:szCs w:val="20"/>
           <w:bdr w:val="none" w:sz="0" w:space="0" w:color="auto" w:frame="1"/>
         </w:rPr>
-        <w:lastRenderedPageBreak/>
         <w:t xml:space="preserve">         }</w:t>
       </w:r>
     </w:p>
@@ -36088,6 +37906,7 @@
           <w:rFonts w:ascii="Consolas" w:hAnsi="Consolas"/>
         </w:rPr>
       </w:pPr>
+      <w:proofErr w:type="spellStart"/>
       <w:proofErr w:type="gramStart"/>
       <w:r>
         <w:rPr>
@@ -36097,6 +37916,7 @@
         </w:rPr>
         <w:t>response.body</w:t>
       </w:r>
+      <w:proofErr w:type="spellEnd"/>
       <w:proofErr w:type="gramEnd"/>
       <w:r>
         <w:rPr>
@@ -36104,7 +37924,61 @@
           <w:rFonts w:ascii="Consolas" w:hAnsi="Consolas"/>
           <w:bdr w:val="none" w:sz="0" w:space="0" w:color="auto" w:frame="1"/>
         </w:rPr>
-        <w:t>().jsonPath().get("spec.groups[i].title");</w:t>
+        <w:t>().</w:t>
+      </w:r>
+      <w:proofErr w:type="spellStart"/>
+      <w:r>
+        <w:rPr>
+          <w:rStyle w:val="HTMLCode"/>
+          <w:rFonts w:ascii="Consolas" w:hAnsi="Consolas"/>
+          <w:bdr w:val="none" w:sz="0" w:space="0" w:color="auto" w:frame="1"/>
+        </w:rPr>
+        <w:t>jsonPath</w:t>
+      </w:r>
+      <w:proofErr w:type="spellEnd"/>
+      <w:r>
+        <w:rPr>
+          <w:rStyle w:val="HTMLCode"/>
+          <w:rFonts w:ascii="Consolas" w:hAnsi="Consolas"/>
+          <w:bdr w:val="none" w:sz="0" w:space="0" w:color="auto" w:frame="1"/>
+        </w:rPr>
+        <w:t>().get("</w:t>
+      </w:r>
+      <w:proofErr w:type="spellStart"/>
+      <w:r>
+        <w:rPr>
+          <w:rStyle w:val="HTMLCode"/>
+          <w:rFonts w:ascii="Consolas" w:hAnsi="Consolas"/>
+          <w:bdr w:val="none" w:sz="0" w:space="0" w:color="auto" w:frame="1"/>
+        </w:rPr>
+        <w:t>spec.groups</w:t>
+      </w:r>
+      <w:proofErr w:type="spellEnd"/>
+      <w:r>
+        <w:rPr>
+          <w:rStyle w:val="HTMLCode"/>
+          <w:rFonts w:ascii="Consolas" w:hAnsi="Consolas"/>
+          <w:bdr w:val="none" w:sz="0" w:space="0" w:color="auto" w:frame="1"/>
+        </w:rPr>
+        <w:t>[</w:t>
+      </w:r>
+      <w:proofErr w:type="spellStart"/>
+      <w:r>
+        <w:rPr>
+          <w:rStyle w:val="HTMLCode"/>
+          <w:rFonts w:ascii="Consolas" w:hAnsi="Consolas"/>
+          <w:bdr w:val="none" w:sz="0" w:space="0" w:color="auto" w:frame="1"/>
+        </w:rPr>
+        <w:t>i</w:t>
+      </w:r>
+      <w:proofErr w:type="spellEnd"/>
+      <w:r>
+        <w:rPr>
+          <w:rStyle w:val="HTMLCode"/>
+          <w:rFonts w:ascii="Consolas" w:hAnsi="Consolas"/>
+          <w:bdr w:val="none" w:sz="0" w:space="0" w:color="auto" w:frame="1"/>
+        </w:rPr>
+        <w:t>].title");</w:t>
       </w:r>
     </w:p>
     <w:p>
@@ -36202,7 +38076,27 @@
           <w:sz w:val="20"/>
           <w:szCs w:val="20"/>
         </w:rPr>
-        <w:t xml:space="preserve"> ParamAndHeaders {</w:t>
+        <w:t xml:space="preserve"> </w:t>
+      </w:r>
+      <w:proofErr w:type="spellStart"/>
+      <w:r>
+        <w:rPr>
+          <w:rFonts w:ascii="Consolas" w:hAnsi="Consolas" w:cs="Consolas"/>
+          <w:color w:val="000000"/>
+          <w:sz w:val="20"/>
+          <w:szCs w:val="20"/>
+        </w:rPr>
+        <w:t>ParamAndHeaders</w:t>
+      </w:r>
+      <w:proofErr w:type="spellEnd"/>
+      <w:r>
+        <w:rPr>
+          <w:rFonts w:ascii="Consolas" w:hAnsi="Consolas" w:cs="Consolas"/>
+          <w:color w:val="000000"/>
+          <w:sz w:val="20"/>
+          <w:szCs w:val="20"/>
+        </w:rPr>
+        <w:t xml:space="preserve"> {</w:t>
       </w:r>
     </w:p>
     <w:p>
@@ -36297,6 +38191,7 @@
         </w:rPr>
         <w:t xml:space="preserve"> </w:t>
       </w:r>
+      <w:proofErr w:type="spellStart"/>
       <w:proofErr w:type="gramStart"/>
       <w:r>
         <w:rPr>
@@ -36305,7 +38200,17 @@
           <w:sz w:val="20"/>
           <w:szCs w:val="20"/>
         </w:rPr>
-        <w:t>getRequest(</w:t>
+        <w:t>getRequest</w:t>
+      </w:r>
+      <w:proofErr w:type="spellEnd"/>
+      <w:r>
+        <w:rPr>
+          <w:rFonts w:ascii="Consolas" w:hAnsi="Consolas" w:cs="Consolas"/>
+          <w:color w:val="000000"/>
+          <w:sz w:val="20"/>
+          <w:szCs w:val="20"/>
+        </w:rPr>
+        <w:t>(</w:t>
       </w:r>
       <w:proofErr w:type="gramEnd"/>
       <w:r>
@@ -36477,7 +38382,27 @@
           <w:sz w:val="20"/>
           <w:szCs w:val="20"/>
         </w:rPr>
-        <w:t>"MyName"</w:t>
+        <w:t>"</w:t>
+      </w:r>
+      <w:proofErr w:type="spellStart"/>
+      <w:r>
+        <w:rPr>
+          <w:rFonts w:ascii="Consolas" w:hAnsi="Consolas" w:cs="Consolas"/>
+          <w:color w:val="2A00FF"/>
+          <w:sz w:val="20"/>
+          <w:szCs w:val="20"/>
+        </w:rPr>
+        <w:t>MyName</w:t>
+      </w:r>
+      <w:proofErr w:type="spellEnd"/>
+      <w:r>
+        <w:rPr>
+          <w:rFonts w:ascii="Consolas" w:hAnsi="Consolas" w:cs="Consolas"/>
+          <w:color w:val="2A00FF"/>
+          <w:sz w:val="20"/>
+          <w:szCs w:val="20"/>
+        </w:rPr>
+        <w:t>"</w:t>
       </w:r>
       <w:r>
         <w:rPr>
@@ -36573,7 +38498,27 @@
           <w:sz w:val="20"/>
           <w:szCs w:val="20"/>
         </w:rPr>
-        <w:t>"MyHeader"</w:t>
+        <w:t>"</w:t>
+      </w:r>
+      <w:proofErr w:type="spellStart"/>
+      <w:r>
+        <w:rPr>
+          <w:rFonts w:ascii="Consolas" w:hAnsi="Consolas" w:cs="Consolas"/>
+          <w:color w:val="2A00FF"/>
+          <w:sz w:val="20"/>
+          <w:szCs w:val="20"/>
+        </w:rPr>
+        <w:t>MyHeader</w:t>
+      </w:r>
+      <w:proofErr w:type="spellEnd"/>
+      <w:r>
+        <w:rPr>
+          <w:rFonts w:ascii="Consolas" w:hAnsi="Consolas" w:cs="Consolas"/>
+          <w:color w:val="2A00FF"/>
+          <w:sz w:val="20"/>
+          <w:szCs w:val="20"/>
+        </w:rPr>
+        <w:t>"</w:t>
       </w:r>
       <w:r>
         <w:rPr>
@@ -36720,7 +38665,47 @@
           <w:sz w:val="20"/>
           <w:szCs w:val="20"/>
         </w:rPr>
-        <w:t>"https://reqres.in/api/users?page=2"</w:t>
+        <w:t>"https://reqres.in/</w:t>
+      </w:r>
+      <w:proofErr w:type="spellStart"/>
+      <w:r>
+        <w:rPr>
+          <w:rFonts w:ascii="Consolas" w:hAnsi="Consolas" w:cs="Consolas"/>
+          <w:color w:val="2A00FF"/>
+          <w:sz w:val="20"/>
+          <w:szCs w:val="20"/>
+        </w:rPr>
+        <w:t>api</w:t>
+      </w:r>
+      <w:proofErr w:type="spellEnd"/>
+      <w:r>
+        <w:rPr>
+          <w:rFonts w:ascii="Consolas" w:hAnsi="Consolas" w:cs="Consolas"/>
+          <w:color w:val="2A00FF"/>
+          <w:sz w:val="20"/>
+          <w:szCs w:val="20"/>
+        </w:rPr>
+        <w:t>/</w:t>
+      </w:r>
+      <w:proofErr w:type="spellStart"/>
+      <w:r>
+        <w:rPr>
+          <w:rFonts w:ascii="Consolas" w:hAnsi="Consolas" w:cs="Consolas"/>
+          <w:color w:val="2A00FF"/>
+          <w:sz w:val="20"/>
+          <w:szCs w:val="20"/>
+        </w:rPr>
+        <w:t>users?page</w:t>
+      </w:r>
+      <w:proofErr w:type="spellEnd"/>
+      <w:r>
+        <w:rPr>
+          <w:rFonts w:ascii="Consolas" w:hAnsi="Consolas" w:cs="Consolas"/>
+          <w:color w:val="2A00FF"/>
+          <w:sz w:val="20"/>
+          <w:szCs w:val="20"/>
+        </w:rPr>
+        <w:t>=2"</w:t>
       </w:r>
       <w:r>
         <w:rPr>
@@ -36830,8 +38815,19 @@
           <w:sz w:val="20"/>
           <w:szCs w:val="20"/>
         </w:rPr>
-        <w:t>.statusCode</w:t>
-      </w:r>
+        <w:t>.</w:t>
+      </w:r>
+      <w:proofErr w:type="spellStart"/>
+      <w:r>
+        <w:rPr>
+          <w:rFonts w:ascii="Consolas" w:hAnsi="Consolas" w:cs="Consolas"/>
+          <w:color w:val="000000"/>
+          <w:sz w:val="20"/>
+          <w:szCs w:val="20"/>
+        </w:rPr>
+        <w:t>statusCode</w:t>
+      </w:r>
+      <w:proofErr w:type="spellEnd"/>
       <w:proofErr w:type="gramEnd"/>
       <w:r>
         <w:rPr>
@@ -36987,7 +38983,7 @@
       <w:r>
         <w:t xml:space="preserve">Video reference </w:t>
       </w:r>
-      <w:hyperlink r:id="rId10" w:history="1">
+      <w:hyperlink r:id="rId11" w:history="1">
         <w:r>
           <w:rPr>
             <w:rStyle w:val="Hyperlink"/>
@@ -37207,8 +39203,19 @@
           <w:sz w:val="20"/>
           <w:szCs w:val="20"/>
         </w:rPr>
-        <w:t xml:space="preserve"> = RestAssured</w:t>
-      </w:r>
+        <w:t xml:space="preserve"> = </w:t>
+      </w:r>
+      <w:proofErr w:type="spellStart"/>
+      <w:r>
+        <w:rPr>
+          <w:rFonts w:ascii="Consolas" w:hAnsi="Consolas" w:cs="Consolas"/>
+          <w:color w:val="000000"/>
+          <w:sz w:val="20"/>
+          <w:szCs w:val="20"/>
+        </w:rPr>
+        <w:t>RestAssured</w:t>
+      </w:r>
+      <w:proofErr w:type="spellEnd"/>
     </w:p>
     <w:p>
       <w:pPr>
@@ -37355,8 +39362,19 @@
           <w:sz w:val="20"/>
           <w:szCs w:val="20"/>
         </w:rPr>
-        <w:t>.formParam</w:t>
-      </w:r>
+        <w:t>.</w:t>
+      </w:r>
+      <w:proofErr w:type="spellStart"/>
+      <w:r>
+        <w:rPr>
+          <w:rFonts w:ascii="Consolas" w:hAnsi="Consolas" w:cs="Consolas"/>
+          <w:color w:val="000000"/>
+          <w:sz w:val="20"/>
+          <w:szCs w:val="20"/>
+        </w:rPr>
+        <w:t>formParam</w:t>
+      </w:r>
+      <w:proofErr w:type="spellEnd"/>
       <w:proofErr w:type="gramEnd"/>
       <w:r>
         <w:rPr>
@@ -37374,7 +39392,27 @@
           <w:sz w:val="20"/>
           <w:szCs w:val="20"/>
         </w:rPr>
-        <w:t>"client_id"</w:t>
+        <w:t>"</w:t>
+      </w:r>
+      <w:proofErr w:type="spellStart"/>
+      <w:r>
+        <w:rPr>
+          <w:rFonts w:ascii="Consolas" w:hAnsi="Consolas" w:cs="Consolas"/>
+          <w:color w:val="2A00FF"/>
+          <w:sz w:val="20"/>
+          <w:szCs w:val="20"/>
+        </w:rPr>
+        <w:t>client_id</w:t>
+      </w:r>
+      <w:proofErr w:type="spellEnd"/>
+      <w:r>
+        <w:rPr>
+          <w:rFonts w:ascii="Consolas" w:hAnsi="Consolas" w:cs="Consolas"/>
+          <w:color w:val="2A00FF"/>
+          <w:sz w:val="20"/>
+          <w:szCs w:val="20"/>
+        </w:rPr>
+        <w:t>"</w:t>
       </w:r>
       <w:r>
         <w:rPr>
@@ -37392,7 +39430,27 @@
           <w:sz w:val="20"/>
           <w:szCs w:val="20"/>
         </w:rPr>
-        <w:t>"Chick_Feed"</w:t>
+        <w:t>"</w:t>
+      </w:r>
+      <w:proofErr w:type="spellStart"/>
+      <w:r>
+        <w:rPr>
+          <w:rFonts w:ascii="Consolas" w:hAnsi="Consolas" w:cs="Consolas"/>
+          <w:color w:val="2A00FF"/>
+          <w:sz w:val="20"/>
+          <w:szCs w:val="20"/>
+        </w:rPr>
+        <w:t>Chick_Feed</w:t>
+      </w:r>
+      <w:proofErr w:type="spellEnd"/>
+      <w:r>
+        <w:rPr>
+          <w:rFonts w:ascii="Consolas" w:hAnsi="Consolas" w:cs="Consolas"/>
+          <w:color w:val="2A00FF"/>
+          <w:sz w:val="20"/>
+          <w:szCs w:val="20"/>
+        </w:rPr>
+        <w:t>"</w:t>
       </w:r>
       <w:r>
         <w:rPr>
@@ -37469,8 +39527,19 @@
           <w:sz w:val="20"/>
           <w:szCs w:val="20"/>
         </w:rPr>
-        <w:t>.formParam</w:t>
-      </w:r>
+        <w:t>.</w:t>
+      </w:r>
+      <w:proofErr w:type="spellStart"/>
+      <w:r>
+        <w:rPr>
+          <w:rFonts w:ascii="Consolas" w:hAnsi="Consolas" w:cs="Consolas"/>
+          <w:color w:val="000000"/>
+          <w:sz w:val="20"/>
+          <w:szCs w:val="20"/>
+        </w:rPr>
+        <w:t>formParam</w:t>
+      </w:r>
+      <w:proofErr w:type="spellEnd"/>
       <w:proofErr w:type="gramEnd"/>
       <w:r>
         <w:rPr>
@@ -37488,8 +39557,9 @@
           <w:sz w:val="20"/>
           <w:szCs w:val="20"/>
         </w:rPr>
-        <w:t>"client</w:t>
-      </w:r>
+        <w:t>"</w:t>
+      </w:r>
+      <w:proofErr w:type="spellStart"/>
       <w:r>
         <w:rPr>
           <w:rFonts w:ascii="Consolas" w:hAnsi="Consolas" w:cs="Consolas"/>
@@ -37497,6 +39567,15 @@
           <w:sz w:val="20"/>
           <w:szCs w:val="20"/>
         </w:rPr>
+        <w:t>client</w:t>
+      </w:r>
+      <w:r>
+        <w:rPr>
+          <w:rFonts w:ascii="Consolas" w:hAnsi="Consolas" w:cs="Consolas"/>
+          <w:color w:val="2A00FF"/>
+          <w:sz w:val="20"/>
+          <w:szCs w:val="20"/>
+        </w:rPr>
         <w:t>_</w:t>
       </w:r>
       <w:r>
@@ -37506,7 +39585,17 @@
           <w:sz w:val="20"/>
           <w:szCs w:val="20"/>
         </w:rPr>
-        <w:t>secret"</w:t>
+        <w:t>secret</w:t>
+      </w:r>
+      <w:proofErr w:type="spellEnd"/>
+      <w:r>
+        <w:rPr>
+          <w:rFonts w:ascii="Consolas" w:hAnsi="Consolas" w:cs="Consolas"/>
+          <w:color w:val="2A00FF"/>
+          <w:sz w:val="20"/>
+          <w:szCs w:val="20"/>
+        </w:rPr>
+        <w:t>"</w:t>
       </w:r>
       <w:r>
         <w:rPr>
@@ -37555,6 +39644,7 @@
           <w:sz w:val="20"/>
           <w:szCs w:val="20"/>
         </w:rPr>
+        <w:lastRenderedPageBreak/>
         <w:tab/>
       </w:r>
       <w:r>
@@ -37601,8 +39691,19 @@
           <w:sz w:val="20"/>
           <w:szCs w:val="20"/>
         </w:rPr>
-        <w:t>.formParam</w:t>
-      </w:r>
+        <w:t>.</w:t>
+      </w:r>
+      <w:proofErr w:type="spellStart"/>
+      <w:r>
+        <w:rPr>
+          <w:rFonts w:ascii="Consolas" w:hAnsi="Consolas" w:cs="Consolas"/>
+          <w:color w:val="000000"/>
+          <w:sz w:val="20"/>
+          <w:szCs w:val="20"/>
+        </w:rPr>
+        <w:t>formParam</w:t>
+      </w:r>
+      <w:proofErr w:type="spellEnd"/>
       <w:proofErr w:type="gramEnd"/>
       <w:r>
         <w:rPr>
@@ -37620,7 +39721,27 @@
           <w:sz w:val="20"/>
           <w:szCs w:val="20"/>
         </w:rPr>
-        <w:t>"grant_type"</w:t>
+        <w:t>"</w:t>
+      </w:r>
+      <w:proofErr w:type="spellStart"/>
+      <w:r>
+        <w:rPr>
+          <w:rFonts w:ascii="Consolas" w:hAnsi="Consolas" w:cs="Consolas"/>
+          <w:color w:val="2A00FF"/>
+          <w:sz w:val="20"/>
+          <w:szCs w:val="20"/>
+        </w:rPr>
+        <w:t>grant_type</w:t>
+      </w:r>
+      <w:proofErr w:type="spellEnd"/>
+      <w:r>
+        <w:rPr>
+          <w:rFonts w:ascii="Consolas" w:hAnsi="Consolas" w:cs="Consolas"/>
+          <w:color w:val="2A00FF"/>
+          <w:sz w:val="20"/>
+          <w:szCs w:val="20"/>
+        </w:rPr>
+        <w:t>"</w:t>
       </w:r>
       <w:r>
         <w:rPr>
@@ -37638,7 +39759,27 @@
           <w:sz w:val="20"/>
           <w:szCs w:val="20"/>
         </w:rPr>
-        <w:t>"client_credentials"</w:t>
+        <w:t>"</w:t>
+      </w:r>
+      <w:proofErr w:type="spellStart"/>
+      <w:r>
+        <w:rPr>
+          <w:rFonts w:ascii="Consolas" w:hAnsi="Consolas" w:cs="Consolas"/>
+          <w:color w:val="2A00FF"/>
+          <w:sz w:val="20"/>
+          <w:szCs w:val="20"/>
+        </w:rPr>
+        <w:t>client_credentials</w:t>
+      </w:r>
+      <w:proofErr w:type="spellEnd"/>
+      <w:r>
+        <w:rPr>
+          <w:rFonts w:ascii="Consolas" w:hAnsi="Consolas" w:cs="Consolas"/>
+          <w:color w:val="2A00FF"/>
+          <w:sz w:val="20"/>
+          <w:szCs w:val="20"/>
+        </w:rPr>
+        <w:t>"</w:t>
       </w:r>
       <w:r>
         <w:rPr>
@@ -37765,17 +39906,25 @@
           <w:sz w:val="20"/>
           <w:szCs w:val="20"/>
         </w:rPr>
-        <w:lastRenderedPageBreak/>
-        <w:tab/>
-      </w:r>
-      <w:r>
-        <w:rPr>
-          <w:rFonts w:ascii="Consolas" w:hAnsi="Consolas" w:cs="Consolas"/>
-          <w:color w:val="000000"/>
-          <w:sz w:val="20"/>
-          <w:szCs w:val="20"/>
-        </w:rPr>
-        <w:tab/>
+        <w:tab/>
+      </w:r>
+      <w:r>
+        <w:rPr>
+          <w:rFonts w:ascii="Consolas" w:hAnsi="Consolas" w:cs="Consolas"/>
+          <w:color w:val="000000"/>
+          <w:sz w:val="20"/>
+          <w:szCs w:val="20"/>
+        </w:rPr>
+        <w:tab/>
+      </w:r>
+      <w:proofErr w:type="spellStart"/>
+      <w:r>
+        <w:rPr>
+          <w:rFonts w:ascii="Consolas" w:hAnsi="Consolas" w:cs="Consolas"/>
+          <w:color w:val="000000"/>
+          <w:sz w:val="20"/>
+          <w:szCs w:val="20"/>
+        </w:rPr>
         <w:t>System.</w:t>
       </w:r>
       <w:r>
@@ -37798,8 +39947,19 @@
           <w:sz w:val="20"/>
           <w:szCs w:val="20"/>
         </w:rPr>
-        <w:t>.println(</w:t>
-      </w:r>
+        <w:t>.println</w:t>
+      </w:r>
+      <w:proofErr w:type="spellEnd"/>
+      <w:r>
+        <w:rPr>
+          <w:rFonts w:ascii="Consolas" w:hAnsi="Consolas" w:cs="Consolas"/>
+          <w:color w:val="000000"/>
+          <w:sz w:val="20"/>
+          <w:szCs w:val="20"/>
+        </w:rPr>
+        <w:t>(</w:t>
+      </w:r>
+      <w:proofErr w:type="spellStart"/>
       <w:proofErr w:type="gramStart"/>
       <w:r>
         <w:rPr>
@@ -37819,6 +39979,7 @@
         </w:rPr>
         <w:t>.jsonPath</w:t>
       </w:r>
+      <w:proofErr w:type="spellEnd"/>
       <w:proofErr w:type="gramEnd"/>
       <w:r>
         <w:rPr>
@@ -37836,7 +39997,27 @@
           <w:sz w:val="20"/>
           <w:szCs w:val="20"/>
         </w:rPr>
-        <w:t>"access_token"</w:t>
+        <w:t>"</w:t>
+      </w:r>
+      <w:proofErr w:type="spellStart"/>
+      <w:r>
+        <w:rPr>
+          <w:rFonts w:ascii="Consolas" w:hAnsi="Consolas" w:cs="Consolas"/>
+          <w:color w:val="2A00FF"/>
+          <w:sz w:val="20"/>
+          <w:szCs w:val="20"/>
+        </w:rPr>
+        <w:t>access_token</w:t>
+      </w:r>
+      <w:proofErr w:type="spellEnd"/>
+      <w:r>
+        <w:rPr>
+          <w:rFonts w:ascii="Consolas" w:hAnsi="Consolas" w:cs="Consolas"/>
+          <w:color w:val="2A00FF"/>
+          <w:sz w:val="20"/>
+          <w:szCs w:val="20"/>
+        </w:rPr>
+        <w:t>"</w:t>
       </w:r>
       <w:r>
         <w:rPr>
@@ -37898,6 +40079,7 @@
         </w:rPr>
         <w:t xml:space="preserve"> = </w:t>
       </w:r>
+      <w:proofErr w:type="spellStart"/>
       <w:proofErr w:type="gramStart"/>
       <w:r>
         <w:rPr>
@@ -37917,6 +40099,7 @@
         </w:rPr>
         <w:t>.jsonPath</w:t>
       </w:r>
+      <w:proofErr w:type="spellEnd"/>
       <w:proofErr w:type="gramEnd"/>
       <w:r>
         <w:rPr>
@@ -37934,7 +40117,27 @@
           <w:sz w:val="20"/>
           <w:szCs w:val="20"/>
         </w:rPr>
-        <w:t>"access_token"</w:t>
+        <w:t>"</w:t>
+      </w:r>
+      <w:proofErr w:type="spellStart"/>
+      <w:r>
+        <w:rPr>
+          <w:rFonts w:ascii="Consolas" w:hAnsi="Consolas" w:cs="Consolas"/>
+          <w:color w:val="2A00FF"/>
+          <w:sz w:val="20"/>
+          <w:szCs w:val="20"/>
+        </w:rPr>
+        <w:t>access_token</w:t>
+      </w:r>
+      <w:proofErr w:type="spellEnd"/>
+      <w:r>
+        <w:rPr>
+          <w:rFonts w:ascii="Consolas" w:hAnsi="Consolas" w:cs="Consolas"/>
+          <w:color w:val="2A00FF"/>
+          <w:sz w:val="20"/>
+          <w:szCs w:val="20"/>
+        </w:rPr>
+        <w:t>"</w:t>
       </w:r>
       <w:r>
         <w:rPr>
@@ -38024,8 +40227,19 @@
           <w:sz w:val="20"/>
           <w:szCs w:val="20"/>
         </w:rPr>
-        <w:t xml:space="preserve"> = RestAssured</w:t>
-      </w:r>
+        <w:t xml:space="preserve"> = </w:t>
+      </w:r>
+      <w:proofErr w:type="spellStart"/>
+      <w:r>
+        <w:rPr>
+          <w:rFonts w:ascii="Consolas" w:hAnsi="Consolas" w:cs="Consolas"/>
+          <w:color w:val="000000"/>
+          <w:sz w:val="20"/>
+          <w:szCs w:val="20"/>
+        </w:rPr>
+        <w:t>RestAssured</w:t>
+      </w:r>
+      <w:proofErr w:type="spellEnd"/>
     </w:p>
     <w:p>
       <w:pPr>
@@ -38380,6 +40594,15 @@
           <w:szCs w:val="20"/>
         </w:rPr>
         <w:tab/>
+      </w:r>
+      <w:proofErr w:type="spellStart"/>
+      <w:r>
+        <w:rPr>
+          <w:rFonts w:ascii="Consolas" w:hAnsi="Consolas" w:cs="Consolas"/>
+          <w:color w:val="000000"/>
+          <w:sz w:val="20"/>
+          <w:szCs w:val="20"/>
+        </w:rPr>
         <w:t>System.</w:t>
       </w:r>
       <w:r>
@@ -38402,7 +40625,17 @@
           <w:sz w:val="20"/>
           <w:szCs w:val="20"/>
         </w:rPr>
-        <w:t>.println(</w:t>
+        <w:t>.println</w:t>
+      </w:r>
+      <w:proofErr w:type="spellEnd"/>
+      <w:r>
+        <w:rPr>
+          <w:rFonts w:ascii="Consolas" w:hAnsi="Consolas" w:cs="Consolas"/>
+          <w:color w:val="000000"/>
+          <w:sz w:val="20"/>
+          <w:szCs w:val="20"/>
+        </w:rPr>
+        <w:t>(</w:t>
       </w:r>
       <w:r>
         <w:rPr>
@@ -38470,6 +40703,15 @@
           <w:szCs w:val="20"/>
         </w:rPr>
         <w:tab/>
+      </w:r>
+      <w:proofErr w:type="spellStart"/>
+      <w:r>
+        <w:rPr>
+          <w:rFonts w:ascii="Consolas" w:hAnsi="Consolas" w:cs="Consolas"/>
+          <w:color w:val="000000"/>
+          <w:sz w:val="20"/>
+          <w:szCs w:val="20"/>
+        </w:rPr>
         <w:t>System.</w:t>
       </w:r>
       <w:r>
@@ -38492,7 +40734,17 @@
           <w:sz w:val="20"/>
           <w:szCs w:val="20"/>
         </w:rPr>
-        <w:t>.println(</w:t>
+        <w:t>.println</w:t>
+      </w:r>
+      <w:proofErr w:type="spellEnd"/>
+      <w:r>
+        <w:rPr>
+          <w:rFonts w:ascii="Consolas" w:hAnsi="Consolas" w:cs="Consolas"/>
+          <w:color w:val="000000"/>
+          <w:sz w:val="20"/>
+          <w:szCs w:val="20"/>
+        </w:rPr>
+        <w:t>(</w:t>
       </w:r>
       <w:r>
         <w:rPr>
@@ -38538,8 +40790,19 @@
           <w:sz w:val="20"/>
           <w:szCs w:val="20"/>
         </w:rPr>
-        <w:t>).asString</w:t>
-      </w:r>
+        <w:t>).</w:t>
+      </w:r>
+      <w:proofErr w:type="spellStart"/>
+      <w:r>
+        <w:rPr>
+          <w:rFonts w:ascii="Consolas" w:hAnsi="Consolas" w:cs="Consolas"/>
+          <w:color w:val="000000"/>
+          <w:sz w:val="20"/>
+          <w:szCs w:val="20"/>
+        </w:rPr>
+        <w:t>asString</w:t>
+      </w:r>
+      <w:proofErr w:type="spellEnd"/>
       <w:proofErr w:type="gramEnd"/>
       <w:r>
         <w:rPr>
@@ -38624,8 +40887,16 @@
         <w:rPr>
           <w:b/>
         </w:rPr>
-        <w:t>Authentication in REST_Api</w:t>
-      </w:r>
+        <w:t xml:space="preserve">Authentication in </w:t>
+      </w:r>
+      <w:proofErr w:type="spellStart"/>
+      <w:r>
+        <w:rPr>
+          <w:b/>
+        </w:rPr>
+        <w:t>REST_Api</w:t>
+      </w:r>
+      <w:proofErr w:type="spellEnd"/>
     </w:p>
     <w:p>
       <w:pPr>
@@ -38866,7 +41137,17 @@
           <w:sz w:val="20"/>
           <w:szCs w:val="20"/>
         </w:rPr>
-        <w:t xml:space="preserve"> = RestAssured.</w:t>
+        <w:t xml:space="preserve"> = </w:t>
+      </w:r>
+      <w:proofErr w:type="spellStart"/>
+      <w:r>
+        <w:rPr>
+          <w:rFonts w:ascii="Consolas" w:hAnsi="Consolas" w:cs="Consolas"/>
+          <w:color w:val="000000"/>
+          <w:sz w:val="20"/>
+          <w:szCs w:val="20"/>
+        </w:rPr>
+        <w:t>RestAssured.</w:t>
       </w:r>
       <w:r>
         <w:rPr>
@@ -38879,6 +41160,7 @@
         </w:rPr>
         <w:t>given</w:t>
       </w:r>
+      <w:proofErr w:type="spellEnd"/>
       <w:r>
         <w:rPr>
           <w:rFonts w:ascii="Consolas" w:hAnsi="Consolas" w:cs="Consolas"/>
@@ -39015,7 +41297,27 @@
           <w:sz w:val="20"/>
           <w:szCs w:val="20"/>
         </w:rPr>
-        <w:t>"TestPassword"</w:t>
+        <w:t>"</w:t>
+      </w:r>
+      <w:proofErr w:type="spellStart"/>
+      <w:r>
+        <w:rPr>
+          <w:rFonts w:ascii="Consolas" w:hAnsi="Consolas" w:cs="Consolas"/>
+          <w:color w:val="2A00FF"/>
+          <w:sz w:val="20"/>
+          <w:szCs w:val="20"/>
+        </w:rPr>
+        <w:t>TestPassword</w:t>
+      </w:r>
+      <w:proofErr w:type="spellEnd"/>
+      <w:r>
+        <w:rPr>
+          <w:rFonts w:ascii="Consolas" w:hAnsi="Consolas" w:cs="Consolas"/>
+          <w:color w:val="2A00FF"/>
+          <w:sz w:val="20"/>
+          <w:szCs w:val="20"/>
+        </w:rPr>
+        <w:t>"</w:t>
       </w:r>
       <w:r>
         <w:rPr>
@@ -39185,8 +41487,19 @@
           <w:sz w:val="20"/>
           <w:szCs w:val="20"/>
         </w:rPr>
-        <w:t>.getStatusCode</w:t>
-      </w:r>
+        <w:t>.</w:t>
+      </w:r>
+      <w:proofErr w:type="spellStart"/>
+      <w:r>
+        <w:rPr>
+          <w:rFonts w:ascii="Consolas" w:hAnsi="Consolas" w:cs="Consolas"/>
+          <w:color w:val="000000"/>
+          <w:sz w:val="20"/>
+          <w:szCs w:val="20"/>
+        </w:rPr>
+        <w:t>getStatusCode</w:t>
+      </w:r>
+      <w:proofErr w:type="spellEnd"/>
       <w:proofErr w:type="gramEnd"/>
       <w:r>
         <w:rPr>
@@ -39258,6 +41571,15 @@
           <w:szCs w:val="20"/>
         </w:rPr>
         <w:tab/>
+      </w:r>
+      <w:proofErr w:type="spellStart"/>
+      <w:r>
+        <w:rPr>
+          <w:rFonts w:ascii="Consolas" w:hAnsi="Consolas" w:cs="Consolas"/>
+          <w:color w:val="000000"/>
+          <w:sz w:val="20"/>
+          <w:szCs w:val="20"/>
+        </w:rPr>
         <w:t>System.</w:t>
       </w:r>
       <w:r>
@@ -39280,7 +41602,17 @@
           <w:sz w:val="20"/>
           <w:szCs w:val="20"/>
         </w:rPr>
-        <w:t>.println(</w:t>
+        <w:t>.println</w:t>
+      </w:r>
+      <w:proofErr w:type="spellEnd"/>
+      <w:r>
+        <w:rPr>
+          <w:rFonts w:ascii="Consolas" w:hAnsi="Consolas" w:cs="Consolas"/>
+          <w:color w:val="000000"/>
+          <w:sz w:val="20"/>
+          <w:szCs w:val="20"/>
+        </w:rPr>
+        <w:t>(</w:t>
       </w:r>
       <w:r>
         <w:rPr>
@@ -39594,7 +41926,27 @@
           <w:sz w:val="20"/>
           <w:szCs w:val="20"/>
         </w:rPr>
-        <w:t xml:space="preserve"> asd;</w:t>
+        <w:t xml:space="preserve"> </w:t>
+      </w:r>
+      <w:proofErr w:type="spellStart"/>
+      <w:r>
+        <w:rPr>
+          <w:rFonts w:ascii="Consolas" w:hAnsi="Consolas" w:cs="Consolas"/>
+          <w:color w:val="000000"/>
+          <w:sz w:val="20"/>
+          <w:szCs w:val="20"/>
+        </w:rPr>
+        <w:t>asd</w:t>
+      </w:r>
+      <w:proofErr w:type="spellEnd"/>
+      <w:r>
+        <w:rPr>
+          <w:rFonts w:ascii="Consolas" w:hAnsi="Consolas" w:cs="Consolas"/>
+          <w:color w:val="000000"/>
+          <w:sz w:val="20"/>
+          <w:szCs w:val="20"/>
+        </w:rPr>
+        <w:t>;</w:t>
       </w:r>
     </w:p>
     <w:p>
@@ -39629,6 +41981,7 @@
         </w:rPr>
         <w:t xml:space="preserve"> </w:t>
       </w:r>
+      <w:proofErr w:type="spellStart"/>
       <w:proofErr w:type="gramStart"/>
       <w:r>
         <w:rPr>
@@ -39647,7 +42000,17 @@
           <w:sz w:val="20"/>
           <w:szCs w:val="20"/>
         </w:rPr>
-        <w:t>.annotations.Test;</w:t>
+        <w:t>.annotations.Test</w:t>
+      </w:r>
+      <w:proofErr w:type="spellEnd"/>
+      <w:r>
+        <w:rPr>
+          <w:rFonts w:ascii="Consolas" w:hAnsi="Consolas" w:cs="Consolas"/>
+          <w:color w:val="000000"/>
+          <w:sz w:val="20"/>
+          <w:szCs w:val="20"/>
+        </w:rPr>
+        <w:t>;</w:t>
       </w:r>
     </w:p>
     <w:p>
@@ -39682,6 +42045,7 @@
         </w:rPr>
         <w:t xml:space="preserve"> </w:t>
       </w:r>
+      <w:proofErr w:type="spellStart"/>
       <w:proofErr w:type="gramStart"/>
       <w:r>
         <w:rPr>
@@ -39700,7 +42064,17 @@
           <w:sz w:val="20"/>
           <w:szCs w:val="20"/>
         </w:rPr>
-        <w:t>.RestAssured;</w:t>
+        <w:t>.RestAssured</w:t>
+      </w:r>
+      <w:proofErr w:type="spellEnd"/>
+      <w:r>
+        <w:rPr>
+          <w:rFonts w:ascii="Consolas" w:hAnsi="Consolas" w:cs="Consolas"/>
+          <w:color w:val="000000"/>
+          <w:sz w:val="20"/>
+          <w:szCs w:val="20"/>
+        </w:rPr>
+        <w:t>;</w:t>
       </w:r>
     </w:p>
     <w:p>
@@ -39735,6 +42109,7 @@
         </w:rPr>
         <w:t xml:space="preserve"> </w:t>
       </w:r>
+      <w:proofErr w:type="spellStart"/>
       <w:proofErr w:type="gramStart"/>
       <w:r>
         <w:rPr>
@@ -39753,7 +42128,17 @@
           <w:sz w:val="20"/>
           <w:szCs w:val="20"/>
         </w:rPr>
-        <w:t>.response.Response;</w:t>
+        <w:t>.response.Response</w:t>
+      </w:r>
+      <w:proofErr w:type="spellEnd"/>
+      <w:r>
+        <w:rPr>
+          <w:rFonts w:ascii="Consolas" w:hAnsi="Consolas" w:cs="Consolas"/>
+          <w:color w:val="000000"/>
+          <w:sz w:val="20"/>
+          <w:szCs w:val="20"/>
+        </w:rPr>
+        <w:t>;</w:t>
       </w:r>
     </w:p>
     <w:p>
@@ -39788,6 +42173,7 @@
         </w:rPr>
         <w:t xml:space="preserve"> </w:t>
       </w:r>
+      <w:proofErr w:type="spellStart"/>
       <w:proofErr w:type="gramStart"/>
       <w:r>
         <w:rPr>
@@ -39806,7 +42192,17 @@
           <w:sz w:val="20"/>
           <w:szCs w:val="20"/>
         </w:rPr>
-        <w:t>.specification.RequestSpecification;</w:t>
+        <w:t>.specification.RequestSpecification</w:t>
+      </w:r>
+      <w:proofErr w:type="spellEnd"/>
+      <w:r>
+        <w:rPr>
+          <w:rFonts w:ascii="Consolas" w:hAnsi="Consolas" w:cs="Consolas"/>
+          <w:color w:val="000000"/>
+          <w:sz w:val="20"/>
+          <w:szCs w:val="20"/>
+        </w:rPr>
+        <w:t>;</w:t>
       </w:r>
     </w:p>
     <w:p>
@@ -39841,6 +42237,7 @@
         </w:rPr>
         <w:t xml:space="preserve"> </w:t>
       </w:r>
+      <w:proofErr w:type="spellStart"/>
       <w:proofErr w:type="gramStart"/>
       <w:r>
         <w:rPr>
@@ -39859,7 +42256,17 @@
           <w:sz w:val="20"/>
           <w:szCs w:val="20"/>
         </w:rPr>
-        <w:t>.Assert;</w:t>
+        <w:t>.Assert</w:t>
+      </w:r>
+      <w:proofErr w:type="spellEnd"/>
+      <w:r>
+        <w:rPr>
+          <w:rFonts w:ascii="Consolas" w:hAnsi="Consolas" w:cs="Consolas"/>
+          <w:color w:val="000000"/>
+          <w:sz w:val="20"/>
+          <w:szCs w:val="20"/>
+        </w:rPr>
+        <w:t>;</w:t>
       </w:r>
     </w:p>
     <w:p>
@@ -39925,7 +42332,27 @@
           <w:sz w:val="20"/>
           <w:szCs w:val="20"/>
         </w:rPr>
-        <w:t xml:space="preserve"> getRe {</w:t>
+        <w:t xml:space="preserve"> </w:t>
+      </w:r>
+      <w:proofErr w:type="spellStart"/>
+      <w:r>
+        <w:rPr>
+          <w:rFonts w:ascii="Consolas" w:hAnsi="Consolas" w:cs="Consolas"/>
+          <w:color w:val="000000"/>
+          <w:sz w:val="20"/>
+          <w:szCs w:val="20"/>
+        </w:rPr>
+        <w:t>getRe</w:t>
+      </w:r>
+      <w:proofErr w:type="spellEnd"/>
+      <w:r>
+        <w:rPr>
+          <w:rFonts w:ascii="Consolas" w:hAnsi="Consolas" w:cs="Consolas"/>
+          <w:color w:val="000000"/>
+          <w:sz w:val="20"/>
+          <w:szCs w:val="20"/>
+        </w:rPr>
+        <w:t xml:space="preserve"> {</w:t>
       </w:r>
     </w:p>
     <w:p>
@@ -40042,6 +42469,7 @@
         </w:rPr>
         <w:t xml:space="preserve"> </w:t>
       </w:r>
+      <w:proofErr w:type="spellStart"/>
       <w:proofErr w:type="gramStart"/>
       <w:r>
         <w:rPr>
@@ -40050,7 +42478,17 @@
           <w:sz w:val="20"/>
           <w:szCs w:val="20"/>
         </w:rPr>
-        <w:t>weatherData(</w:t>
+        <w:t>weatherData</w:t>
+      </w:r>
+      <w:proofErr w:type="spellEnd"/>
+      <w:r>
+        <w:rPr>
+          <w:rFonts w:ascii="Consolas" w:hAnsi="Consolas" w:cs="Consolas"/>
+          <w:color w:val="000000"/>
+          <w:sz w:val="20"/>
+          <w:szCs w:val="20"/>
+        </w:rPr>
+        <w:t>(</w:t>
       </w:r>
       <w:proofErr w:type="gramEnd"/>
       <w:r>
@@ -40163,7 +42601,26 @@
           <w:szCs w:val="20"/>
         </w:rPr>
         <w:tab/>
-        <w:t xml:space="preserve">RequestSpecification </w:t>
+      </w:r>
+      <w:proofErr w:type="spellStart"/>
+      <w:r>
+        <w:rPr>
+          <w:rFonts w:ascii="Consolas" w:hAnsi="Consolas" w:cs="Consolas"/>
+          <w:color w:val="000000"/>
+          <w:sz w:val="20"/>
+          <w:szCs w:val="20"/>
+        </w:rPr>
+        <w:t>RequestSpecification</w:t>
+      </w:r>
+      <w:proofErr w:type="spellEnd"/>
+      <w:r>
+        <w:rPr>
+          <w:rFonts w:ascii="Consolas" w:hAnsi="Consolas" w:cs="Consolas"/>
+          <w:color w:val="000000"/>
+          <w:sz w:val="20"/>
+          <w:szCs w:val="20"/>
+        </w:rPr>
+        <w:t xml:space="preserve"> </w:t>
       </w:r>
       <w:r>
         <w:rPr>
@@ -40181,7 +42638,17 @@
           <w:sz w:val="20"/>
           <w:szCs w:val="20"/>
         </w:rPr>
-        <w:t xml:space="preserve"> = RestAssured.</w:t>
+        <w:t xml:space="preserve"> = </w:t>
+      </w:r>
+      <w:proofErr w:type="spellStart"/>
+      <w:r>
+        <w:rPr>
+          <w:rFonts w:ascii="Consolas" w:hAnsi="Consolas" w:cs="Consolas"/>
+          <w:color w:val="000000"/>
+          <w:sz w:val="20"/>
+          <w:szCs w:val="20"/>
+        </w:rPr>
+        <w:t>RestAssured.</w:t>
       </w:r>
       <w:r>
         <w:rPr>
@@ -40194,6 +42661,7 @@
         </w:rPr>
         <w:t>given</w:t>
       </w:r>
+      <w:proofErr w:type="spellEnd"/>
       <w:r>
         <w:rPr>
           <w:rFonts w:ascii="Consolas" w:hAnsi="Consolas" w:cs="Consolas"/>
@@ -40306,6 +42774,7 @@
         <w:tab/>
         <w:t xml:space="preserve">Response </w:t>
       </w:r>
+      <w:proofErr w:type="spellStart"/>
       <w:r>
         <w:rPr>
           <w:rFonts w:ascii="Consolas" w:hAnsi="Consolas" w:cs="Consolas"/>
@@ -40315,6 +42784,7 @@
         </w:rPr>
         <w:t>response</w:t>
       </w:r>
+      <w:proofErr w:type="spellEnd"/>
       <w:r>
         <w:rPr>
           <w:rFonts w:ascii="Consolas" w:hAnsi="Consolas" w:cs="Consolas"/>
@@ -40324,6 +42794,7 @@
         </w:rPr>
         <w:t xml:space="preserve"> = </w:t>
       </w:r>
+      <w:proofErr w:type="spellStart"/>
       <w:r>
         <w:rPr>
           <w:rFonts w:ascii="Consolas" w:hAnsi="Consolas" w:cs="Consolas"/>
@@ -40340,7 +42811,17 @@
           <w:sz w:val="20"/>
           <w:szCs w:val="20"/>
         </w:rPr>
-        <w:t>.get(</w:t>
+        <w:t>.get</w:t>
+      </w:r>
+      <w:proofErr w:type="spellEnd"/>
+      <w:r>
+        <w:rPr>
+          <w:rFonts w:ascii="Consolas" w:hAnsi="Consolas" w:cs="Consolas"/>
+          <w:color w:val="000000"/>
+          <w:sz w:val="20"/>
+          <w:szCs w:val="20"/>
+        </w:rPr>
+        <w:t>(</w:t>
       </w:r>
       <w:r>
         <w:rPr>
@@ -40463,6 +42944,7 @@
         <w:tab/>
         <w:t xml:space="preserve">String </w:t>
       </w:r>
+      <w:proofErr w:type="spellStart"/>
       <w:r>
         <w:rPr>
           <w:rFonts w:ascii="Consolas" w:hAnsi="Consolas" w:cs="Consolas"/>
@@ -40472,6 +42954,7 @@
         </w:rPr>
         <w:t>responseBody</w:t>
       </w:r>
+      <w:proofErr w:type="spellEnd"/>
       <w:r>
         <w:rPr>
           <w:rFonts w:ascii="Consolas" w:hAnsi="Consolas" w:cs="Consolas"/>
@@ -40481,6 +42964,7 @@
         </w:rPr>
         <w:t xml:space="preserve"> = </w:t>
       </w:r>
+      <w:proofErr w:type="spellStart"/>
       <w:proofErr w:type="gramStart"/>
       <w:r>
         <w:rPr>
@@ -40500,6 +42984,7 @@
         </w:rPr>
         <w:t>.getBody</w:t>
       </w:r>
+      <w:proofErr w:type="spellEnd"/>
       <w:proofErr w:type="gramEnd"/>
       <w:r>
         <w:rPr>
@@ -40508,7 +42993,27 @@
           <w:sz w:val="20"/>
           <w:szCs w:val="20"/>
         </w:rPr>
-        <w:t>().asString();</w:t>
+        <w:t>().</w:t>
+      </w:r>
+      <w:proofErr w:type="spellStart"/>
+      <w:r>
+        <w:rPr>
+          <w:rFonts w:ascii="Consolas" w:hAnsi="Consolas" w:cs="Consolas"/>
+          <w:color w:val="000000"/>
+          <w:sz w:val="20"/>
+          <w:szCs w:val="20"/>
+        </w:rPr>
+        <w:t>asString</w:t>
+      </w:r>
+      <w:proofErr w:type="spellEnd"/>
+      <w:r>
+        <w:rPr>
+          <w:rFonts w:ascii="Consolas" w:hAnsi="Consolas" w:cs="Consolas"/>
+          <w:color w:val="000000"/>
+          <w:sz w:val="20"/>
+          <w:szCs w:val="20"/>
+        </w:rPr>
+        <w:t>();</w:t>
       </w:r>
     </w:p>
     <w:p>
@@ -40540,6 +43045,15 @@
           <w:szCs w:val="20"/>
         </w:rPr>
         <w:tab/>
+      </w:r>
+      <w:proofErr w:type="spellStart"/>
+      <w:r>
+        <w:rPr>
+          <w:rFonts w:ascii="Consolas" w:hAnsi="Consolas" w:cs="Consolas"/>
+          <w:color w:val="000000"/>
+          <w:sz w:val="20"/>
+          <w:szCs w:val="20"/>
+        </w:rPr>
         <w:t>System.</w:t>
       </w:r>
       <w:r>
@@ -40562,8 +43076,19 @@
           <w:sz w:val="20"/>
           <w:szCs w:val="20"/>
         </w:rPr>
-        <w:t>.println(</w:t>
-      </w:r>
+        <w:t>.println</w:t>
+      </w:r>
+      <w:proofErr w:type="spellEnd"/>
+      <w:r>
+        <w:rPr>
+          <w:rFonts w:ascii="Consolas" w:hAnsi="Consolas" w:cs="Consolas"/>
+          <w:color w:val="000000"/>
+          <w:sz w:val="20"/>
+          <w:szCs w:val="20"/>
+        </w:rPr>
+        <w:t>(</w:t>
+      </w:r>
+      <w:proofErr w:type="spellStart"/>
       <w:r>
         <w:rPr>
           <w:rFonts w:ascii="Consolas" w:hAnsi="Consolas" w:cs="Consolas"/>
@@ -40573,6 +43098,7 @@
         </w:rPr>
         <w:t>responseBody</w:t>
       </w:r>
+      <w:proofErr w:type="spellEnd"/>
       <w:r>
         <w:rPr>
           <w:rFonts w:ascii="Consolas" w:hAnsi="Consolas" w:cs="Consolas"/>
@@ -40640,7 +43166,22 @@
         <w:rPr>
           <w:u w:val="single"/>
         </w:rPr>
-        <w:t xml:space="preserve">Steps for any RestAssured API testing   </w:t>
+        <w:lastRenderedPageBreak/>
+        <w:t xml:space="preserve">Steps for any </w:t>
+      </w:r>
+      <w:proofErr w:type="spellStart"/>
+      <w:r>
+        <w:rPr>
+          <w:u w:val="single"/>
+        </w:rPr>
+        <w:t>RestAssured</w:t>
+      </w:r>
+      <w:proofErr w:type="spellEnd"/>
+      <w:r>
+        <w:rPr>
+          <w:u w:val="single"/>
+        </w:rPr>
+        <w:t xml:space="preserve"> API testing   </w:t>
       </w:r>
       <w:r>
         <w:rPr>
@@ -40658,9 +43199,9 @@
         </w:numPr>
       </w:pPr>
       <w:r>
-        <w:lastRenderedPageBreak/>
         <w:t>Create request object (</w:t>
       </w:r>
+      <w:proofErr w:type="spellStart"/>
       <w:r>
         <w:rPr>
           <w:rFonts w:ascii="Consolas" w:hAnsi="Consolas" w:cs="Consolas"/>
@@ -40670,6 +43211,7 @@
         </w:rPr>
         <w:t>RequestSpecification</w:t>
       </w:r>
+      <w:proofErr w:type="spellEnd"/>
       <w:r>
         <w:t>)</w:t>
       </w:r>
@@ -40736,7 +43278,26 @@
           <w:szCs w:val="20"/>
         </w:rPr>
         <w:tab/>
-        <w:t xml:space="preserve">RequestSpecification </w:t>
+      </w:r>
+      <w:proofErr w:type="spellStart"/>
+      <w:r>
+        <w:rPr>
+          <w:rFonts w:ascii="Consolas" w:hAnsi="Consolas" w:cs="Consolas"/>
+          <w:color w:val="000000"/>
+          <w:sz w:val="20"/>
+          <w:szCs w:val="20"/>
+        </w:rPr>
+        <w:t>RequestSpecification</w:t>
+      </w:r>
+      <w:proofErr w:type="spellEnd"/>
+      <w:r>
+        <w:rPr>
+          <w:rFonts w:ascii="Consolas" w:hAnsi="Consolas" w:cs="Consolas"/>
+          <w:color w:val="000000"/>
+          <w:sz w:val="20"/>
+          <w:szCs w:val="20"/>
+        </w:rPr>
+        <w:t xml:space="preserve"> </w:t>
       </w:r>
       <w:r>
         <w:rPr>
@@ -40754,7 +43315,17 @@
           <w:sz w:val="20"/>
           <w:szCs w:val="20"/>
         </w:rPr>
-        <w:t xml:space="preserve"> = RestAssured.</w:t>
+        <w:t xml:space="preserve"> = </w:t>
+      </w:r>
+      <w:proofErr w:type="spellStart"/>
+      <w:r>
+        <w:rPr>
+          <w:rFonts w:ascii="Consolas" w:hAnsi="Consolas" w:cs="Consolas"/>
+          <w:color w:val="000000"/>
+          <w:sz w:val="20"/>
+          <w:szCs w:val="20"/>
+        </w:rPr>
+        <w:t>RestAssured.</w:t>
       </w:r>
       <w:r>
         <w:rPr>
@@ -40767,6 +43338,7 @@
         </w:rPr>
         <w:t>given</w:t>
       </w:r>
+      <w:proofErr w:type="spellEnd"/>
       <w:r>
         <w:rPr>
           <w:rFonts w:ascii="Consolas" w:hAnsi="Consolas" w:cs="Consolas"/>
@@ -40850,7 +43422,27 @@
           <w:sz w:val="20"/>
           <w:szCs w:val="20"/>
         </w:rPr>
-        <w:t>"application/json"</w:t>
+        <w:t>"application/</w:t>
+      </w:r>
+      <w:proofErr w:type="spellStart"/>
+      <w:r>
+        <w:rPr>
+          <w:rFonts w:ascii="Consolas" w:hAnsi="Consolas" w:cs="Consolas"/>
+          <w:color w:val="2A00FF"/>
+          <w:sz w:val="20"/>
+          <w:szCs w:val="20"/>
+        </w:rPr>
+        <w:t>json</w:t>
+      </w:r>
+      <w:proofErr w:type="spellEnd"/>
+      <w:r>
+        <w:rPr>
+          <w:rFonts w:ascii="Consolas" w:hAnsi="Consolas" w:cs="Consolas"/>
+          <w:color w:val="2A00FF"/>
+          <w:sz w:val="20"/>
+          <w:szCs w:val="20"/>
+        </w:rPr>
+        <w:t>"</w:t>
       </w:r>
       <w:r>
         <w:rPr>
@@ -40891,8 +43483,28 @@
           <w:szCs w:val="20"/>
         </w:rPr>
         <w:tab/>
-        <w:t xml:space="preserve">JSONObject </w:t>
-      </w:r>
+      </w:r>
+      <w:proofErr w:type="spellStart"/>
+      <w:r>
+        <w:rPr>
+          <w:rFonts w:ascii="Consolas" w:hAnsi="Consolas" w:cs="Consolas"/>
+          <w:color w:val="000000"/>
+          <w:sz w:val="20"/>
+          <w:szCs w:val="20"/>
+        </w:rPr>
+        <w:t>JSONObject</w:t>
+      </w:r>
+      <w:proofErr w:type="spellEnd"/>
+      <w:r>
+        <w:rPr>
+          <w:rFonts w:ascii="Consolas" w:hAnsi="Consolas" w:cs="Consolas"/>
+          <w:color w:val="000000"/>
+          <w:sz w:val="20"/>
+          <w:szCs w:val="20"/>
+        </w:rPr>
+        <w:t xml:space="preserve"> </w:t>
+      </w:r>
+      <w:proofErr w:type="spellStart"/>
       <w:r>
         <w:rPr>
           <w:rFonts w:ascii="Consolas" w:hAnsi="Consolas" w:cs="Consolas"/>
@@ -40902,6 +43514,7 @@
         </w:rPr>
         <w:t>json</w:t>
       </w:r>
+      <w:proofErr w:type="spellEnd"/>
       <w:r>
         <w:rPr>
           <w:rFonts w:ascii="Consolas" w:hAnsi="Consolas" w:cs="Consolas"/>
@@ -40931,6 +43544,7 @@
         </w:rPr>
         <w:t xml:space="preserve"> </w:t>
       </w:r>
+      <w:proofErr w:type="spellStart"/>
       <w:proofErr w:type="gramStart"/>
       <w:r>
         <w:rPr>
@@ -40939,7 +43553,17 @@
           <w:sz w:val="20"/>
           <w:szCs w:val="20"/>
         </w:rPr>
-        <w:t>JSONObject(</w:t>
+        <w:t>JSONObject</w:t>
+      </w:r>
+      <w:proofErr w:type="spellEnd"/>
+      <w:r>
+        <w:rPr>
+          <w:rFonts w:ascii="Consolas" w:hAnsi="Consolas" w:cs="Consolas"/>
+          <w:color w:val="000000"/>
+          <w:sz w:val="20"/>
+          <w:szCs w:val="20"/>
+        </w:rPr>
+        <w:t>(</w:t>
       </w:r>
       <w:proofErr w:type="gramEnd"/>
       <w:r>
@@ -40982,6 +43606,7 @@
         </w:rPr>
         <w:tab/>
       </w:r>
+      <w:proofErr w:type="spellStart"/>
       <w:proofErr w:type="gramStart"/>
       <w:r>
         <w:rPr>
@@ -41001,7 +43626,18 @@
           <w:szCs w:val="20"/>
           <w:u w:val="single"/>
         </w:rPr>
-        <w:t>.put(</w:t>
+        <w:t>.put</w:t>
+      </w:r>
+      <w:proofErr w:type="spellEnd"/>
+      <w:r>
+        <w:rPr>
+          <w:rFonts w:ascii="Consolas" w:hAnsi="Consolas" w:cs="Consolas"/>
+          <w:color w:val="000000"/>
+          <w:sz w:val="20"/>
+          <w:szCs w:val="20"/>
+          <w:u w:val="single"/>
+        </w:rPr>
+        <w:t>(</w:t>
       </w:r>
       <w:proofErr w:type="gramEnd"/>
       <w:r>
@@ -41084,6 +43720,7 @@
         </w:rPr>
         <w:tab/>
       </w:r>
+      <w:proofErr w:type="spellStart"/>
       <w:proofErr w:type="gramStart"/>
       <w:r>
         <w:rPr>
@@ -41103,7 +43740,18 @@
           <w:szCs w:val="20"/>
           <w:u w:val="single"/>
         </w:rPr>
-        <w:t>.put(</w:t>
+        <w:t>.put</w:t>
+      </w:r>
+      <w:proofErr w:type="spellEnd"/>
+      <w:r>
+        <w:rPr>
+          <w:rFonts w:ascii="Consolas" w:hAnsi="Consolas" w:cs="Consolas"/>
+          <w:color w:val="000000"/>
+          <w:sz w:val="20"/>
+          <w:szCs w:val="20"/>
+          <w:u w:val="single"/>
+        </w:rPr>
+        <w:t>(</w:t>
       </w:r>
       <w:proofErr w:type="gramEnd"/>
       <w:r>
@@ -41186,6 +43834,7 @@
         </w:rPr>
         <w:tab/>
       </w:r>
+      <w:proofErr w:type="spellStart"/>
       <w:proofErr w:type="gramStart"/>
       <w:r>
         <w:rPr>
@@ -41205,7 +43854,18 @@
           <w:szCs w:val="20"/>
           <w:u w:val="single"/>
         </w:rPr>
-        <w:t>.put(</w:t>
+        <w:t>.put</w:t>
+      </w:r>
+      <w:proofErr w:type="spellEnd"/>
+      <w:r>
+        <w:rPr>
+          <w:rFonts w:ascii="Consolas" w:hAnsi="Consolas" w:cs="Consolas"/>
+          <w:color w:val="000000"/>
+          <w:sz w:val="20"/>
+          <w:szCs w:val="20"/>
+          <w:u w:val="single"/>
+        </w:rPr>
+        <w:t>(</w:t>
       </w:r>
       <w:proofErr w:type="gramEnd"/>
       <w:r>
@@ -41306,6 +43966,7 @@
         </w:rPr>
         <w:t>.body(</w:t>
       </w:r>
+      <w:proofErr w:type="spellStart"/>
       <w:proofErr w:type="gramStart"/>
       <w:r>
         <w:rPr>
@@ -41325,6 +43986,7 @@
         </w:rPr>
         <w:t>.toJSONString</w:t>
       </w:r>
+      <w:proofErr w:type="spellEnd"/>
       <w:proofErr w:type="gramEnd"/>
       <w:r>
         <w:rPr>
@@ -41448,7 +44110,26 @@
           <w:szCs w:val="20"/>
         </w:rPr>
         <w:tab/>
-        <w:t xml:space="preserve">RequestSpecification </w:t>
+      </w:r>
+      <w:proofErr w:type="spellStart"/>
+      <w:r>
+        <w:rPr>
+          <w:rFonts w:ascii="Consolas" w:hAnsi="Consolas" w:cs="Consolas"/>
+          <w:color w:val="000000"/>
+          <w:sz w:val="20"/>
+          <w:szCs w:val="20"/>
+        </w:rPr>
+        <w:t>RequestSpecification</w:t>
+      </w:r>
+      <w:proofErr w:type="spellEnd"/>
+      <w:r>
+        <w:rPr>
+          <w:rFonts w:ascii="Consolas" w:hAnsi="Consolas" w:cs="Consolas"/>
+          <w:color w:val="000000"/>
+          <w:sz w:val="20"/>
+          <w:szCs w:val="20"/>
+        </w:rPr>
+        <w:t xml:space="preserve"> </w:t>
       </w:r>
       <w:r>
         <w:rPr>
@@ -41466,7 +44147,17 @@
           <w:sz w:val="20"/>
           <w:szCs w:val="20"/>
         </w:rPr>
-        <w:t xml:space="preserve"> = RestAssured.</w:t>
+        <w:t xml:space="preserve"> = </w:t>
+      </w:r>
+      <w:proofErr w:type="spellStart"/>
+      <w:r>
+        <w:rPr>
+          <w:rFonts w:ascii="Consolas" w:hAnsi="Consolas" w:cs="Consolas"/>
+          <w:color w:val="000000"/>
+          <w:sz w:val="20"/>
+          <w:szCs w:val="20"/>
+        </w:rPr>
+        <w:t>RestAssured.</w:t>
       </w:r>
       <w:r>
         <w:rPr>
@@ -41479,6 +44170,7 @@
         </w:rPr>
         <w:t>given</w:t>
       </w:r>
+      <w:proofErr w:type="spellEnd"/>
       <w:r>
         <w:rPr>
           <w:rFonts w:ascii="Consolas" w:hAnsi="Consolas" w:cs="Consolas"/>
@@ -41612,7 +44304,26 @@
           <w:szCs w:val="20"/>
         </w:rPr>
         <w:tab/>
-        <w:t xml:space="preserve">RequestSpecification </w:t>
+      </w:r>
+      <w:proofErr w:type="spellStart"/>
+      <w:r>
+        <w:rPr>
+          <w:rFonts w:ascii="Consolas" w:hAnsi="Consolas" w:cs="Consolas"/>
+          <w:color w:val="000000"/>
+          <w:sz w:val="20"/>
+          <w:szCs w:val="20"/>
+        </w:rPr>
+        <w:t>RequestSpecification</w:t>
+      </w:r>
+      <w:proofErr w:type="spellEnd"/>
+      <w:r>
+        <w:rPr>
+          <w:rFonts w:ascii="Consolas" w:hAnsi="Consolas" w:cs="Consolas"/>
+          <w:color w:val="000000"/>
+          <w:sz w:val="20"/>
+          <w:szCs w:val="20"/>
+        </w:rPr>
+        <w:t xml:space="preserve"> </w:t>
       </w:r>
       <w:r>
         <w:rPr>
@@ -41630,7 +44341,17 @@
           <w:sz w:val="20"/>
           <w:szCs w:val="20"/>
         </w:rPr>
-        <w:t xml:space="preserve"> = RestAssured.</w:t>
+        <w:t xml:space="preserve"> = </w:t>
+      </w:r>
+      <w:proofErr w:type="spellStart"/>
+      <w:r>
+        <w:rPr>
+          <w:rFonts w:ascii="Consolas" w:hAnsi="Consolas" w:cs="Consolas"/>
+          <w:color w:val="000000"/>
+          <w:sz w:val="20"/>
+          <w:szCs w:val="20"/>
+        </w:rPr>
+        <w:t>RestAssured.</w:t>
       </w:r>
       <w:r>
         <w:rPr>
@@ -41643,6 +44364,7 @@
         </w:rPr>
         <w:t>given</w:t>
       </w:r>
+      <w:proofErr w:type="spellEnd"/>
       <w:r>
         <w:rPr>
           <w:rFonts w:ascii="Consolas" w:hAnsi="Consolas" w:cs="Consolas"/>
@@ -41726,7 +44448,27 @@
           <w:sz w:val="20"/>
           <w:szCs w:val="20"/>
         </w:rPr>
-        <w:t>"application/json"</w:t>
+        <w:t>"application/</w:t>
+      </w:r>
+      <w:proofErr w:type="spellStart"/>
+      <w:r>
+        <w:rPr>
+          <w:rFonts w:ascii="Consolas" w:hAnsi="Consolas" w:cs="Consolas"/>
+          <w:color w:val="2A00FF"/>
+          <w:sz w:val="20"/>
+          <w:szCs w:val="20"/>
+        </w:rPr>
+        <w:t>json</w:t>
+      </w:r>
+      <w:proofErr w:type="spellEnd"/>
+      <w:r>
+        <w:rPr>
+          <w:rFonts w:ascii="Consolas" w:hAnsi="Consolas" w:cs="Consolas"/>
+          <w:color w:val="2A00FF"/>
+          <w:sz w:val="20"/>
+          <w:szCs w:val="20"/>
+        </w:rPr>
+        <w:t>"</w:t>
       </w:r>
       <w:r>
         <w:rPr>
@@ -41767,8 +44509,28 @@
           <w:szCs w:val="20"/>
         </w:rPr>
         <w:tab/>
-        <w:t xml:space="preserve">JSONObject </w:t>
-      </w:r>
+      </w:r>
+      <w:proofErr w:type="spellStart"/>
+      <w:r>
+        <w:rPr>
+          <w:rFonts w:ascii="Consolas" w:hAnsi="Consolas" w:cs="Consolas"/>
+          <w:color w:val="000000"/>
+          <w:sz w:val="20"/>
+          <w:szCs w:val="20"/>
+        </w:rPr>
+        <w:t>JSONObject</w:t>
+      </w:r>
+      <w:proofErr w:type="spellEnd"/>
+      <w:r>
+        <w:rPr>
+          <w:rFonts w:ascii="Consolas" w:hAnsi="Consolas" w:cs="Consolas"/>
+          <w:color w:val="000000"/>
+          <w:sz w:val="20"/>
+          <w:szCs w:val="20"/>
+        </w:rPr>
+        <w:t xml:space="preserve"> </w:t>
+      </w:r>
+      <w:proofErr w:type="spellStart"/>
       <w:r>
         <w:rPr>
           <w:rFonts w:ascii="Consolas" w:hAnsi="Consolas" w:cs="Consolas"/>
@@ -41779,6 +44541,7 @@
         </w:rPr>
         <w:t>json</w:t>
       </w:r>
+      <w:proofErr w:type="spellEnd"/>
       <w:r>
         <w:rPr>
           <w:rFonts w:ascii="Consolas" w:hAnsi="Consolas" w:cs="Consolas"/>
@@ -41808,6 +44571,7 @@
         </w:rPr>
         <w:t xml:space="preserve"> </w:t>
       </w:r>
+      <w:proofErr w:type="spellStart"/>
       <w:proofErr w:type="gramStart"/>
       <w:r>
         <w:rPr>
@@ -41819,6 +44583,7 @@
         </w:rPr>
         <w:t>JSONObject</w:t>
       </w:r>
+      <w:proofErr w:type="spellEnd"/>
       <w:r>
         <w:rPr>
           <w:rFonts w:ascii="Consolas" w:hAnsi="Consolas" w:cs="Consolas"/>
@@ -41869,6 +44634,7 @@
         </w:rPr>
         <w:tab/>
       </w:r>
+      <w:proofErr w:type="spellStart"/>
       <w:proofErr w:type="gramStart"/>
       <w:r>
         <w:rPr>
@@ -41888,7 +44654,18 @@
           <w:szCs w:val="20"/>
           <w:u w:val="single"/>
         </w:rPr>
-        <w:t>.put(</w:t>
+        <w:t>.put</w:t>
+      </w:r>
+      <w:proofErr w:type="spellEnd"/>
+      <w:r>
+        <w:rPr>
+          <w:rFonts w:ascii="Consolas" w:hAnsi="Consolas" w:cs="Consolas"/>
+          <w:color w:val="000000"/>
+          <w:sz w:val="20"/>
+          <w:szCs w:val="20"/>
+          <w:u w:val="single"/>
+        </w:rPr>
+        <w:t>(</w:t>
       </w:r>
       <w:proofErr w:type="gramEnd"/>
       <w:r>
@@ -41971,6 +44748,7 @@
         </w:rPr>
         <w:tab/>
       </w:r>
+      <w:proofErr w:type="spellStart"/>
       <w:proofErr w:type="gramStart"/>
       <w:r>
         <w:rPr>
@@ -41990,7 +44768,18 @@
           <w:szCs w:val="20"/>
           <w:u w:val="single"/>
         </w:rPr>
-        <w:t>.put(</w:t>
+        <w:t>.put</w:t>
+      </w:r>
+      <w:proofErr w:type="spellEnd"/>
+      <w:r>
+        <w:rPr>
+          <w:rFonts w:ascii="Consolas" w:hAnsi="Consolas" w:cs="Consolas"/>
+          <w:color w:val="000000"/>
+          <w:sz w:val="20"/>
+          <w:szCs w:val="20"/>
+          <w:u w:val="single"/>
+        </w:rPr>
+        <w:t>(</w:t>
       </w:r>
       <w:proofErr w:type="gramEnd"/>
       <w:r>
@@ -42073,6 +44862,7 @@
         </w:rPr>
         <w:tab/>
       </w:r>
+      <w:proofErr w:type="spellStart"/>
       <w:proofErr w:type="gramStart"/>
       <w:r>
         <w:rPr>
@@ -42092,7 +44882,18 @@
           <w:szCs w:val="20"/>
           <w:u w:val="single"/>
         </w:rPr>
-        <w:t>.put(</w:t>
+        <w:t>.put</w:t>
+      </w:r>
+      <w:proofErr w:type="spellEnd"/>
+      <w:r>
+        <w:rPr>
+          <w:rFonts w:ascii="Consolas" w:hAnsi="Consolas" w:cs="Consolas"/>
+          <w:color w:val="000000"/>
+          <w:sz w:val="20"/>
+          <w:szCs w:val="20"/>
+          <w:u w:val="single"/>
+        </w:rPr>
+        <w:t>(</w:t>
       </w:r>
       <w:proofErr w:type="gramEnd"/>
       <w:r>
@@ -42193,6 +44994,7 @@
         </w:rPr>
         <w:t>.body(</w:t>
       </w:r>
+      <w:proofErr w:type="spellStart"/>
       <w:proofErr w:type="gramStart"/>
       <w:r>
         <w:rPr>
@@ -42212,6 +45014,7 @@
         </w:rPr>
         <w:t>.toJSONString</w:t>
       </w:r>
+      <w:proofErr w:type="spellEnd"/>
       <w:proofErr w:type="gramEnd"/>
       <w:r>
         <w:rPr>
@@ -42292,7 +45095,15 @@
     <w:p/>
     <w:p>
       <w:r>
-        <w:t xml:space="preserve">Different Validation points in RestAssured </w:t>
+        <w:t xml:space="preserve">Different Validation points in </w:t>
+      </w:r>
+      <w:proofErr w:type="spellStart"/>
+      <w:r>
+        <w:t>RestAssured</w:t>
+      </w:r>
+      <w:proofErr w:type="spellEnd"/>
+      <w:r>
+        <w:t xml:space="preserve"> </w:t>
       </w:r>
       <w:r>
         <w:sym w:font="Wingdings" w:char="F0E0"/>
@@ -42375,6 +45186,7 @@
         <w:ind w:left="360"/>
       </w:pPr>
       <w:r>
+        <w:lastRenderedPageBreak/>
         <w:t>Note – For more details, please check compete programs</w:t>
       </w:r>
     </w:p>
@@ -42391,14 +45203,25 @@
           <w:szCs w:val="20"/>
         </w:rPr>
       </w:pPr>
-      <w:r>
-        <w:rPr>
-          <w:rFonts w:ascii="Consolas" w:hAnsi="Consolas" w:cs="Consolas"/>
-          <w:color w:val="000000"/>
-          <w:sz w:val="20"/>
-          <w:szCs w:val="20"/>
-        </w:rPr>
-        <w:t xml:space="preserve">RequestSpecification </w:t>
+      <w:proofErr w:type="spellStart"/>
+      <w:r>
+        <w:rPr>
+          <w:rFonts w:ascii="Consolas" w:hAnsi="Consolas" w:cs="Consolas"/>
+          <w:color w:val="000000"/>
+          <w:sz w:val="20"/>
+          <w:szCs w:val="20"/>
+        </w:rPr>
+        <w:t>RequestSpecification</w:t>
+      </w:r>
+      <w:proofErr w:type="spellEnd"/>
+      <w:r>
+        <w:rPr>
+          <w:rFonts w:ascii="Consolas" w:hAnsi="Consolas" w:cs="Consolas"/>
+          <w:color w:val="000000"/>
+          <w:sz w:val="20"/>
+          <w:szCs w:val="20"/>
+        </w:rPr>
+        <w:t xml:space="preserve"> </w:t>
       </w:r>
       <w:r>
         <w:rPr>
@@ -42416,7 +45239,17 @@
           <w:sz w:val="20"/>
           <w:szCs w:val="20"/>
         </w:rPr>
-        <w:t xml:space="preserve"> = RestAssured.</w:t>
+        <w:t xml:space="preserve"> = </w:t>
+      </w:r>
+      <w:proofErr w:type="spellStart"/>
+      <w:r>
+        <w:rPr>
+          <w:rFonts w:ascii="Consolas" w:hAnsi="Consolas" w:cs="Consolas"/>
+          <w:color w:val="000000"/>
+          <w:sz w:val="20"/>
+          <w:szCs w:val="20"/>
+        </w:rPr>
+        <w:t>RestAssured.</w:t>
       </w:r>
       <w:r>
         <w:rPr>
@@ -42429,6 +45262,7 @@
         </w:rPr>
         <w:t>given</w:t>
       </w:r>
+      <w:proofErr w:type="spellEnd"/>
       <w:r>
         <w:rPr>
           <w:rFonts w:ascii="Consolas" w:hAnsi="Consolas" w:cs="Consolas"/>
@@ -42460,6 +45294,7 @@
         </w:rPr>
         <w:t xml:space="preserve">Response </w:t>
       </w:r>
+      <w:proofErr w:type="spellStart"/>
       <w:r>
         <w:rPr>
           <w:rFonts w:ascii="Consolas" w:hAnsi="Consolas" w:cs="Consolas"/>
@@ -42469,6 +45304,7 @@
         </w:rPr>
         <w:t>response</w:t>
       </w:r>
+      <w:proofErr w:type="spellEnd"/>
       <w:r>
         <w:rPr>
           <w:rFonts w:ascii="Consolas" w:hAnsi="Consolas" w:cs="Consolas"/>
@@ -42478,6 +45314,7 @@
         </w:rPr>
         <w:t xml:space="preserve"> = </w:t>
       </w:r>
+      <w:proofErr w:type="spellStart"/>
       <w:r>
         <w:rPr>
           <w:rFonts w:ascii="Consolas" w:hAnsi="Consolas" w:cs="Consolas"/>
@@ -42494,7 +45331,17 @@
           <w:sz w:val="20"/>
           <w:szCs w:val="20"/>
         </w:rPr>
-        <w:t>.get(</w:t>
+        <w:t>.get</w:t>
+      </w:r>
+      <w:proofErr w:type="spellEnd"/>
+      <w:r>
+        <w:rPr>
+          <w:rFonts w:ascii="Consolas" w:hAnsi="Consolas" w:cs="Consolas"/>
+          <w:color w:val="000000"/>
+          <w:sz w:val="20"/>
+          <w:szCs w:val="20"/>
+        </w:rPr>
+        <w:t>(</w:t>
       </w:r>
       <w:r>
         <w:rPr>
@@ -42585,6 +45432,7 @@
         </w:rPr>
         <w:t xml:space="preserve"> </w:t>
       </w:r>
+      <w:proofErr w:type="spellStart"/>
       <w:r>
         <w:rPr>
           <w:rFonts w:ascii="Consolas" w:hAnsi="Consolas" w:cs="Consolas"/>
@@ -42594,6 +45442,7 @@
         </w:rPr>
         <w:t>statusCode</w:t>
       </w:r>
+      <w:proofErr w:type="spellEnd"/>
       <w:r>
         <w:rPr>
           <w:rFonts w:ascii="Consolas" w:hAnsi="Consolas" w:cs="Consolas"/>
@@ -42603,6 +45452,7 @@
         </w:rPr>
         <w:t xml:space="preserve"> = </w:t>
       </w:r>
+      <w:proofErr w:type="spellStart"/>
       <w:proofErr w:type="gramStart"/>
       <w:r>
         <w:rPr>
@@ -42622,6 +45472,7 @@
         </w:rPr>
         <w:t>.getStatusCode</w:t>
       </w:r>
+      <w:proofErr w:type="spellEnd"/>
       <w:proofErr w:type="gramEnd"/>
       <w:r>
         <w:rPr>
@@ -42646,6 +45497,7 @@
           <w:szCs w:val="20"/>
         </w:rPr>
       </w:pPr>
+      <w:proofErr w:type="spellStart"/>
       <w:r>
         <w:rPr>
           <w:rFonts w:ascii="Consolas" w:hAnsi="Consolas" w:cs="Consolas"/>
@@ -42675,7 +45527,17 @@
           <w:sz w:val="20"/>
           <w:szCs w:val="20"/>
         </w:rPr>
-        <w:t>.println(</w:t>
+        <w:t>.println</w:t>
+      </w:r>
+      <w:proofErr w:type="spellEnd"/>
+      <w:r>
+        <w:rPr>
+          <w:rFonts w:ascii="Consolas" w:hAnsi="Consolas" w:cs="Consolas"/>
+          <w:color w:val="000000"/>
+          <w:sz w:val="20"/>
+          <w:szCs w:val="20"/>
+        </w:rPr>
+        <w:t>(</w:t>
       </w:r>
       <w:r>
         <w:rPr>
@@ -42695,6 +45557,7 @@
         </w:rPr>
         <w:t xml:space="preserve"> + </w:t>
       </w:r>
+      <w:proofErr w:type="spellStart"/>
       <w:r>
         <w:rPr>
           <w:rFonts w:ascii="Consolas" w:hAnsi="Consolas" w:cs="Consolas"/>
@@ -42704,6 +45567,7 @@
         </w:rPr>
         <w:t>statusCode</w:t>
       </w:r>
+      <w:proofErr w:type="spellEnd"/>
       <w:r>
         <w:rPr>
           <w:rFonts w:ascii="Consolas" w:hAnsi="Consolas" w:cs="Consolas"/>
@@ -42727,6 +45591,7 @@
           <w:szCs w:val="20"/>
         </w:rPr>
       </w:pPr>
+      <w:proofErr w:type="spellStart"/>
       <w:r>
         <w:rPr>
           <w:rFonts w:ascii="Consolas" w:hAnsi="Consolas" w:cs="Consolas"/>
@@ -42747,6 +45612,7 @@
         </w:rPr>
         <w:t>assertEquals</w:t>
       </w:r>
+      <w:proofErr w:type="spellEnd"/>
       <w:r>
         <w:rPr>
           <w:rFonts w:ascii="Consolas" w:hAnsi="Consolas" w:cs="Consolas"/>
@@ -42756,6 +45622,7 @@
         </w:rPr>
         <w:t xml:space="preserve">(200, </w:t>
       </w:r>
+      <w:proofErr w:type="spellStart"/>
       <w:r>
         <w:rPr>
           <w:rFonts w:ascii="Consolas" w:hAnsi="Consolas" w:cs="Consolas"/>
@@ -42765,6 +45632,7 @@
         </w:rPr>
         <w:t>statusCode</w:t>
       </w:r>
+      <w:proofErr w:type="spellEnd"/>
       <w:r>
         <w:rPr>
           <w:rFonts w:ascii="Consolas" w:hAnsi="Consolas" w:cs="Consolas"/>
@@ -42829,6 +45697,7 @@
         <w:tab/>
         <w:t xml:space="preserve">String </w:t>
       </w:r>
+      <w:proofErr w:type="spellStart"/>
       <w:r>
         <w:rPr>
           <w:rFonts w:ascii="Consolas" w:hAnsi="Consolas" w:cs="Consolas"/>
@@ -42839,6 +45708,7 @@
         </w:rPr>
         <w:t>statusLine</w:t>
       </w:r>
+      <w:proofErr w:type="spellEnd"/>
       <w:r>
         <w:rPr>
           <w:rFonts w:ascii="Consolas" w:hAnsi="Consolas" w:cs="Consolas"/>
@@ -42848,6 +45718,7 @@
         </w:rPr>
         <w:t xml:space="preserve"> = </w:t>
       </w:r>
+      <w:proofErr w:type="spellStart"/>
       <w:proofErr w:type="gramStart"/>
       <w:r>
         <w:rPr>
@@ -42867,6 +45738,7 @@
         </w:rPr>
         <w:t>.getStatusLine</w:t>
       </w:r>
+      <w:proofErr w:type="spellEnd"/>
       <w:proofErr w:type="gramEnd"/>
       <w:r>
         <w:rPr>
@@ -42898,6 +45770,15 @@
           <w:szCs w:val="20"/>
         </w:rPr>
         <w:tab/>
+      </w:r>
+      <w:proofErr w:type="spellStart"/>
+      <w:r>
+        <w:rPr>
+          <w:rFonts w:ascii="Consolas" w:hAnsi="Consolas" w:cs="Consolas"/>
+          <w:color w:val="000000"/>
+          <w:sz w:val="20"/>
+          <w:szCs w:val="20"/>
+        </w:rPr>
         <w:t>System.</w:t>
       </w:r>
       <w:r>
@@ -42920,7 +45801,17 @@
           <w:sz w:val="20"/>
           <w:szCs w:val="20"/>
         </w:rPr>
-        <w:t>.println(</w:t>
+        <w:t>.println</w:t>
+      </w:r>
+      <w:proofErr w:type="spellEnd"/>
+      <w:r>
+        <w:rPr>
+          <w:rFonts w:ascii="Consolas" w:hAnsi="Consolas" w:cs="Consolas"/>
+          <w:color w:val="000000"/>
+          <w:sz w:val="20"/>
+          <w:szCs w:val="20"/>
+        </w:rPr>
+        <w:t>(</w:t>
       </w:r>
       <w:r>
         <w:rPr>
@@ -42940,6 +45831,7 @@
         </w:rPr>
         <w:t xml:space="preserve"> + </w:t>
       </w:r>
+      <w:proofErr w:type="spellStart"/>
       <w:r>
         <w:rPr>
           <w:rFonts w:ascii="Consolas" w:hAnsi="Consolas" w:cs="Consolas"/>
@@ -42950,6 +45842,7 @@
         </w:rPr>
         <w:t>statusLine</w:t>
       </w:r>
+      <w:proofErr w:type="spellEnd"/>
       <w:r>
         <w:rPr>
           <w:rFonts w:ascii="Consolas" w:hAnsi="Consolas" w:cs="Consolas"/>
@@ -42980,6 +45873,15 @@
           <w:szCs w:val="20"/>
         </w:rPr>
         <w:tab/>
+      </w:r>
+      <w:proofErr w:type="spellStart"/>
+      <w:r>
+        <w:rPr>
+          <w:rFonts w:ascii="Consolas" w:hAnsi="Consolas" w:cs="Consolas"/>
+          <w:color w:val="000000"/>
+          <w:sz w:val="20"/>
+          <w:szCs w:val="20"/>
+        </w:rPr>
         <w:t>Assert.</w:t>
       </w:r>
       <w:r>
@@ -42993,6 +45895,7 @@
         </w:rPr>
         <w:t>assertEquals</w:t>
       </w:r>
+      <w:proofErr w:type="spellEnd"/>
       <w:r>
         <w:rPr>
           <w:rFonts w:ascii="Consolas" w:hAnsi="Consolas" w:cs="Consolas"/>
@@ -43020,6 +45923,7 @@
         </w:rPr>
         <w:t xml:space="preserve">, </w:t>
       </w:r>
+      <w:proofErr w:type="spellStart"/>
       <w:r>
         <w:rPr>
           <w:rFonts w:ascii="Consolas" w:hAnsi="Consolas" w:cs="Consolas"/>
@@ -43030,6 +45934,7 @@
         </w:rPr>
         <w:t>statusLine</w:t>
       </w:r>
+      <w:proofErr w:type="spellEnd"/>
       <w:r>
         <w:rPr>
           <w:rFonts w:ascii="Consolas" w:hAnsi="Consolas" w:cs="Consolas"/>
@@ -43134,6 +46039,7 @@
         <w:tab/>
         <w:t xml:space="preserve">String </w:t>
       </w:r>
+      <w:proofErr w:type="spellStart"/>
       <w:r>
         <w:rPr>
           <w:rFonts w:ascii="Consolas" w:hAnsi="Consolas" w:cs="Consolas"/>
@@ -43144,6 +46050,7 @@
         </w:rPr>
         <w:t>successCode</w:t>
       </w:r>
+      <w:proofErr w:type="spellEnd"/>
       <w:r>
         <w:rPr>
           <w:rFonts w:ascii="Consolas" w:hAnsi="Consolas" w:cs="Consolas"/>
@@ -43153,6 +46060,7 @@
         </w:rPr>
         <w:t xml:space="preserve"> = </w:t>
       </w:r>
+      <w:proofErr w:type="spellStart"/>
       <w:proofErr w:type="gramStart"/>
       <w:r>
         <w:rPr>
@@ -43172,6 +46080,7 @@
         </w:rPr>
         <w:t>.jsonPath</w:t>
       </w:r>
+      <w:proofErr w:type="spellEnd"/>
       <w:proofErr w:type="gramEnd"/>
       <w:r>
         <w:rPr>
@@ -43189,7 +46098,27 @@
           <w:sz w:val="20"/>
           <w:szCs w:val="20"/>
         </w:rPr>
-        <w:t>"successCode"</w:t>
+        <w:t>"</w:t>
+      </w:r>
+      <w:proofErr w:type="spellStart"/>
+      <w:r>
+        <w:rPr>
+          <w:rFonts w:ascii="Consolas" w:hAnsi="Consolas" w:cs="Consolas"/>
+          <w:color w:val="2A00FF"/>
+          <w:sz w:val="20"/>
+          <w:szCs w:val="20"/>
+        </w:rPr>
+        <w:t>successCode</w:t>
+      </w:r>
+      <w:proofErr w:type="spellEnd"/>
+      <w:r>
+        <w:rPr>
+          <w:rFonts w:ascii="Consolas" w:hAnsi="Consolas" w:cs="Consolas"/>
+          <w:color w:val="2A00FF"/>
+          <w:sz w:val="20"/>
+          <w:szCs w:val="20"/>
+        </w:rPr>
+        <w:t>"</w:t>
       </w:r>
       <w:r>
         <w:rPr>
@@ -43230,6 +46159,15 @@
           <w:szCs w:val="20"/>
         </w:rPr>
         <w:tab/>
+      </w:r>
+      <w:proofErr w:type="spellStart"/>
+      <w:r>
+        <w:rPr>
+          <w:rFonts w:ascii="Consolas" w:hAnsi="Consolas" w:cs="Consolas"/>
+          <w:color w:val="000000"/>
+          <w:sz w:val="20"/>
+          <w:szCs w:val="20"/>
+        </w:rPr>
         <w:t>Assert.</w:t>
       </w:r>
       <w:r>
@@ -43243,6 +46181,7 @@
         </w:rPr>
         <w:t>assertEquals</w:t>
       </w:r>
+      <w:proofErr w:type="spellEnd"/>
       <w:r>
         <w:rPr>
           <w:rFonts w:ascii="Consolas" w:hAnsi="Consolas" w:cs="Consolas"/>
@@ -43270,6 +46209,7 @@
         </w:rPr>
         <w:t xml:space="preserve">, </w:t>
       </w:r>
+      <w:proofErr w:type="spellStart"/>
       <w:r>
         <w:rPr>
           <w:rFonts w:ascii="Consolas" w:hAnsi="Consolas" w:cs="Consolas"/>
@@ -43280,6 +46220,7 @@
         </w:rPr>
         <w:t>successCode</w:t>
       </w:r>
+      <w:proofErr w:type="spellEnd"/>
       <w:r>
         <w:rPr>
           <w:rFonts w:ascii="Consolas" w:hAnsi="Consolas" w:cs="Consolas"/>
@@ -43374,6 +46315,7 @@
         <w:tab/>
         <w:t xml:space="preserve">String </w:t>
       </w:r>
+      <w:proofErr w:type="spellStart"/>
       <w:r>
         <w:rPr>
           <w:rFonts w:ascii="Consolas" w:hAnsi="Consolas" w:cs="Consolas"/>
@@ -43384,6 +46326,7 @@
         </w:rPr>
         <w:t>contentType</w:t>
       </w:r>
+      <w:proofErr w:type="spellEnd"/>
       <w:r>
         <w:rPr>
           <w:rFonts w:ascii="Consolas" w:hAnsi="Consolas" w:cs="Consolas"/>
@@ -43393,6 +46336,7 @@
         </w:rPr>
         <w:t xml:space="preserve"> = </w:t>
       </w:r>
+      <w:proofErr w:type="spellStart"/>
       <w:proofErr w:type="gramStart"/>
       <w:r>
         <w:rPr>
@@ -43412,6 +46356,7 @@
         </w:rPr>
         <w:t>.header</w:t>
       </w:r>
+      <w:proofErr w:type="spellEnd"/>
       <w:proofErr w:type="gramEnd"/>
       <w:r>
         <w:rPr>
@@ -43480,6 +46425,15 @@
           <w:szCs w:val="20"/>
         </w:rPr>
         <w:tab/>
+      </w:r>
+      <w:proofErr w:type="spellStart"/>
+      <w:r>
+        <w:rPr>
+          <w:rFonts w:ascii="Consolas" w:hAnsi="Consolas" w:cs="Consolas"/>
+          <w:color w:val="000000"/>
+          <w:sz w:val="20"/>
+          <w:szCs w:val="20"/>
+        </w:rPr>
         <w:t>Assert.</w:t>
       </w:r>
       <w:r>
@@ -43493,6 +46447,7 @@
         </w:rPr>
         <w:t>assertEquals</w:t>
       </w:r>
+      <w:proofErr w:type="spellEnd"/>
       <w:r>
         <w:rPr>
           <w:rFonts w:ascii="Consolas" w:hAnsi="Consolas" w:cs="Consolas"/>
@@ -43520,6 +46475,7 @@
         </w:rPr>
         <w:t xml:space="preserve">, </w:t>
       </w:r>
+      <w:proofErr w:type="spellStart"/>
       <w:r>
         <w:rPr>
           <w:rFonts w:ascii="Consolas" w:hAnsi="Consolas" w:cs="Consolas"/>
@@ -43530,6 +46486,7 @@
         </w:rPr>
         <w:t>contentType</w:t>
       </w:r>
+      <w:proofErr w:type="spellEnd"/>
       <w:r>
         <w:rPr>
           <w:rFonts w:ascii="Consolas" w:hAnsi="Consolas" w:cs="Consolas"/>
@@ -43609,8 +46566,28 @@
           <w:szCs w:val="20"/>
         </w:rPr>
         <w:tab/>
-        <w:t xml:space="preserve">JsonPath </w:t>
-      </w:r>
+      </w:r>
+      <w:proofErr w:type="spellStart"/>
+      <w:r>
+        <w:rPr>
+          <w:rFonts w:ascii="Consolas" w:hAnsi="Consolas" w:cs="Consolas"/>
+          <w:color w:val="000000"/>
+          <w:sz w:val="20"/>
+          <w:szCs w:val="20"/>
+        </w:rPr>
+        <w:t>JsonPath</w:t>
+      </w:r>
+      <w:proofErr w:type="spellEnd"/>
+      <w:r>
+        <w:rPr>
+          <w:rFonts w:ascii="Consolas" w:hAnsi="Consolas" w:cs="Consolas"/>
+          <w:color w:val="000000"/>
+          <w:sz w:val="20"/>
+          <w:szCs w:val="20"/>
+        </w:rPr>
+        <w:t xml:space="preserve"> </w:t>
+      </w:r>
+      <w:proofErr w:type="spellStart"/>
       <w:r>
         <w:rPr>
           <w:rFonts w:ascii="Consolas" w:hAnsi="Consolas" w:cs="Consolas"/>
@@ -43620,6 +46597,7 @@
         </w:rPr>
         <w:t>jsonpath</w:t>
       </w:r>
+      <w:proofErr w:type="spellEnd"/>
       <w:r>
         <w:rPr>
           <w:rFonts w:ascii="Consolas" w:hAnsi="Consolas" w:cs="Consolas"/>
@@ -43629,6 +46607,7 @@
         </w:rPr>
         <w:t xml:space="preserve"> = </w:t>
       </w:r>
+      <w:proofErr w:type="spellStart"/>
       <w:proofErr w:type="gramStart"/>
       <w:r>
         <w:rPr>
@@ -43648,6 +46627,7 @@
         </w:rPr>
         <w:t>.jsonPath</w:t>
       </w:r>
+      <w:proofErr w:type="spellEnd"/>
       <w:proofErr w:type="gramEnd"/>
       <w:r>
         <w:rPr>
@@ -43680,6 +46660,15 @@
           <w:szCs w:val="20"/>
         </w:rPr>
         <w:tab/>
+      </w:r>
+      <w:proofErr w:type="spellStart"/>
+      <w:r>
+        <w:rPr>
+          <w:rFonts w:ascii="Consolas" w:hAnsi="Consolas" w:cs="Consolas"/>
+          <w:color w:val="000000"/>
+          <w:sz w:val="20"/>
+          <w:szCs w:val="20"/>
+        </w:rPr>
         <w:t>Assert.</w:t>
       </w:r>
       <w:r>
@@ -43693,6 +46682,7 @@
         </w:rPr>
         <w:t>assertEquals</w:t>
       </w:r>
+      <w:proofErr w:type="spellEnd"/>
       <w:r>
         <w:rPr>
           <w:rFonts w:ascii="Consolas" w:hAnsi="Consolas" w:cs="Consolas"/>
@@ -43702,6 +46692,7 @@
         </w:rPr>
         <w:t>(</w:t>
       </w:r>
+      <w:proofErr w:type="spellStart"/>
       <w:r>
         <w:rPr>
           <w:rFonts w:ascii="Consolas" w:hAnsi="Consolas" w:cs="Consolas"/>
@@ -43718,7 +46709,17 @@
           <w:sz w:val="20"/>
           <w:szCs w:val="20"/>
         </w:rPr>
-        <w:t>.get(</w:t>
+        <w:t>.get</w:t>
+      </w:r>
+      <w:proofErr w:type="spellEnd"/>
+      <w:r>
+        <w:rPr>
+          <w:rFonts w:ascii="Consolas" w:hAnsi="Consolas" w:cs="Consolas"/>
+          <w:color w:val="000000"/>
+          <w:sz w:val="20"/>
+          <w:szCs w:val="20"/>
+        </w:rPr>
+        <w:t>(</w:t>
       </w:r>
       <w:r>
         <w:rPr>
@@ -43745,7 +46746,27 @@
           <w:sz w:val="20"/>
           <w:szCs w:val="20"/>
         </w:rPr>
-        <w:t>"31 Degree celsius"</w:t>
+        <w:t xml:space="preserve">"31 Degree </w:t>
+      </w:r>
+      <w:proofErr w:type="spellStart"/>
+      <w:r>
+        <w:rPr>
+          <w:rFonts w:ascii="Consolas" w:hAnsi="Consolas" w:cs="Consolas"/>
+          <w:color w:val="2A00FF"/>
+          <w:sz w:val="20"/>
+          <w:szCs w:val="20"/>
+        </w:rPr>
+        <w:t>celsius</w:t>
+      </w:r>
+      <w:proofErr w:type="spellEnd"/>
+      <w:r>
+        <w:rPr>
+          <w:rFonts w:ascii="Consolas" w:hAnsi="Consolas" w:cs="Consolas"/>
+          <w:color w:val="2A00FF"/>
+          <w:sz w:val="20"/>
+          <w:szCs w:val="20"/>
+        </w:rPr>
+        <w:t>"</w:t>
       </w:r>
       <w:r>
         <w:rPr>
@@ -43831,8 +46852,28 @@
           <w:szCs w:val="20"/>
         </w:rPr>
         <w:tab/>
-        <w:t xml:space="preserve">PreemptiveBasicAuthScheme </w:t>
-      </w:r>
+      </w:r>
+      <w:proofErr w:type="spellStart"/>
+      <w:r>
+        <w:rPr>
+          <w:rFonts w:ascii="Consolas" w:hAnsi="Consolas" w:cs="Consolas"/>
+          <w:color w:val="000000"/>
+          <w:sz w:val="20"/>
+          <w:szCs w:val="20"/>
+        </w:rPr>
+        <w:t>PreemptiveBasicAuthScheme</w:t>
+      </w:r>
+      <w:proofErr w:type="spellEnd"/>
+      <w:r>
+        <w:rPr>
+          <w:rFonts w:ascii="Consolas" w:hAnsi="Consolas" w:cs="Consolas"/>
+          <w:color w:val="000000"/>
+          <w:sz w:val="20"/>
+          <w:szCs w:val="20"/>
+        </w:rPr>
+        <w:t xml:space="preserve"> </w:t>
+      </w:r>
+      <w:proofErr w:type="spellStart"/>
       <w:r>
         <w:rPr>
           <w:rFonts w:ascii="Consolas" w:hAnsi="Consolas" w:cs="Consolas"/>
@@ -43842,6 +46883,7 @@
         </w:rPr>
         <w:t>authscheme</w:t>
       </w:r>
+      <w:proofErr w:type="spellEnd"/>
       <w:r>
         <w:rPr>
           <w:rFonts w:ascii="Consolas" w:hAnsi="Consolas" w:cs="Consolas"/>
@@ -43871,6 +46913,7 @@
         </w:rPr>
         <w:t xml:space="preserve"> </w:t>
       </w:r>
+      <w:proofErr w:type="spellStart"/>
       <w:proofErr w:type="gramStart"/>
       <w:r>
         <w:rPr>
@@ -43879,7 +46922,17 @@
           <w:sz w:val="20"/>
           <w:szCs w:val="20"/>
         </w:rPr>
-        <w:t>PreemptiveBasicAuthScheme(</w:t>
+        <w:t>PreemptiveBasicAuthScheme</w:t>
+      </w:r>
+      <w:proofErr w:type="spellEnd"/>
+      <w:r>
+        <w:rPr>
+          <w:rFonts w:ascii="Consolas" w:hAnsi="Consolas" w:cs="Consolas"/>
+          <w:color w:val="000000"/>
+          <w:sz w:val="20"/>
+          <w:szCs w:val="20"/>
+        </w:rPr>
+        <w:t>(</w:t>
       </w:r>
       <w:proofErr w:type="gramEnd"/>
       <w:r>
@@ -43922,6 +46975,7 @@
         </w:rPr>
         <w:tab/>
       </w:r>
+      <w:proofErr w:type="spellStart"/>
       <w:proofErr w:type="gramStart"/>
       <w:r>
         <w:rPr>
@@ -43941,6 +46995,7 @@
         </w:rPr>
         <w:t>.setUserName</w:t>
       </w:r>
+      <w:proofErr w:type="spellEnd"/>
       <w:proofErr w:type="gramEnd"/>
       <w:r>
         <w:rPr>
@@ -44000,6 +47055,7 @@
         </w:rPr>
         <w:tab/>
       </w:r>
+      <w:proofErr w:type="spellStart"/>
       <w:proofErr w:type="gramStart"/>
       <w:r>
         <w:rPr>
@@ -44019,6 +47075,7 @@
         </w:rPr>
         <w:t>.setPassword</w:t>
       </w:r>
+      <w:proofErr w:type="spellEnd"/>
       <w:proofErr w:type="gramEnd"/>
       <w:r>
         <w:rPr>
@@ -44036,7 +47093,27 @@
           <w:sz w:val="20"/>
           <w:szCs w:val="20"/>
         </w:rPr>
-        <w:t>"TestPassword"</w:t>
+        <w:t>"</w:t>
+      </w:r>
+      <w:proofErr w:type="spellStart"/>
+      <w:r>
+        <w:rPr>
+          <w:rFonts w:ascii="Consolas" w:hAnsi="Consolas" w:cs="Consolas"/>
+          <w:color w:val="2A00FF"/>
+          <w:sz w:val="20"/>
+          <w:szCs w:val="20"/>
+        </w:rPr>
+        <w:t>TestPassword</w:t>
+      </w:r>
+      <w:proofErr w:type="spellEnd"/>
+      <w:r>
+        <w:rPr>
+          <w:rFonts w:ascii="Consolas" w:hAnsi="Consolas" w:cs="Consolas"/>
+          <w:color w:val="2A00FF"/>
+          <w:sz w:val="20"/>
+          <w:szCs w:val="20"/>
+        </w:rPr>
+        <w:t>"</w:t>
       </w:r>
       <w:r>
         <w:rPr>
@@ -44066,6 +47143,15 @@
           <w:szCs w:val="20"/>
         </w:rPr>
         <w:tab/>
+      </w:r>
+      <w:proofErr w:type="spellStart"/>
+      <w:r>
+        <w:rPr>
+          <w:rFonts w:ascii="Consolas" w:hAnsi="Consolas" w:cs="Consolas"/>
+          <w:color w:val="000000"/>
+          <w:sz w:val="20"/>
+          <w:szCs w:val="20"/>
+        </w:rPr>
         <w:t>RestAssured.</w:t>
       </w:r>
       <w:r>
@@ -44079,6 +47165,7 @@
         </w:rPr>
         <w:t>authentication</w:t>
       </w:r>
+      <w:proofErr w:type="spellEnd"/>
       <w:r>
         <w:rPr>
           <w:rFonts w:ascii="Consolas" w:hAnsi="Consolas" w:cs="Consolas"/>
@@ -44088,6 +47175,7 @@
         </w:rPr>
         <w:t>=</w:t>
       </w:r>
+      <w:proofErr w:type="spellStart"/>
       <w:r>
         <w:rPr>
           <w:rFonts w:ascii="Consolas" w:hAnsi="Consolas" w:cs="Consolas"/>
@@ -44097,6 +47185,7 @@
         </w:rPr>
         <w:t>authscheme</w:t>
       </w:r>
+      <w:proofErr w:type="spellEnd"/>
       <w:r>
         <w:rPr>
           <w:rFonts w:ascii="Consolas" w:hAnsi="Consolas" w:cs="Consolas"/>
